--- a/OOP-Project-main/Testing Verification Document.docx
+++ b/OOP-Project-main/Testing Verification Document.docx
@@ -489,6 +489,522 @@
               <w:t xml:space="preserve"> Type here.</w:t>
             </w:r>
           </w:p>
+          <w:p>
+            <w:r>
+              <w:t xml:space="preserve">The </w:t>
+            </w:r>
+            <w:r>
+              <w:t xml:space="preserve">cart list </w:t>
+            </w:r>
+            <w:proofErr w:type="gramStart"/>
+            <w:r>
+              <w:t>( c</w:t>
+            </w:r>
+            <w:proofErr w:type="gramEnd"/>
+            <w:r>
+              <w:t xml:space="preserve"> ) is sent between </w:t>
+            </w:r>
+            <w:proofErr w:type="spellStart"/>
+            <w:r>
+              <w:t>frmOrder</w:t>
+            </w:r>
+            <w:proofErr w:type="spellEnd"/>
+            <w:r>
+              <w:t xml:space="preserve"> and </w:t>
+            </w:r>
+            <w:proofErr w:type="spellStart"/>
+            <w:r>
+              <w:t>frmCheckout</w:t>
+            </w:r>
+            <w:proofErr w:type="spellEnd"/>
+            <w:r>
+              <w:t xml:space="preserve"> by having c be </w:t>
+            </w:r>
+            <w:r>
+              <w:t>passed through</w:t>
+            </w:r>
+            <w:r>
+              <w:t xml:space="preserve"> on creation of the form. </w:t>
+            </w:r>
+          </w:p>
+          <w:p>
+            <w:r>
+              <w:t xml:space="preserve">(On </w:t>
+            </w:r>
+            <w:proofErr w:type="spellStart"/>
+            <w:r>
+              <w:t>frmOrder</w:t>
+            </w:r>
+            <w:proofErr w:type="spellEnd"/>
+            <w:r>
+              <w:t>)</w:t>
+            </w:r>
+          </w:p>
+          <w:p>
+            <w:proofErr w:type="spellStart"/>
+            <w:r>
+              <w:rPr>
+                <w:rFonts w:ascii="Cascadia Mono" w:hAnsi="Cascadia Mono" w:cs="Cascadia Mono"/>
+                <w:color w:val="2B91AF"/>
+                <w:sz w:val="19"/>
+                <w:szCs w:val="19"/>
+                <w:highlight w:val="white"/>
+                <w:lang w:val="en-CA"/>
+              </w:rPr>
+              <w:t>frmCheckout</w:t>
+            </w:r>
+            <w:proofErr w:type="spellEnd"/>
+            <w:r>
+              <w:rPr>
+                <w:rFonts w:ascii="Cascadia Mono" w:hAnsi="Cascadia Mono" w:cs="Cascadia Mono"/>
+                <w:color w:val="000000"/>
+                <w:sz w:val="19"/>
+                <w:szCs w:val="19"/>
+                <w:highlight w:val="white"/>
+                <w:lang w:val="en-CA"/>
+              </w:rPr>
+              <w:t xml:space="preserve"> cart = </w:t>
+            </w:r>
+            <w:r>
+              <w:rPr>
+                <w:rFonts w:ascii="Cascadia Mono" w:hAnsi="Cascadia Mono" w:cs="Cascadia Mono"/>
+                <w:color w:val="0000FF"/>
+                <w:sz w:val="19"/>
+                <w:szCs w:val="19"/>
+                <w:highlight w:val="white"/>
+                <w:lang w:val="en-CA"/>
+              </w:rPr>
+              <w:t>new</w:t>
+            </w:r>
+            <w:r>
+              <w:rPr>
+                <w:rFonts w:ascii="Cascadia Mono" w:hAnsi="Cascadia Mono" w:cs="Cascadia Mono"/>
+                <w:color w:val="000000"/>
+                <w:sz w:val="19"/>
+                <w:szCs w:val="19"/>
+                <w:highlight w:val="white"/>
+                <w:lang w:val="en-CA"/>
+              </w:rPr>
+              <w:t xml:space="preserve"> </w:t>
+            </w:r>
+            <w:proofErr w:type="spellStart"/>
+            <w:r>
+              <w:rPr>
+                <w:rFonts w:ascii="Cascadia Mono" w:hAnsi="Cascadia Mono" w:cs="Cascadia Mono"/>
+                <w:color w:val="2B91AF"/>
+                <w:sz w:val="19"/>
+                <w:szCs w:val="19"/>
+                <w:highlight w:val="white"/>
+                <w:lang w:val="en-CA"/>
+              </w:rPr>
+              <w:t>frmCheckout</w:t>
+            </w:r>
+            <w:proofErr w:type="spellEnd"/>
+            <w:r>
+              <w:rPr>
+                <w:rFonts w:ascii="Cascadia Mono" w:hAnsi="Cascadia Mono" w:cs="Cascadia Mono"/>
+                <w:color w:val="000000"/>
+                <w:sz w:val="19"/>
+                <w:szCs w:val="19"/>
+                <w:highlight w:val="white"/>
+                <w:lang w:val="en-CA"/>
+              </w:rPr>
+              <w:t>(c</w:t>
+            </w:r>
+            <w:proofErr w:type="gramStart"/>
+            <w:r>
+              <w:rPr>
+                <w:rFonts w:ascii="Cascadia Mono" w:hAnsi="Cascadia Mono" w:cs="Cascadia Mono"/>
+                <w:color w:val="000000"/>
+                <w:sz w:val="19"/>
+                <w:szCs w:val="19"/>
+                <w:highlight w:val="white"/>
+                <w:lang w:val="en-CA"/>
+              </w:rPr>
+              <w:t>);</w:t>
+            </w:r>
+            <w:proofErr w:type="gramEnd"/>
+          </w:p>
+          <w:p>
+            <w:pPr>
+              <w:rPr>
+                <w:rFonts w:ascii="Cascadia Mono" w:hAnsi="Cascadia Mono" w:cs="Cascadia Mono"/>
+                <w:color w:val="000000"/>
+                <w:sz w:val="19"/>
+                <w:szCs w:val="19"/>
+                <w:lang w:val="en-CA"/>
+              </w:rPr>
+            </w:pPr>
+            <w:proofErr w:type="spellStart"/>
+            <w:proofErr w:type="gramStart"/>
+            <w:r>
+              <w:rPr>
+                <w:rFonts w:ascii="Cascadia Mono" w:hAnsi="Cascadia Mono" w:cs="Cascadia Mono"/>
+                <w:color w:val="000000"/>
+                <w:sz w:val="19"/>
+                <w:szCs w:val="19"/>
+                <w:highlight w:val="white"/>
+                <w:lang w:val="en-CA"/>
+              </w:rPr>
+              <w:t>cart.ShowDialog</w:t>
+            </w:r>
+            <w:proofErr w:type="spellEnd"/>
+            <w:proofErr w:type="gramEnd"/>
+            <w:r>
+              <w:rPr>
+                <w:rFonts w:ascii="Cascadia Mono" w:hAnsi="Cascadia Mono" w:cs="Cascadia Mono"/>
+                <w:color w:val="000000"/>
+                <w:sz w:val="19"/>
+                <w:szCs w:val="19"/>
+                <w:highlight w:val="white"/>
+                <w:lang w:val="en-CA"/>
+              </w:rPr>
+              <w:t>(</w:t>
+            </w:r>
+            <w:proofErr w:type="gramStart"/>
+            <w:r>
+              <w:rPr>
+                <w:rFonts w:ascii="Cascadia Mono" w:hAnsi="Cascadia Mono" w:cs="Cascadia Mono"/>
+                <w:color w:val="000000"/>
+                <w:sz w:val="19"/>
+                <w:szCs w:val="19"/>
+                <w:highlight w:val="white"/>
+                <w:lang w:val="en-CA"/>
+              </w:rPr>
+              <w:t>);</w:t>
+            </w:r>
+            <w:proofErr w:type="gramEnd"/>
+          </w:p>
+          <w:p>
+            <w:pPr>
+              <w:rPr>
+                <w:rFonts w:ascii="Cascadia Mono" w:hAnsi="Cascadia Mono" w:cs="Cascadia Mono"/>
+                <w:color w:val="000000"/>
+                <w:sz w:val="19"/>
+                <w:szCs w:val="19"/>
+                <w:lang w:val="en-CA"/>
+              </w:rPr>
+            </w:pPr>
+          </w:p>
+          <w:p>
+            <w:pPr>
+              <w:rPr>
+                <w:rFonts w:ascii="Cascadia Mono" w:hAnsi="Cascadia Mono" w:cs="Cascadia Mono"/>
+                <w:color w:val="000000"/>
+                <w:sz w:val="19"/>
+                <w:szCs w:val="19"/>
+                <w:lang w:val="en-CA"/>
+              </w:rPr>
+            </w:pPr>
+            <w:r>
+              <w:rPr>
+                <w:rFonts w:ascii="Cascadia Mono" w:hAnsi="Cascadia Mono" w:cs="Cascadia Mono"/>
+                <w:color w:val="000000"/>
+                <w:sz w:val="19"/>
+                <w:szCs w:val="19"/>
+                <w:lang w:val="en-CA"/>
+              </w:rPr>
+              <w:t xml:space="preserve">(On </w:t>
+            </w:r>
+            <w:proofErr w:type="spellStart"/>
+            <w:r>
+              <w:rPr>
+                <w:rFonts w:ascii="Cascadia Mono" w:hAnsi="Cascadia Mono" w:cs="Cascadia Mono"/>
+                <w:color w:val="000000"/>
+                <w:sz w:val="19"/>
+                <w:szCs w:val="19"/>
+                <w:lang w:val="en-CA"/>
+              </w:rPr>
+              <w:t>frmCheckout</w:t>
+            </w:r>
+            <w:proofErr w:type="spellEnd"/>
+            <w:r>
+              <w:rPr>
+                <w:rFonts w:ascii="Cascadia Mono" w:hAnsi="Cascadia Mono" w:cs="Cascadia Mono"/>
+                <w:color w:val="000000"/>
+                <w:sz w:val="19"/>
+                <w:szCs w:val="19"/>
+                <w:lang w:val="en-CA"/>
+              </w:rPr>
+              <w:t>)</w:t>
+            </w:r>
+          </w:p>
+          <w:p>
+            <w:pPr>
+              <w:rPr>
+                <w:rFonts w:ascii="Cascadia Mono" w:hAnsi="Cascadia Mono" w:cs="Cascadia Mono"/>
+                <w:color w:val="000000"/>
+                <w:sz w:val="19"/>
+                <w:szCs w:val="19"/>
+                <w:lang w:val="en-CA"/>
+              </w:rPr>
+            </w:pPr>
+            <w:r>
+              <w:rPr>
+                <w:rFonts w:ascii="Cascadia Mono" w:hAnsi="Cascadia Mono" w:cs="Cascadia Mono"/>
+                <w:color w:val="2B91AF"/>
+                <w:sz w:val="19"/>
+                <w:szCs w:val="19"/>
+                <w:highlight w:val="white"/>
+                <w:lang w:val="en-CA"/>
+              </w:rPr>
+              <w:t>Cart</w:t>
+            </w:r>
+            <w:r>
+              <w:rPr>
+                <w:rFonts w:ascii="Cascadia Mono" w:hAnsi="Cascadia Mono" w:cs="Cascadia Mono"/>
+                <w:color w:val="000000"/>
+                <w:sz w:val="19"/>
+                <w:szCs w:val="19"/>
+                <w:highlight w:val="white"/>
+                <w:lang w:val="en-CA"/>
+              </w:rPr>
+              <w:t xml:space="preserve"> </w:t>
+            </w:r>
+            <w:proofErr w:type="gramStart"/>
+            <w:r>
+              <w:rPr>
+                <w:rFonts w:ascii="Cascadia Mono" w:hAnsi="Cascadia Mono" w:cs="Cascadia Mono"/>
+                <w:color w:val="000000"/>
+                <w:sz w:val="19"/>
+                <w:szCs w:val="19"/>
+                <w:highlight w:val="white"/>
+                <w:lang w:val="en-CA"/>
+              </w:rPr>
+              <w:t>c;</w:t>
+            </w:r>
+            <w:proofErr w:type="gramEnd"/>
+          </w:p>
+          <w:p>
+            <w:pPr>
+              <w:autoSpaceDE w:val="0"/>
+              <w:autoSpaceDN w:val="0"/>
+              <w:adjustRightInd w:val="0"/>
+              <w:rPr>
+                <w:rFonts w:ascii="Cascadia Mono" w:hAnsi="Cascadia Mono" w:cs="Cascadia Mono"/>
+                <w:color w:val="000000"/>
+                <w:sz w:val="19"/>
+                <w:szCs w:val="19"/>
+                <w:highlight w:val="white"/>
+                <w:lang w:val="en-CA"/>
+              </w:rPr>
+            </w:pPr>
+            <w:r>
+              <w:rPr>
+                <w:rFonts w:ascii="Cascadia Mono" w:hAnsi="Cascadia Mono" w:cs="Cascadia Mono"/>
+                <w:color w:val="0000FF"/>
+                <w:sz w:val="19"/>
+                <w:szCs w:val="19"/>
+                <w:highlight w:val="white"/>
+                <w:lang w:val="en-CA"/>
+              </w:rPr>
+              <w:t>public</w:t>
+            </w:r>
+            <w:r>
+              <w:rPr>
+                <w:rFonts w:ascii="Cascadia Mono" w:hAnsi="Cascadia Mono" w:cs="Cascadia Mono"/>
+                <w:color w:val="000000"/>
+                <w:sz w:val="19"/>
+                <w:szCs w:val="19"/>
+                <w:highlight w:val="white"/>
+                <w:lang w:val="en-CA"/>
+              </w:rPr>
+              <w:t xml:space="preserve"> </w:t>
+            </w:r>
+            <w:proofErr w:type="spellStart"/>
+            <w:proofErr w:type="gramStart"/>
+            <w:r>
+              <w:rPr>
+                <w:rFonts w:ascii="Cascadia Mono" w:hAnsi="Cascadia Mono" w:cs="Cascadia Mono"/>
+                <w:color w:val="2B91AF"/>
+                <w:sz w:val="19"/>
+                <w:szCs w:val="19"/>
+                <w:highlight w:val="white"/>
+                <w:lang w:val="en-CA"/>
+              </w:rPr>
+              <w:t>frmCheckout</w:t>
+            </w:r>
+            <w:proofErr w:type="spellEnd"/>
+            <w:r>
+              <w:rPr>
+                <w:rFonts w:ascii="Cascadia Mono" w:hAnsi="Cascadia Mono" w:cs="Cascadia Mono"/>
+                <w:color w:val="000000"/>
+                <w:sz w:val="19"/>
+                <w:szCs w:val="19"/>
+                <w:highlight w:val="white"/>
+                <w:lang w:val="en-CA"/>
+              </w:rPr>
+              <w:t>(</w:t>
+            </w:r>
+            <w:proofErr w:type="gramEnd"/>
+            <w:r>
+              <w:rPr>
+                <w:rFonts w:ascii="Cascadia Mono" w:hAnsi="Cascadia Mono" w:cs="Cascadia Mono"/>
+                <w:color w:val="2B91AF"/>
+                <w:sz w:val="19"/>
+                <w:szCs w:val="19"/>
+                <w:highlight w:val="white"/>
+                <w:lang w:val="en-CA"/>
+              </w:rPr>
+              <w:t>Cart</w:t>
+            </w:r>
+            <w:r>
+              <w:rPr>
+                <w:rFonts w:ascii="Cascadia Mono" w:hAnsi="Cascadia Mono" w:cs="Cascadia Mono"/>
+                <w:color w:val="000000"/>
+                <w:sz w:val="19"/>
+                <w:szCs w:val="19"/>
+                <w:highlight w:val="white"/>
+                <w:lang w:val="en-CA"/>
+              </w:rPr>
+              <w:t xml:space="preserve"> cart)</w:t>
+            </w:r>
+          </w:p>
+          <w:p>
+            <w:pPr>
+              <w:autoSpaceDE w:val="0"/>
+              <w:autoSpaceDN w:val="0"/>
+              <w:adjustRightInd w:val="0"/>
+              <w:rPr>
+                <w:rFonts w:ascii="Cascadia Mono" w:hAnsi="Cascadia Mono" w:cs="Cascadia Mono"/>
+                <w:color w:val="000000"/>
+                <w:sz w:val="19"/>
+                <w:szCs w:val="19"/>
+                <w:highlight w:val="white"/>
+                <w:lang w:val="en-CA"/>
+              </w:rPr>
+            </w:pPr>
+            <w:r>
+              <w:rPr>
+                <w:rFonts w:ascii="Cascadia Mono" w:hAnsi="Cascadia Mono" w:cs="Cascadia Mono"/>
+                <w:color w:val="000000"/>
+                <w:sz w:val="19"/>
+                <w:szCs w:val="19"/>
+                <w:highlight w:val="white"/>
+                <w:lang w:val="en-CA"/>
+              </w:rPr>
+              <w:t xml:space="preserve"> {</w:t>
+            </w:r>
+          </w:p>
+          <w:p>
+            <w:pPr>
+              <w:autoSpaceDE w:val="0"/>
+              <w:autoSpaceDN w:val="0"/>
+              <w:adjustRightInd w:val="0"/>
+              <w:rPr>
+                <w:rFonts w:ascii="Cascadia Mono" w:hAnsi="Cascadia Mono" w:cs="Cascadia Mono"/>
+                <w:color w:val="000000"/>
+                <w:sz w:val="19"/>
+                <w:szCs w:val="19"/>
+                <w:highlight w:val="white"/>
+                <w:lang w:val="en-CA"/>
+              </w:rPr>
+            </w:pPr>
+            <w:r>
+              <w:rPr>
+                <w:rFonts w:ascii="Cascadia Mono" w:hAnsi="Cascadia Mono" w:cs="Cascadia Mono"/>
+                <w:color w:val="000000"/>
+                <w:sz w:val="19"/>
+                <w:szCs w:val="19"/>
+                <w:highlight w:val="white"/>
+                <w:lang w:val="en-CA"/>
+              </w:rPr>
+              <w:t xml:space="preserve">     </w:t>
+            </w:r>
+            <w:proofErr w:type="spellStart"/>
+            <w:proofErr w:type="gramStart"/>
+            <w:r>
+              <w:rPr>
+                <w:rFonts w:ascii="Cascadia Mono" w:hAnsi="Cascadia Mono" w:cs="Cascadia Mono"/>
+                <w:color w:val="000000"/>
+                <w:sz w:val="19"/>
+                <w:szCs w:val="19"/>
+                <w:highlight w:val="white"/>
+                <w:lang w:val="en-CA"/>
+              </w:rPr>
+              <w:t>InitializeComponent</w:t>
+            </w:r>
+            <w:proofErr w:type="spellEnd"/>
+            <w:r>
+              <w:rPr>
+                <w:rFonts w:ascii="Cascadia Mono" w:hAnsi="Cascadia Mono" w:cs="Cascadia Mono"/>
+                <w:color w:val="000000"/>
+                <w:sz w:val="19"/>
+                <w:szCs w:val="19"/>
+                <w:highlight w:val="white"/>
+                <w:lang w:val="en-CA"/>
+              </w:rPr>
+              <w:t>();</w:t>
+            </w:r>
+            <w:proofErr w:type="gramEnd"/>
+          </w:p>
+          <w:p>
+            <w:pPr>
+              <w:autoSpaceDE w:val="0"/>
+              <w:autoSpaceDN w:val="0"/>
+              <w:adjustRightInd w:val="0"/>
+              <w:rPr>
+                <w:rFonts w:ascii="Cascadia Mono" w:hAnsi="Cascadia Mono" w:cs="Cascadia Mono"/>
+                <w:color w:val="000000"/>
+                <w:sz w:val="19"/>
+                <w:szCs w:val="19"/>
+                <w:highlight w:val="white"/>
+                <w:lang w:val="en-CA"/>
+              </w:rPr>
+            </w:pPr>
+            <w:r>
+              <w:rPr>
+                <w:rFonts w:ascii="Cascadia Mono" w:hAnsi="Cascadia Mono" w:cs="Cascadia Mono"/>
+                <w:color w:val="000000"/>
+                <w:sz w:val="19"/>
+                <w:szCs w:val="19"/>
+                <w:highlight w:val="white"/>
+                <w:lang w:val="en-CA"/>
+              </w:rPr>
+              <w:t xml:space="preserve">     c = </w:t>
+            </w:r>
+            <w:proofErr w:type="gramStart"/>
+            <w:r>
+              <w:rPr>
+                <w:rFonts w:ascii="Cascadia Mono" w:hAnsi="Cascadia Mono" w:cs="Cascadia Mono"/>
+                <w:color w:val="000000"/>
+                <w:sz w:val="19"/>
+                <w:szCs w:val="19"/>
+                <w:highlight w:val="white"/>
+                <w:lang w:val="en-CA"/>
+              </w:rPr>
+              <w:t>cart;</w:t>
+            </w:r>
+            <w:proofErr w:type="gramEnd"/>
+          </w:p>
+          <w:p>
+            <w:pPr>
+              <w:autoSpaceDE w:val="0"/>
+              <w:autoSpaceDN w:val="0"/>
+              <w:adjustRightInd w:val="0"/>
+              <w:rPr>
+                <w:rFonts w:ascii="Cascadia Mono" w:hAnsi="Cascadia Mono" w:cs="Cascadia Mono"/>
+                <w:color w:val="000000"/>
+                <w:sz w:val="19"/>
+                <w:szCs w:val="19"/>
+                <w:highlight w:val="white"/>
+                <w:lang w:val="en-CA"/>
+              </w:rPr>
+            </w:pPr>
+          </w:p>
+          <w:p>
+            <w:r>
+              <w:rPr>
+                <w:rFonts w:ascii="Cascadia Mono" w:hAnsi="Cascadia Mono" w:cs="Cascadia Mono"/>
+                <w:color w:val="000000"/>
+                <w:sz w:val="19"/>
+                <w:szCs w:val="19"/>
+                <w:highlight w:val="white"/>
+                <w:lang w:val="en-CA"/>
+              </w:rPr>
+              <w:t xml:space="preserve"> }</w:t>
+            </w:r>
+          </w:p>
         </w:tc>
         <w:tc>
           <w:tcPr>
@@ -502,6 +1018,46 @@
                 <w:noProof/>
               </w:rPr>
             </w:pPr>
+            <w:r>
+              <w:rPr>
+                <w:noProof/>
+              </w:rPr>
+              <w:drawing>
+                <wp:inline distT="0" distB="0" distL="0" distR="0" wp14:anchorId="1DCEFD92" wp14:editId="28E28F20">
+                  <wp:extent cx="215816" cy="200025"/>
+                  <wp:effectExtent l="0" t="0" r="0" b="0"/>
+                  <wp:docPr id="1243069337" name="Picture 1243069337"/>
+                  <wp:cNvGraphicFramePr>
+                    <a:graphicFrameLocks xmlns:a="http://schemas.openxmlformats.org/drawingml/2006/main" noChangeAspect="1"/>
+                  </wp:cNvGraphicFramePr>
+                  <a:graphic xmlns:a="http://schemas.openxmlformats.org/drawingml/2006/main">
+                    <a:graphicData uri="http://schemas.openxmlformats.org/drawingml/2006/picture">
+                      <pic:pic xmlns:pic="http://schemas.openxmlformats.org/drawingml/2006/picture">
+                        <pic:nvPicPr>
+                          <pic:cNvPr id="1" name=""/>
+                          <pic:cNvPicPr/>
+                        </pic:nvPicPr>
+                        <pic:blipFill>
+                          <a:blip r:embed="rId5"/>
+                          <a:stretch>
+                            <a:fillRect/>
+                          </a:stretch>
+                        </pic:blipFill>
+                        <pic:spPr>
+                          <a:xfrm>
+                            <a:off x="0" y="0"/>
+                            <a:ext cx="237787" cy="220388"/>
+                          </a:xfrm>
+                          <a:prstGeom prst="rect">
+                            <a:avLst/>
+                          </a:prstGeom>
+                        </pic:spPr>
+                      </pic:pic>
+                    </a:graphicData>
+                  </a:graphic>
+                </wp:inline>
+              </w:drawing>
+            </w:r>
           </w:p>
         </w:tc>
       </w:tr>
@@ -712,21 +1268,45 @@
           <w:p>
             <w:pPr>
               <w:pStyle w:val="ListParagraph"/>
-              <w:numPr>
-                <w:ilvl w:val="0"/>
-                <w:numId w:val="1"/>
-              </w:numPr>
-              <w:rPr>
-                <w:i/>
-                <w:iCs/>
-              </w:rPr>
-            </w:pPr>
-            <w:r>
-              <w:rPr>
-                <w:i/>
-                <w:iCs/>
-              </w:rPr>
-              <w:t>user cannot login</w:t>
+              <w:ind w:left="360"/>
+              <w:rPr>
+                <w:lang w:val="en-CA"/>
+              </w:rPr>
+            </w:pPr>
+            <w:proofErr w:type="gramStart"/>
+            <w:r>
+              <w:t>if</w:t>
+            </w:r>
+            <w:proofErr w:type="gramEnd"/>
+            <w:r>
+              <w:t xml:space="preserve"> the user </w:t>
+            </w:r>
+            <w:r>
+              <w:t>file isn’t found, a</w:t>
+            </w:r>
+            <w:r>
+              <w:rPr>
+                <w:lang w:val="en-CA"/>
+              </w:rPr>
+              <w:t xml:space="preserve"> file</w:t>
+            </w:r>
+            <w:r>
+              <w:rPr>
+                <w:lang w:val="en-CA"/>
+              </w:rPr>
+              <w:t xml:space="preserve"> </w:t>
+            </w:r>
+            <w:r>
+              <w:rPr>
+                <w:lang w:val="en-CA"/>
+              </w:rPr>
+              <w:t xml:space="preserve">dialog opens prompting the user </w:t>
+            </w:r>
+            <w:r>
+              <w:rPr>
+                <w:lang w:val="en-CA"/>
+              </w:rPr>
+              <w:t>to search for a txt file to use</w:t>
             </w:r>
           </w:p>
           <w:p>
@@ -746,7 +1326,16 @@
                 <w:i/>
                 <w:iCs/>
               </w:rPr>
-              <w:t>admin logs in</w:t>
+              <w:t>user cannot login</w:t>
+            </w:r>
+          </w:p>
+          <w:p>
+            <w:pPr>
+              <w:pStyle w:val="ListParagraph"/>
+              <w:ind w:left="360"/>
+            </w:pPr>
+            <w:r>
+              <w:t>A message box appears asking the user to enter the missing piece of information</w:t>
             </w:r>
           </w:p>
           <w:p>
@@ -756,15 +1345,88 @@
                 <w:ilvl w:val="0"/>
                 <w:numId w:val="1"/>
               </w:numPr>
-            </w:pPr>
-            <w:r>
               <w:rPr>
                 <w:i/>
                 <w:iCs/>
               </w:rPr>
+            </w:pPr>
+            <w:r>
+              <w:rPr>
+                <w:i/>
+                <w:iCs/>
+              </w:rPr>
+              <w:t>admin logs in</w:t>
+            </w:r>
+          </w:p>
+          <w:p>
+            <w:pPr>
+              <w:pStyle w:val="ListParagraph"/>
+              <w:ind w:left="360"/>
+            </w:pPr>
+            <w:proofErr w:type="spellStart"/>
+            <w:r>
+              <w:t>frmOrder</w:t>
+            </w:r>
+            <w:proofErr w:type="spellEnd"/>
+            <w:r>
+              <w:t xml:space="preserve"> opens </w:t>
+            </w:r>
+            <w:r>
+              <w:t xml:space="preserve">with </w:t>
+            </w:r>
+            <w:proofErr w:type="spellStart"/>
+            <w:r>
+              <w:t>tabOrder</w:t>
+            </w:r>
+            <w:proofErr w:type="spellEnd"/>
+            <w:r>
+              <w:t xml:space="preserve"> set to “Admin”, revealing </w:t>
+            </w:r>
+            <w:r>
+              <w:t>buttons used for editing the inventory file</w:t>
+            </w:r>
+          </w:p>
+          <w:p>
+            <w:pPr>
+              <w:pStyle w:val="ListParagraph"/>
+              <w:numPr>
+                <w:ilvl w:val="0"/>
+                <w:numId w:val="1"/>
+              </w:numPr>
+            </w:pPr>
+            <w:r>
+              <w:rPr>
+                <w:i/>
+                <w:iCs/>
+              </w:rPr>
               <w:t>customer logs in</w:t>
             </w:r>
           </w:p>
+          <w:p>
+            <w:pPr>
+              <w:pStyle w:val="ListParagraph"/>
+              <w:ind w:left="360"/>
+            </w:pPr>
+            <w:proofErr w:type="spellStart"/>
+            <w:r>
+              <w:t>frmOrder</w:t>
+            </w:r>
+            <w:proofErr w:type="spellEnd"/>
+            <w:r>
+              <w:t xml:space="preserve"> opens with </w:t>
+            </w:r>
+            <w:proofErr w:type="spellStart"/>
+            <w:r>
+              <w:t>tabOrder</w:t>
+            </w:r>
+            <w:proofErr w:type="spellEnd"/>
+            <w:r>
+              <w:t xml:space="preserve"> set to “Customer”, revealing buttons used </w:t>
+            </w:r>
+            <w:r>
+              <w:t>add items to or view the cart</w:t>
+            </w:r>
+          </w:p>
         </w:tc>
         <w:tc>
           <w:tcPr>
@@ -778,6 +1440,46 @@
                 <w:noProof/>
               </w:rPr>
             </w:pPr>
+            <w:r>
+              <w:rPr>
+                <w:noProof/>
+              </w:rPr>
+              <w:drawing>
+                <wp:inline distT="0" distB="0" distL="0" distR="0" wp14:anchorId="51AF731D" wp14:editId="52E0074F">
+                  <wp:extent cx="215816" cy="200025"/>
+                  <wp:effectExtent l="0" t="0" r="0" b="0"/>
+                  <wp:docPr id="317330564" name="Picture 317330564"/>
+                  <wp:cNvGraphicFramePr>
+                    <a:graphicFrameLocks xmlns:a="http://schemas.openxmlformats.org/drawingml/2006/main" noChangeAspect="1"/>
+                  </wp:cNvGraphicFramePr>
+                  <a:graphic xmlns:a="http://schemas.openxmlformats.org/drawingml/2006/main">
+                    <a:graphicData uri="http://schemas.openxmlformats.org/drawingml/2006/picture">
+                      <pic:pic xmlns:pic="http://schemas.openxmlformats.org/drawingml/2006/picture">
+                        <pic:nvPicPr>
+                          <pic:cNvPr id="1" name=""/>
+                          <pic:cNvPicPr/>
+                        </pic:nvPicPr>
+                        <pic:blipFill>
+                          <a:blip r:embed="rId5"/>
+                          <a:stretch>
+                            <a:fillRect/>
+                          </a:stretch>
+                        </pic:blipFill>
+                        <pic:spPr>
+                          <a:xfrm>
+                            <a:off x="0" y="0"/>
+                            <a:ext cx="237787" cy="220388"/>
+                          </a:xfrm>
+                          <a:prstGeom prst="rect">
+                            <a:avLst/>
+                          </a:prstGeom>
+                        </pic:spPr>
+                      </pic:pic>
+                    </a:graphicData>
+                  </a:graphic>
+                </wp:inline>
+              </w:drawing>
+            </w:r>
           </w:p>
         </w:tc>
       </w:tr>
@@ -909,11 +1611,1460 @@
           </w:tcPr>
           <w:p>
             <w:r>
-              <w:rPr>
-                <w:i/>
-                <w:iCs/>
-              </w:rPr>
-              <w:t>Type here.</w:t>
+              <w:t xml:space="preserve">The </w:t>
+            </w:r>
+            <w:r>
+              <w:t xml:space="preserve">static </w:t>
+            </w:r>
+            <w:r>
+              <w:t xml:space="preserve">class </w:t>
+            </w:r>
+            <w:proofErr w:type="spellStart"/>
+            <w:r>
+              <w:t>FileHelper</w:t>
+            </w:r>
+            <w:proofErr w:type="spellEnd"/>
+            <w:r>
+              <w:t xml:space="preserve"> has the methods </w:t>
+            </w:r>
+            <w:proofErr w:type="spellStart"/>
+            <w:r>
+              <w:t>ReadUser</w:t>
+            </w:r>
+            <w:proofErr w:type="spellEnd"/>
+            <w:r>
+              <w:t xml:space="preserve"> and </w:t>
+            </w:r>
+            <w:proofErr w:type="spellStart"/>
+            <w:r>
+              <w:t>Read</w:t>
+            </w:r>
+            <w:r>
+              <w:t>Products</w:t>
+            </w:r>
+            <w:proofErr w:type="spellEnd"/>
+            <w:r>
+              <w:t xml:space="preserve"> which read </w:t>
+            </w:r>
+            <w:r>
+              <w:t>through files and turn them into lists</w:t>
+            </w:r>
+            <w:r>
+              <w:t xml:space="preserve"> of users and products.</w:t>
+            </w:r>
+          </w:p>
+          <w:p/>
+          <w:p>
+            <w:pPr>
+              <w:autoSpaceDE w:val="0"/>
+              <w:autoSpaceDN w:val="0"/>
+              <w:adjustRightInd w:val="0"/>
+              <w:rPr>
+                <w:rFonts w:ascii="Cascadia Mono" w:hAnsi="Cascadia Mono" w:cs="Cascadia Mono"/>
+                <w:sz w:val="19"/>
+                <w:szCs w:val="19"/>
+                <w:highlight w:val="white"/>
+                <w:lang w:val="en-CA"/>
+              </w:rPr>
+            </w:pPr>
+            <w:r>
+              <w:rPr>
+                <w:rFonts w:ascii="Cascadia Mono" w:hAnsi="Cascadia Mono" w:cs="Cascadia Mono"/>
+                <w:sz w:val="19"/>
+                <w:szCs w:val="19"/>
+                <w:highlight w:val="white"/>
+                <w:lang w:val="en-CA"/>
+              </w:rPr>
+              <w:lastRenderedPageBreak/>
+              <w:t xml:space="preserve">(Example with </w:t>
+            </w:r>
+            <w:proofErr w:type="spellStart"/>
+            <w:r>
+              <w:rPr>
+                <w:rFonts w:ascii="Cascadia Mono" w:hAnsi="Cascadia Mono" w:cs="Cascadia Mono"/>
+                <w:sz w:val="19"/>
+                <w:szCs w:val="19"/>
+                <w:highlight w:val="white"/>
+                <w:lang w:val="en-CA"/>
+              </w:rPr>
+              <w:t>ReadProducts</w:t>
+            </w:r>
+            <w:proofErr w:type="spellEnd"/>
+            <w:r>
+              <w:rPr>
+                <w:rFonts w:ascii="Cascadia Mono" w:hAnsi="Cascadia Mono" w:cs="Cascadia Mono"/>
+                <w:sz w:val="19"/>
+                <w:szCs w:val="19"/>
+                <w:highlight w:val="white"/>
+                <w:lang w:val="en-CA"/>
+              </w:rPr>
+              <w:t>)</w:t>
+            </w:r>
+          </w:p>
+          <w:p>
+            <w:pPr>
+              <w:autoSpaceDE w:val="0"/>
+              <w:autoSpaceDN w:val="0"/>
+              <w:adjustRightInd w:val="0"/>
+              <w:rPr>
+                <w:rFonts w:ascii="Cascadia Mono" w:hAnsi="Cascadia Mono" w:cs="Cascadia Mono"/>
+                <w:color w:val="000000"/>
+                <w:sz w:val="19"/>
+                <w:szCs w:val="19"/>
+                <w:highlight w:val="white"/>
+                <w:lang w:val="en-CA"/>
+              </w:rPr>
+            </w:pPr>
+            <w:r>
+              <w:rPr>
+                <w:rFonts w:ascii="Cascadia Mono" w:hAnsi="Cascadia Mono" w:cs="Cascadia Mono"/>
+                <w:color w:val="0000FF"/>
+                <w:sz w:val="19"/>
+                <w:szCs w:val="19"/>
+                <w:highlight w:val="white"/>
+                <w:lang w:val="en-CA"/>
+              </w:rPr>
+              <w:t>for</w:t>
+            </w:r>
+            <w:r>
+              <w:rPr>
+                <w:rFonts w:ascii="Cascadia Mono" w:hAnsi="Cascadia Mono" w:cs="Cascadia Mono"/>
+                <w:color w:val="000000"/>
+                <w:sz w:val="19"/>
+                <w:szCs w:val="19"/>
+                <w:highlight w:val="white"/>
+                <w:lang w:val="en-CA"/>
+              </w:rPr>
+              <w:t xml:space="preserve"> (</w:t>
+            </w:r>
+            <w:r>
+              <w:rPr>
+                <w:rFonts w:ascii="Cascadia Mono" w:hAnsi="Cascadia Mono" w:cs="Cascadia Mono"/>
+                <w:color w:val="0000FF"/>
+                <w:sz w:val="19"/>
+                <w:szCs w:val="19"/>
+                <w:highlight w:val="white"/>
+                <w:lang w:val="en-CA"/>
+              </w:rPr>
+              <w:t>int</w:t>
+            </w:r>
+            <w:r>
+              <w:rPr>
+                <w:rFonts w:ascii="Cascadia Mono" w:hAnsi="Cascadia Mono" w:cs="Cascadia Mono"/>
+                <w:color w:val="000000"/>
+                <w:sz w:val="19"/>
+                <w:szCs w:val="19"/>
+                <w:highlight w:val="white"/>
+                <w:lang w:val="en-CA"/>
+              </w:rPr>
+              <w:t xml:space="preserve"> </w:t>
+            </w:r>
+            <w:proofErr w:type="spellStart"/>
+            <w:r>
+              <w:rPr>
+                <w:rFonts w:ascii="Cascadia Mono" w:hAnsi="Cascadia Mono" w:cs="Cascadia Mono"/>
+                <w:color w:val="000000"/>
+                <w:sz w:val="19"/>
+                <w:szCs w:val="19"/>
+                <w:highlight w:val="white"/>
+                <w:lang w:val="en-CA"/>
+              </w:rPr>
+              <w:t>i</w:t>
+            </w:r>
+            <w:proofErr w:type="spellEnd"/>
+            <w:r>
+              <w:rPr>
+                <w:rFonts w:ascii="Cascadia Mono" w:hAnsi="Cascadia Mono" w:cs="Cascadia Mono"/>
+                <w:color w:val="000000"/>
+                <w:sz w:val="19"/>
+                <w:szCs w:val="19"/>
+                <w:highlight w:val="white"/>
+                <w:lang w:val="en-CA"/>
+              </w:rPr>
+              <w:t xml:space="preserve"> = 0; </w:t>
+            </w:r>
+            <w:proofErr w:type="spellStart"/>
+            <w:r>
+              <w:rPr>
+                <w:rFonts w:ascii="Cascadia Mono" w:hAnsi="Cascadia Mono" w:cs="Cascadia Mono"/>
+                <w:color w:val="000000"/>
+                <w:sz w:val="19"/>
+                <w:szCs w:val="19"/>
+                <w:highlight w:val="white"/>
+                <w:lang w:val="en-CA"/>
+              </w:rPr>
+              <w:t>i</w:t>
+            </w:r>
+            <w:proofErr w:type="spellEnd"/>
+            <w:r>
+              <w:rPr>
+                <w:rFonts w:ascii="Cascadia Mono" w:hAnsi="Cascadia Mono" w:cs="Cascadia Mono"/>
+                <w:color w:val="000000"/>
+                <w:sz w:val="19"/>
+                <w:szCs w:val="19"/>
+                <w:highlight w:val="white"/>
+                <w:lang w:val="en-CA"/>
+              </w:rPr>
+              <w:t xml:space="preserve"> &lt; size; </w:t>
+            </w:r>
+            <w:proofErr w:type="spellStart"/>
+            <w:r>
+              <w:rPr>
+                <w:rFonts w:ascii="Cascadia Mono" w:hAnsi="Cascadia Mono" w:cs="Cascadia Mono"/>
+                <w:color w:val="000000"/>
+                <w:sz w:val="19"/>
+                <w:szCs w:val="19"/>
+                <w:highlight w:val="white"/>
+                <w:lang w:val="en-CA"/>
+              </w:rPr>
+              <w:t>i</w:t>
+            </w:r>
+            <w:proofErr w:type="spellEnd"/>
+            <w:r>
+              <w:rPr>
+                <w:rFonts w:ascii="Cascadia Mono" w:hAnsi="Cascadia Mono" w:cs="Cascadia Mono"/>
+                <w:color w:val="000000"/>
+                <w:sz w:val="19"/>
+                <w:szCs w:val="19"/>
+                <w:highlight w:val="white"/>
+                <w:lang w:val="en-CA"/>
+              </w:rPr>
+              <w:t>++)</w:t>
+            </w:r>
+          </w:p>
+          <w:p>
+            <w:pPr>
+              <w:autoSpaceDE w:val="0"/>
+              <w:autoSpaceDN w:val="0"/>
+              <w:adjustRightInd w:val="0"/>
+              <w:rPr>
+                <w:rFonts w:ascii="Cascadia Mono" w:hAnsi="Cascadia Mono" w:cs="Cascadia Mono"/>
+                <w:color w:val="000000"/>
+                <w:sz w:val="19"/>
+                <w:szCs w:val="19"/>
+                <w:highlight w:val="white"/>
+                <w:lang w:val="en-CA"/>
+              </w:rPr>
+            </w:pPr>
+            <w:r>
+              <w:rPr>
+                <w:rFonts w:ascii="Cascadia Mono" w:hAnsi="Cascadia Mono" w:cs="Cascadia Mono"/>
+                <w:color w:val="000000"/>
+                <w:sz w:val="19"/>
+                <w:szCs w:val="19"/>
+                <w:highlight w:val="white"/>
+                <w:lang w:val="en-CA"/>
+              </w:rPr>
+              <w:t xml:space="preserve"> {</w:t>
+            </w:r>
+          </w:p>
+          <w:p>
+            <w:pPr>
+              <w:autoSpaceDE w:val="0"/>
+              <w:autoSpaceDN w:val="0"/>
+              <w:adjustRightInd w:val="0"/>
+              <w:rPr>
+                <w:rFonts w:ascii="Cascadia Mono" w:hAnsi="Cascadia Mono" w:cs="Cascadia Mono"/>
+                <w:color w:val="000000"/>
+                <w:sz w:val="19"/>
+                <w:szCs w:val="19"/>
+                <w:highlight w:val="white"/>
+                <w:lang w:val="en-CA"/>
+              </w:rPr>
+            </w:pPr>
+            <w:r>
+              <w:rPr>
+                <w:rFonts w:ascii="Cascadia Mono" w:hAnsi="Cascadia Mono" w:cs="Cascadia Mono"/>
+                <w:color w:val="000000"/>
+                <w:sz w:val="19"/>
+                <w:szCs w:val="19"/>
+                <w:highlight w:val="white"/>
+                <w:lang w:val="en-CA"/>
+              </w:rPr>
+              <w:t xml:space="preserve">     </w:t>
+            </w:r>
+            <w:proofErr w:type="spellStart"/>
+            <w:r>
+              <w:rPr>
+                <w:rFonts w:ascii="Cascadia Mono" w:hAnsi="Cascadia Mono" w:cs="Cascadia Mono"/>
+                <w:color w:val="000000"/>
+                <w:sz w:val="19"/>
+                <w:szCs w:val="19"/>
+                <w:highlight w:val="white"/>
+                <w:lang w:val="en-CA"/>
+              </w:rPr>
+              <w:t>arr</w:t>
+            </w:r>
+            <w:proofErr w:type="spellEnd"/>
+            <w:r>
+              <w:rPr>
+                <w:rFonts w:ascii="Cascadia Mono" w:hAnsi="Cascadia Mono" w:cs="Cascadia Mono"/>
+                <w:color w:val="000000"/>
+                <w:sz w:val="19"/>
+                <w:szCs w:val="19"/>
+                <w:highlight w:val="white"/>
+                <w:lang w:val="en-CA"/>
+              </w:rPr>
+              <w:t xml:space="preserve"> = </w:t>
+            </w:r>
+            <w:proofErr w:type="spellStart"/>
+            <w:proofErr w:type="gramStart"/>
+            <w:r>
+              <w:rPr>
+                <w:rFonts w:ascii="Cascadia Mono" w:hAnsi="Cascadia Mono" w:cs="Cascadia Mono"/>
+                <w:color w:val="000000"/>
+                <w:sz w:val="19"/>
+                <w:szCs w:val="19"/>
+                <w:highlight w:val="white"/>
+                <w:lang w:val="en-CA"/>
+              </w:rPr>
+              <w:t>reader.ReadLine</w:t>
+            </w:r>
+            <w:proofErr w:type="spellEnd"/>
+            <w:proofErr w:type="gramEnd"/>
+            <w:r>
+              <w:rPr>
+                <w:rFonts w:ascii="Cascadia Mono" w:hAnsi="Cascadia Mono" w:cs="Cascadia Mono"/>
+                <w:color w:val="000000"/>
+                <w:sz w:val="19"/>
+                <w:szCs w:val="19"/>
+                <w:highlight w:val="white"/>
+                <w:lang w:val="en-CA"/>
+              </w:rPr>
+              <w:t>(</w:t>
+            </w:r>
+            <w:proofErr w:type="gramStart"/>
+            <w:r>
+              <w:rPr>
+                <w:rFonts w:ascii="Cascadia Mono" w:hAnsi="Cascadia Mono" w:cs="Cascadia Mono"/>
+                <w:color w:val="000000"/>
+                <w:sz w:val="19"/>
+                <w:szCs w:val="19"/>
+                <w:highlight w:val="white"/>
+                <w:lang w:val="en-CA"/>
+              </w:rPr>
+              <w:t>).Split</w:t>
+            </w:r>
+            <w:proofErr w:type="gramEnd"/>
+            <w:r>
+              <w:rPr>
+                <w:rFonts w:ascii="Cascadia Mono" w:hAnsi="Cascadia Mono" w:cs="Cascadia Mono"/>
+                <w:color w:val="000000"/>
+                <w:sz w:val="19"/>
+                <w:szCs w:val="19"/>
+                <w:highlight w:val="white"/>
+                <w:lang w:val="en-CA"/>
+              </w:rPr>
+              <w:t>(</w:t>
+            </w:r>
+            <w:r>
+              <w:rPr>
+                <w:rFonts w:ascii="Cascadia Mono" w:hAnsi="Cascadia Mono" w:cs="Cascadia Mono"/>
+                <w:color w:val="A31515"/>
+                <w:sz w:val="19"/>
+                <w:szCs w:val="19"/>
+                <w:highlight w:val="white"/>
+                <w:lang w:val="en-CA"/>
+              </w:rPr>
+              <w:t>','</w:t>
+            </w:r>
+            <w:proofErr w:type="gramStart"/>
+            <w:r>
+              <w:rPr>
+                <w:rFonts w:ascii="Cascadia Mono" w:hAnsi="Cascadia Mono" w:cs="Cascadia Mono"/>
+                <w:color w:val="000000"/>
+                <w:sz w:val="19"/>
+                <w:szCs w:val="19"/>
+                <w:highlight w:val="white"/>
+                <w:lang w:val="en-CA"/>
+              </w:rPr>
+              <w:t>);</w:t>
+            </w:r>
+            <w:proofErr w:type="gramEnd"/>
+          </w:p>
+          <w:p>
+            <w:pPr>
+              <w:autoSpaceDE w:val="0"/>
+              <w:autoSpaceDN w:val="0"/>
+              <w:adjustRightInd w:val="0"/>
+              <w:rPr>
+                <w:rFonts w:ascii="Cascadia Mono" w:hAnsi="Cascadia Mono" w:cs="Cascadia Mono"/>
+                <w:color w:val="000000"/>
+                <w:sz w:val="19"/>
+                <w:szCs w:val="19"/>
+                <w:highlight w:val="white"/>
+                <w:lang w:val="en-CA"/>
+              </w:rPr>
+            </w:pPr>
+            <w:r>
+              <w:rPr>
+                <w:rFonts w:ascii="Cascadia Mono" w:hAnsi="Cascadia Mono" w:cs="Cascadia Mono"/>
+                <w:color w:val="000000"/>
+                <w:sz w:val="19"/>
+                <w:szCs w:val="19"/>
+                <w:highlight w:val="white"/>
+                <w:lang w:val="en-CA"/>
+              </w:rPr>
+              <w:t xml:space="preserve">     </w:t>
+            </w:r>
+            <w:r>
+              <w:rPr>
+                <w:rFonts w:ascii="Cascadia Mono" w:hAnsi="Cascadia Mono" w:cs="Cascadia Mono"/>
+                <w:color w:val="0000FF"/>
+                <w:sz w:val="19"/>
+                <w:szCs w:val="19"/>
+                <w:highlight w:val="white"/>
+                <w:lang w:val="en-CA"/>
+              </w:rPr>
+              <w:t>if</w:t>
+            </w:r>
+            <w:r>
+              <w:rPr>
+                <w:rFonts w:ascii="Cascadia Mono" w:hAnsi="Cascadia Mono" w:cs="Cascadia Mono"/>
+                <w:color w:val="000000"/>
+                <w:sz w:val="19"/>
+                <w:szCs w:val="19"/>
+                <w:highlight w:val="white"/>
+                <w:lang w:val="en-CA"/>
+              </w:rPr>
+              <w:t xml:space="preserve"> (</w:t>
+            </w:r>
+            <w:proofErr w:type="spellStart"/>
+            <w:r>
+              <w:rPr>
+                <w:rFonts w:ascii="Cascadia Mono" w:hAnsi="Cascadia Mono" w:cs="Cascadia Mono"/>
+                <w:color w:val="2B91AF"/>
+                <w:sz w:val="19"/>
+                <w:szCs w:val="19"/>
+                <w:highlight w:val="white"/>
+                <w:lang w:val="en-CA"/>
+              </w:rPr>
+              <w:t>Validator</w:t>
+            </w:r>
+            <w:r>
+              <w:rPr>
+                <w:rFonts w:ascii="Cascadia Mono" w:hAnsi="Cascadia Mono" w:cs="Cascadia Mono"/>
+                <w:color w:val="000000"/>
+                <w:sz w:val="19"/>
+                <w:szCs w:val="19"/>
+                <w:highlight w:val="white"/>
+                <w:lang w:val="en-CA"/>
+              </w:rPr>
+              <w:t>.ValidateItem</w:t>
+            </w:r>
+            <w:proofErr w:type="spellEnd"/>
+            <w:r>
+              <w:rPr>
+                <w:rFonts w:ascii="Cascadia Mono" w:hAnsi="Cascadia Mono" w:cs="Cascadia Mono"/>
+                <w:color w:val="000000"/>
+                <w:sz w:val="19"/>
+                <w:szCs w:val="19"/>
+                <w:highlight w:val="white"/>
+                <w:lang w:val="en-CA"/>
+              </w:rPr>
+              <w:t>(</w:t>
+            </w:r>
+            <w:proofErr w:type="spellStart"/>
+            <w:r>
+              <w:rPr>
+                <w:rFonts w:ascii="Cascadia Mono" w:hAnsi="Cascadia Mono" w:cs="Cascadia Mono"/>
+                <w:color w:val="000000"/>
+                <w:sz w:val="19"/>
+                <w:szCs w:val="19"/>
+                <w:highlight w:val="white"/>
+                <w:lang w:val="en-CA"/>
+              </w:rPr>
+              <w:t>arr</w:t>
+            </w:r>
+            <w:proofErr w:type="spellEnd"/>
+            <w:r>
+              <w:rPr>
+                <w:rFonts w:ascii="Cascadia Mono" w:hAnsi="Cascadia Mono" w:cs="Cascadia Mono"/>
+                <w:color w:val="000000"/>
+                <w:sz w:val="19"/>
+                <w:szCs w:val="19"/>
+                <w:highlight w:val="white"/>
+                <w:lang w:val="en-CA"/>
+              </w:rPr>
+              <w:t xml:space="preserve">, </w:t>
+            </w:r>
+            <w:r>
+              <w:rPr>
+                <w:rFonts w:ascii="Cascadia Mono" w:hAnsi="Cascadia Mono" w:cs="Cascadia Mono"/>
+                <w:color w:val="0000FF"/>
+                <w:sz w:val="19"/>
+                <w:szCs w:val="19"/>
+                <w:highlight w:val="white"/>
+                <w:lang w:val="en-CA"/>
+              </w:rPr>
+              <w:t>out</w:t>
+            </w:r>
+            <w:r>
+              <w:rPr>
+                <w:rFonts w:ascii="Cascadia Mono" w:hAnsi="Cascadia Mono" w:cs="Cascadia Mono"/>
+                <w:color w:val="000000"/>
+                <w:sz w:val="19"/>
+                <w:szCs w:val="19"/>
+                <w:highlight w:val="white"/>
+                <w:lang w:val="en-CA"/>
+              </w:rPr>
+              <w:t xml:space="preserve"> code, </w:t>
+            </w:r>
+            <w:r>
+              <w:rPr>
+                <w:rFonts w:ascii="Cascadia Mono" w:hAnsi="Cascadia Mono" w:cs="Cascadia Mono"/>
+                <w:color w:val="0000FF"/>
+                <w:sz w:val="19"/>
+                <w:szCs w:val="19"/>
+                <w:highlight w:val="white"/>
+                <w:lang w:val="en-CA"/>
+              </w:rPr>
+              <w:t>out</w:t>
+            </w:r>
+            <w:r>
+              <w:rPr>
+                <w:rFonts w:ascii="Cascadia Mono" w:hAnsi="Cascadia Mono" w:cs="Cascadia Mono"/>
+                <w:color w:val="000000"/>
+                <w:sz w:val="19"/>
+                <w:szCs w:val="19"/>
+                <w:highlight w:val="white"/>
+                <w:lang w:val="en-CA"/>
+              </w:rPr>
+              <w:t xml:space="preserve"> price, </w:t>
+            </w:r>
+            <w:r>
+              <w:rPr>
+                <w:rFonts w:ascii="Cascadia Mono" w:hAnsi="Cascadia Mono" w:cs="Cascadia Mono"/>
+                <w:color w:val="0000FF"/>
+                <w:sz w:val="19"/>
+                <w:szCs w:val="19"/>
+                <w:highlight w:val="white"/>
+                <w:lang w:val="en-CA"/>
+              </w:rPr>
+              <w:t>out</w:t>
+            </w:r>
+            <w:r>
+              <w:rPr>
+                <w:rFonts w:ascii="Cascadia Mono" w:hAnsi="Cascadia Mono" w:cs="Cascadia Mono"/>
+                <w:color w:val="000000"/>
+                <w:sz w:val="19"/>
+                <w:szCs w:val="19"/>
+                <w:highlight w:val="white"/>
+                <w:lang w:val="en-CA"/>
+              </w:rPr>
+              <w:t xml:space="preserve"> qty, </w:t>
+            </w:r>
+            <w:r>
+              <w:rPr>
+                <w:rFonts w:ascii="Cascadia Mono" w:hAnsi="Cascadia Mono" w:cs="Cascadia Mono"/>
+                <w:color w:val="0000FF"/>
+                <w:sz w:val="19"/>
+                <w:szCs w:val="19"/>
+                <w:highlight w:val="white"/>
+                <w:lang w:val="en-CA"/>
+              </w:rPr>
+              <w:t>out</w:t>
+            </w:r>
+            <w:r>
+              <w:rPr>
+                <w:rFonts w:ascii="Cascadia Mono" w:hAnsi="Cascadia Mono" w:cs="Cascadia Mono"/>
+                <w:color w:val="000000"/>
+                <w:sz w:val="19"/>
+                <w:szCs w:val="19"/>
+                <w:highlight w:val="white"/>
+                <w:lang w:val="en-CA"/>
+              </w:rPr>
+              <w:t xml:space="preserve"> age))</w:t>
+            </w:r>
+          </w:p>
+          <w:p>
+            <w:pPr>
+              <w:autoSpaceDE w:val="0"/>
+              <w:autoSpaceDN w:val="0"/>
+              <w:adjustRightInd w:val="0"/>
+              <w:rPr>
+                <w:rFonts w:ascii="Cascadia Mono" w:hAnsi="Cascadia Mono" w:cs="Cascadia Mono"/>
+                <w:color w:val="000000"/>
+                <w:sz w:val="19"/>
+                <w:szCs w:val="19"/>
+                <w:highlight w:val="white"/>
+                <w:lang w:val="en-CA"/>
+              </w:rPr>
+            </w:pPr>
+            <w:r>
+              <w:rPr>
+                <w:rFonts w:ascii="Cascadia Mono" w:hAnsi="Cascadia Mono" w:cs="Cascadia Mono"/>
+                <w:color w:val="000000"/>
+                <w:sz w:val="19"/>
+                <w:szCs w:val="19"/>
+                <w:highlight w:val="white"/>
+                <w:lang w:val="en-CA"/>
+              </w:rPr>
+              <w:t xml:space="preserve">     {</w:t>
+            </w:r>
+          </w:p>
+          <w:p>
+            <w:pPr>
+              <w:autoSpaceDE w:val="0"/>
+              <w:autoSpaceDN w:val="0"/>
+              <w:adjustRightInd w:val="0"/>
+              <w:rPr>
+                <w:rFonts w:ascii="Cascadia Mono" w:hAnsi="Cascadia Mono" w:cs="Cascadia Mono"/>
+                <w:color w:val="000000"/>
+                <w:sz w:val="19"/>
+                <w:szCs w:val="19"/>
+                <w:highlight w:val="white"/>
+                <w:lang w:val="en-CA"/>
+              </w:rPr>
+            </w:pPr>
+            <w:r>
+              <w:rPr>
+                <w:rFonts w:ascii="Cascadia Mono" w:hAnsi="Cascadia Mono" w:cs="Cascadia Mono"/>
+                <w:color w:val="000000"/>
+                <w:sz w:val="19"/>
+                <w:szCs w:val="19"/>
+                <w:highlight w:val="white"/>
+                <w:lang w:val="en-CA"/>
+              </w:rPr>
+              <w:t xml:space="preserve">         </w:t>
+            </w:r>
+            <w:r>
+              <w:rPr>
+                <w:rFonts w:ascii="Cascadia Mono" w:hAnsi="Cascadia Mono" w:cs="Cascadia Mono"/>
+                <w:color w:val="0000FF"/>
+                <w:sz w:val="19"/>
+                <w:szCs w:val="19"/>
+                <w:highlight w:val="white"/>
+                <w:lang w:val="en-CA"/>
+              </w:rPr>
+              <w:t>if</w:t>
+            </w:r>
+            <w:r>
+              <w:rPr>
+                <w:rFonts w:ascii="Cascadia Mono" w:hAnsi="Cascadia Mono" w:cs="Cascadia Mono"/>
+                <w:color w:val="000000"/>
+                <w:sz w:val="19"/>
+                <w:szCs w:val="19"/>
+                <w:highlight w:val="white"/>
+                <w:lang w:val="en-CA"/>
+              </w:rPr>
+              <w:t xml:space="preserve"> (</w:t>
+            </w:r>
+            <w:proofErr w:type="spellStart"/>
+            <w:proofErr w:type="gramStart"/>
+            <w:r>
+              <w:rPr>
+                <w:rFonts w:ascii="Cascadia Mono" w:hAnsi="Cascadia Mono" w:cs="Cascadia Mono"/>
+                <w:color w:val="000000"/>
+                <w:sz w:val="19"/>
+                <w:szCs w:val="19"/>
+                <w:highlight w:val="white"/>
+                <w:lang w:val="en-CA"/>
+              </w:rPr>
+              <w:t>arr</w:t>
+            </w:r>
+            <w:proofErr w:type="spellEnd"/>
+            <w:r>
+              <w:rPr>
+                <w:rFonts w:ascii="Cascadia Mono" w:hAnsi="Cascadia Mono" w:cs="Cascadia Mono"/>
+                <w:color w:val="000000"/>
+                <w:sz w:val="19"/>
+                <w:szCs w:val="19"/>
+                <w:highlight w:val="white"/>
+                <w:lang w:val="en-CA"/>
+              </w:rPr>
+              <w:t>[</w:t>
+            </w:r>
+            <w:proofErr w:type="gramEnd"/>
+            <w:r>
+              <w:rPr>
+                <w:rFonts w:ascii="Cascadia Mono" w:hAnsi="Cascadia Mono" w:cs="Cascadia Mono"/>
+                <w:color w:val="000000"/>
+                <w:sz w:val="19"/>
+                <w:szCs w:val="19"/>
+                <w:highlight w:val="white"/>
+                <w:lang w:val="en-CA"/>
+              </w:rPr>
+              <w:t xml:space="preserve">0] == </w:t>
+            </w:r>
+            <w:r>
+              <w:rPr>
+                <w:rFonts w:ascii="Cascadia Mono" w:hAnsi="Cascadia Mono" w:cs="Cascadia Mono"/>
+                <w:color w:val="A31515"/>
+                <w:sz w:val="19"/>
+                <w:szCs w:val="19"/>
+                <w:highlight w:val="white"/>
+                <w:lang w:val="en-CA"/>
+              </w:rPr>
+              <w:t>"furniture"</w:t>
+            </w:r>
+            <w:r>
+              <w:rPr>
+                <w:rFonts w:ascii="Cascadia Mono" w:hAnsi="Cascadia Mono" w:cs="Cascadia Mono"/>
+                <w:color w:val="000000"/>
+                <w:sz w:val="19"/>
+                <w:szCs w:val="19"/>
+                <w:highlight w:val="white"/>
+                <w:lang w:val="en-CA"/>
+              </w:rPr>
+              <w:t>)</w:t>
+            </w:r>
+          </w:p>
+          <w:p>
+            <w:pPr>
+              <w:autoSpaceDE w:val="0"/>
+              <w:autoSpaceDN w:val="0"/>
+              <w:adjustRightInd w:val="0"/>
+              <w:rPr>
+                <w:rFonts w:ascii="Cascadia Mono" w:hAnsi="Cascadia Mono" w:cs="Cascadia Mono"/>
+                <w:color w:val="000000"/>
+                <w:sz w:val="19"/>
+                <w:szCs w:val="19"/>
+                <w:highlight w:val="white"/>
+                <w:lang w:val="en-CA"/>
+              </w:rPr>
+            </w:pPr>
+            <w:r>
+              <w:rPr>
+                <w:rFonts w:ascii="Cascadia Mono" w:hAnsi="Cascadia Mono" w:cs="Cascadia Mono"/>
+                <w:color w:val="000000"/>
+                <w:sz w:val="19"/>
+                <w:szCs w:val="19"/>
+                <w:highlight w:val="white"/>
+                <w:lang w:val="en-CA"/>
+              </w:rPr>
+              <w:t xml:space="preserve">         {</w:t>
+            </w:r>
+          </w:p>
+          <w:p>
+            <w:pPr>
+              <w:autoSpaceDE w:val="0"/>
+              <w:autoSpaceDN w:val="0"/>
+              <w:adjustRightInd w:val="0"/>
+              <w:rPr>
+                <w:rFonts w:ascii="Cascadia Mono" w:hAnsi="Cascadia Mono" w:cs="Cascadia Mono"/>
+                <w:color w:val="000000"/>
+                <w:sz w:val="19"/>
+                <w:szCs w:val="19"/>
+                <w:highlight w:val="white"/>
+                <w:lang w:val="en-CA"/>
+              </w:rPr>
+            </w:pPr>
+            <w:r>
+              <w:rPr>
+                <w:rFonts w:ascii="Cascadia Mono" w:hAnsi="Cascadia Mono" w:cs="Cascadia Mono"/>
+                <w:color w:val="000000"/>
+                <w:sz w:val="19"/>
+                <w:szCs w:val="19"/>
+                <w:highlight w:val="white"/>
+                <w:lang w:val="en-CA"/>
+              </w:rPr>
+              <w:t xml:space="preserve">             </w:t>
+            </w:r>
+            <w:proofErr w:type="spellStart"/>
+            <w:proofErr w:type="gramStart"/>
+            <w:r>
+              <w:rPr>
+                <w:rFonts w:ascii="Cascadia Mono" w:hAnsi="Cascadia Mono" w:cs="Cascadia Mono"/>
+                <w:color w:val="000000"/>
+                <w:sz w:val="19"/>
+                <w:szCs w:val="19"/>
+                <w:highlight w:val="white"/>
+                <w:lang w:val="en-CA"/>
+              </w:rPr>
+              <w:t>inventorycart.Add</w:t>
+            </w:r>
+            <w:proofErr w:type="spellEnd"/>
+            <w:proofErr w:type="gramEnd"/>
+            <w:r>
+              <w:rPr>
+                <w:rFonts w:ascii="Cascadia Mono" w:hAnsi="Cascadia Mono" w:cs="Cascadia Mono"/>
+                <w:color w:val="000000"/>
+                <w:sz w:val="19"/>
+                <w:szCs w:val="19"/>
+                <w:highlight w:val="white"/>
+                <w:lang w:val="en-CA"/>
+              </w:rPr>
+              <w:t>(</w:t>
+            </w:r>
+            <w:r>
+              <w:rPr>
+                <w:rFonts w:ascii="Cascadia Mono" w:hAnsi="Cascadia Mono" w:cs="Cascadia Mono"/>
+                <w:color w:val="0000FF"/>
+                <w:sz w:val="19"/>
+                <w:szCs w:val="19"/>
+                <w:highlight w:val="white"/>
+                <w:lang w:val="en-CA"/>
+              </w:rPr>
+              <w:t>new</w:t>
+            </w:r>
+            <w:r>
+              <w:rPr>
+                <w:rFonts w:ascii="Cascadia Mono" w:hAnsi="Cascadia Mono" w:cs="Cascadia Mono"/>
+                <w:color w:val="000000"/>
+                <w:sz w:val="19"/>
+                <w:szCs w:val="19"/>
+                <w:highlight w:val="white"/>
+                <w:lang w:val="en-CA"/>
+              </w:rPr>
+              <w:t xml:space="preserve"> </w:t>
+            </w:r>
+            <w:proofErr w:type="spellStart"/>
+            <w:proofErr w:type="gramStart"/>
+            <w:r>
+              <w:rPr>
+                <w:rFonts w:ascii="Cascadia Mono" w:hAnsi="Cascadia Mono" w:cs="Cascadia Mono"/>
+                <w:color w:val="2B91AF"/>
+                <w:sz w:val="19"/>
+                <w:szCs w:val="19"/>
+                <w:highlight w:val="white"/>
+                <w:lang w:val="en-CA"/>
+              </w:rPr>
+              <w:t>AntiqueFurniture</w:t>
+            </w:r>
+            <w:proofErr w:type="spellEnd"/>
+            <w:r>
+              <w:rPr>
+                <w:rFonts w:ascii="Cascadia Mono" w:hAnsi="Cascadia Mono" w:cs="Cascadia Mono"/>
+                <w:color w:val="000000"/>
+                <w:sz w:val="19"/>
+                <w:szCs w:val="19"/>
+                <w:highlight w:val="white"/>
+                <w:lang w:val="en-CA"/>
+              </w:rPr>
+              <w:t>(</w:t>
+            </w:r>
+            <w:proofErr w:type="gramEnd"/>
+            <w:r>
+              <w:rPr>
+                <w:rFonts w:ascii="Cascadia Mono" w:hAnsi="Cascadia Mono" w:cs="Cascadia Mono"/>
+                <w:color w:val="000000"/>
+                <w:sz w:val="19"/>
+                <w:szCs w:val="19"/>
+                <w:highlight w:val="white"/>
+                <w:lang w:val="en-CA"/>
+              </w:rPr>
+              <w:t xml:space="preserve">code, </w:t>
+            </w:r>
+            <w:proofErr w:type="spellStart"/>
+            <w:proofErr w:type="gramStart"/>
+            <w:r>
+              <w:rPr>
+                <w:rFonts w:ascii="Cascadia Mono" w:hAnsi="Cascadia Mono" w:cs="Cascadia Mono"/>
+                <w:color w:val="000000"/>
+                <w:sz w:val="19"/>
+                <w:szCs w:val="19"/>
+                <w:highlight w:val="white"/>
+                <w:lang w:val="en-CA"/>
+              </w:rPr>
+              <w:t>arr</w:t>
+            </w:r>
+            <w:proofErr w:type="spellEnd"/>
+            <w:r>
+              <w:rPr>
+                <w:rFonts w:ascii="Cascadia Mono" w:hAnsi="Cascadia Mono" w:cs="Cascadia Mono"/>
+                <w:color w:val="000000"/>
+                <w:sz w:val="19"/>
+                <w:szCs w:val="19"/>
+                <w:highlight w:val="white"/>
+                <w:lang w:val="en-CA"/>
+              </w:rPr>
+              <w:t>[</w:t>
+            </w:r>
+            <w:proofErr w:type="gramEnd"/>
+            <w:r>
+              <w:rPr>
+                <w:rFonts w:ascii="Cascadia Mono" w:hAnsi="Cascadia Mono" w:cs="Cascadia Mono"/>
+                <w:color w:val="000000"/>
+                <w:sz w:val="19"/>
+                <w:szCs w:val="19"/>
+                <w:highlight w:val="white"/>
+                <w:lang w:val="en-CA"/>
+              </w:rPr>
+              <w:t xml:space="preserve">2], price, qty, </w:t>
+            </w:r>
+            <w:proofErr w:type="spellStart"/>
+            <w:proofErr w:type="gramStart"/>
+            <w:r>
+              <w:rPr>
+                <w:rFonts w:ascii="Cascadia Mono" w:hAnsi="Cascadia Mono" w:cs="Cascadia Mono"/>
+                <w:color w:val="000000"/>
+                <w:sz w:val="19"/>
+                <w:szCs w:val="19"/>
+                <w:highlight w:val="white"/>
+                <w:lang w:val="en-CA"/>
+              </w:rPr>
+              <w:t>arr</w:t>
+            </w:r>
+            <w:proofErr w:type="spellEnd"/>
+            <w:r>
+              <w:rPr>
+                <w:rFonts w:ascii="Cascadia Mono" w:hAnsi="Cascadia Mono" w:cs="Cascadia Mono"/>
+                <w:color w:val="000000"/>
+                <w:sz w:val="19"/>
+                <w:szCs w:val="19"/>
+                <w:highlight w:val="white"/>
+                <w:lang w:val="en-CA"/>
+              </w:rPr>
+              <w:t>[</w:t>
+            </w:r>
+            <w:proofErr w:type="gramEnd"/>
+            <w:r>
+              <w:rPr>
+                <w:rFonts w:ascii="Cascadia Mono" w:hAnsi="Cascadia Mono" w:cs="Cascadia Mono"/>
+                <w:color w:val="000000"/>
+                <w:sz w:val="19"/>
+                <w:szCs w:val="19"/>
+                <w:highlight w:val="white"/>
+                <w:lang w:val="en-CA"/>
+              </w:rPr>
+              <w:t xml:space="preserve">5], </w:t>
+            </w:r>
+            <w:proofErr w:type="spellStart"/>
+            <w:proofErr w:type="gramStart"/>
+            <w:r>
+              <w:rPr>
+                <w:rFonts w:ascii="Cascadia Mono" w:hAnsi="Cascadia Mono" w:cs="Cascadia Mono"/>
+                <w:color w:val="000000"/>
+                <w:sz w:val="19"/>
+                <w:szCs w:val="19"/>
+                <w:highlight w:val="white"/>
+                <w:lang w:val="en-CA"/>
+              </w:rPr>
+              <w:t>arr</w:t>
+            </w:r>
+            <w:proofErr w:type="spellEnd"/>
+            <w:r>
+              <w:rPr>
+                <w:rFonts w:ascii="Cascadia Mono" w:hAnsi="Cascadia Mono" w:cs="Cascadia Mono"/>
+                <w:color w:val="000000"/>
+                <w:sz w:val="19"/>
+                <w:szCs w:val="19"/>
+                <w:highlight w:val="white"/>
+                <w:lang w:val="en-CA"/>
+              </w:rPr>
+              <w:t>[</w:t>
+            </w:r>
+            <w:proofErr w:type="gramEnd"/>
+            <w:r>
+              <w:rPr>
+                <w:rFonts w:ascii="Cascadia Mono" w:hAnsi="Cascadia Mono" w:cs="Cascadia Mono"/>
+                <w:color w:val="000000"/>
+                <w:sz w:val="19"/>
+                <w:szCs w:val="19"/>
+                <w:highlight w:val="white"/>
+                <w:lang w:val="en-CA"/>
+              </w:rPr>
+              <w:t>6])</w:t>
+            </w:r>
+            <w:proofErr w:type="gramStart"/>
+            <w:r>
+              <w:rPr>
+                <w:rFonts w:ascii="Cascadia Mono" w:hAnsi="Cascadia Mono" w:cs="Cascadia Mono"/>
+                <w:color w:val="000000"/>
+                <w:sz w:val="19"/>
+                <w:szCs w:val="19"/>
+                <w:highlight w:val="white"/>
+                <w:lang w:val="en-CA"/>
+              </w:rPr>
+              <w:t>);</w:t>
+            </w:r>
+            <w:proofErr w:type="gramEnd"/>
+          </w:p>
+          <w:p>
+            <w:pPr>
+              <w:autoSpaceDE w:val="0"/>
+              <w:autoSpaceDN w:val="0"/>
+              <w:adjustRightInd w:val="0"/>
+              <w:rPr>
+                <w:rFonts w:ascii="Cascadia Mono" w:hAnsi="Cascadia Mono" w:cs="Cascadia Mono"/>
+                <w:color w:val="000000"/>
+                <w:sz w:val="19"/>
+                <w:szCs w:val="19"/>
+                <w:highlight w:val="white"/>
+                <w:lang w:val="en-CA"/>
+              </w:rPr>
+            </w:pPr>
+            <w:r>
+              <w:rPr>
+                <w:rFonts w:ascii="Cascadia Mono" w:hAnsi="Cascadia Mono" w:cs="Cascadia Mono"/>
+                <w:color w:val="000000"/>
+                <w:sz w:val="19"/>
+                <w:szCs w:val="19"/>
+                <w:highlight w:val="white"/>
+                <w:lang w:val="en-CA"/>
+              </w:rPr>
+              <w:t xml:space="preserve">         }</w:t>
+            </w:r>
+          </w:p>
+          <w:p>
+            <w:pPr>
+              <w:autoSpaceDE w:val="0"/>
+              <w:autoSpaceDN w:val="0"/>
+              <w:adjustRightInd w:val="0"/>
+              <w:rPr>
+                <w:rFonts w:ascii="Cascadia Mono" w:hAnsi="Cascadia Mono" w:cs="Cascadia Mono"/>
+                <w:color w:val="000000"/>
+                <w:sz w:val="19"/>
+                <w:szCs w:val="19"/>
+                <w:highlight w:val="white"/>
+                <w:lang w:val="en-CA"/>
+              </w:rPr>
+            </w:pPr>
+            <w:r>
+              <w:rPr>
+                <w:rFonts w:ascii="Cascadia Mono" w:hAnsi="Cascadia Mono" w:cs="Cascadia Mono"/>
+                <w:color w:val="000000"/>
+                <w:sz w:val="19"/>
+                <w:szCs w:val="19"/>
+                <w:highlight w:val="white"/>
+                <w:lang w:val="en-CA"/>
+              </w:rPr>
+              <w:t xml:space="preserve">         </w:t>
+            </w:r>
+            <w:r>
+              <w:rPr>
+                <w:rFonts w:ascii="Cascadia Mono" w:hAnsi="Cascadia Mono" w:cs="Cascadia Mono"/>
+                <w:color w:val="0000FF"/>
+                <w:sz w:val="19"/>
+                <w:szCs w:val="19"/>
+                <w:highlight w:val="white"/>
+                <w:lang w:val="en-CA"/>
+              </w:rPr>
+              <w:t>else</w:t>
+            </w:r>
+            <w:r>
+              <w:rPr>
+                <w:rFonts w:ascii="Cascadia Mono" w:hAnsi="Cascadia Mono" w:cs="Cascadia Mono"/>
+                <w:color w:val="000000"/>
+                <w:sz w:val="19"/>
+                <w:szCs w:val="19"/>
+                <w:highlight w:val="white"/>
+                <w:lang w:val="en-CA"/>
+              </w:rPr>
+              <w:t xml:space="preserve"> </w:t>
+            </w:r>
+            <w:r>
+              <w:rPr>
+                <w:rFonts w:ascii="Cascadia Mono" w:hAnsi="Cascadia Mono" w:cs="Cascadia Mono"/>
+                <w:color w:val="0000FF"/>
+                <w:sz w:val="19"/>
+                <w:szCs w:val="19"/>
+                <w:highlight w:val="white"/>
+                <w:lang w:val="en-CA"/>
+              </w:rPr>
+              <w:t>if</w:t>
+            </w:r>
+            <w:r>
+              <w:rPr>
+                <w:rFonts w:ascii="Cascadia Mono" w:hAnsi="Cascadia Mono" w:cs="Cascadia Mono"/>
+                <w:color w:val="000000"/>
+                <w:sz w:val="19"/>
+                <w:szCs w:val="19"/>
+                <w:highlight w:val="white"/>
+                <w:lang w:val="en-CA"/>
+              </w:rPr>
+              <w:t xml:space="preserve"> (</w:t>
+            </w:r>
+            <w:proofErr w:type="spellStart"/>
+            <w:proofErr w:type="gramStart"/>
+            <w:r>
+              <w:rPr>
+                <w:rFonts w:ascii="Cascadia Mono" w:hAnsi="Cascadia Mono" w:cs="Cascadia Mono"/>
+                <w:color w:val="000000"/>
+                <w:sz w:val="19"/>
+                <w:szCs w:val="19"/>
+                <w:highlight w:val="white"/>
+                <w:lang w:val="en-CA"/>
+              </w:rPr>
+              <w:t>arr</w:t>
+            </w:r>
+            <w:proofErr w:type="spellEnd"/>
+            <w:r>
+              <w:rPr>
+                <w:rFonts w:ascii="Cascadia Mono" w:hAnsi="Cascadia Mono" w:cs="Cascadia Mono"/>
+                <w:color w:val="000000"/>
+                <w:sz w:val="19"/>
+                <w:szCs w:val="19"/>
+                <w:highlight w:val="white"/>
+                <w:lang w:val="en-CA"/>
+              </w:rPr>
+              <w:t>[</w:t>
+            </w:r>
+            <w:proofErr w:type="gramEnd"/>
+            <w:r>
+              <w:rPr>
+                <w:rFonts w:ascii="Cascadia Mono" w:hAnsi="Cascadia Mono" w:cs="Cascadia Mono"/>
+                <w:color w:val="000000"/>
+                <w:sz w:val="19"/>
+                <w:szCs w:val="19"/>
+                <w:highlight w:val="white"/>
+                <w:lang w:val="en-CA"/>
+              </w:rPr>
+              <w:t xml:space="preserve">0] == </w:t>
+            </w:r>
+            <w:r>
+              <w:rPr>
+                <w:rFonts w:ascii="Cascadia Mono" w:hAnsi="Cascadia Mono" w:cs="Cascadia Mono"/>
+                <w:color w:val="A31515"/>
+                <w:sz w:val="19"/>
+                <w:szCs w:val="19"/>
+                <w:highlight w:val="white"/>
+                <w:lang w:val="en-CA"/>
+              </w:rPr>
+              <w:t>"jewelry"</w:t>
+            </w:r>
+            <w:r>
+              <w:rPr>
+                <w:rFonts w:ascii="Cascadia Mono" w:hAnsi="Cascadia Mono" w:cs="Cascadia Mono"/>
+                <w:color w:val="000000"/>
+                <w:sz w:val="19"/>
+                <w:szCs w:val="19"/>
+                <w:highlight w:val="white"/>
+                <w:lang w:val="en-CA"/>
+              </w:rPr>
+              <w:t>)</w:t>
+            </w:r>
+          </w:p>
+          <w:p>
+            <w:pPr>
+              <w:autoSpaceDE w:val="0"/>
+              <w:autoSpaceDN w:val="0"/>
+              <w:adjustRightInd w:val="0"/>
+              <w:rPr>
+                <w:rFonts w:ascii="Cascadia Mono" w:hAnsi="Cascadia Mono" w:cs="Cascadia Mono"/>
+                <w:color w:val="000000"/>
+                <w:sz w:val="19"/>
+                <w:szCs w:val="19"/>
+                <w:highlight w:val="white"/>
+                <w:lang w:val="en-CA"/>
+              </w:rPr>
+            </w:pPr>
+            <w:r>
+              <w:rPr>
+                <w:rFonts w:ascii="Cascadia Mono" w:hAnsi="Cascadia Mono" w:cs="Cascadia Mono"/>
+                <w:color w:val="000000"/>
+                <w:sz w:val="19"/>
+                <w:szCs w:val="19"/>
+                <w:highlight w:val="white"/>
+                <w:lang w:val="en-CA"/>
+              </w:rPr>
+              <w:t xml:space="preserve">         {</w:t>
+            </w:r>
+          </w:p>
+          <w:p>
+            <w:pPr>
+              <w:autoSpaceDE w:val="0"/>
+              <w:autoSpaceDN w:val="0"/>
+              <w:adjustRightInd w:val="0"/>
+              <w:rPr>
+                <w:rFonts w:ascii="Cascadia Mono" w:hAnsi="Cascadia Mono" w:cs="Cascadia Mono"/>
+                <w:color w:val="000000"/>
+                <w:sz w:val="19"/>
+                <w:szCs w:val="19"/>
+                <w:highlight w:val="white"/>
+                <w:lang w:val="en-CA"/>
+              </w:rPr>
+            </w:pPr>
+            <w:r>
+              <w:rPr>
+                <w:rFonts w:ascii="Cascadia Mono" w:hAnsi="Cascadia Mono" w:cs="Cascadia Mono"/>
+                <w:color w:val="000000"/>
+                <w:sz w:val="19"/>
+                <w:szCs w:val="19"/>
+                <w:highlight w:val="white"/>
+                <w:lang w:val="en-CA"/>
+              </w:rPr>
+              <w:t xml:space="preserve">             </w:t>
+            </w:r>
+            <w:proofErr w:type="spellStart"/>
+            <w:proofErr w:type="gramStart"/>
+            <w:r>
+              <w:rPr>
+                <w:rFonts w:ascii="Cascadia Mono" w:hAnsi="Cascadia Mono" w:cs="Cascadia Mono"/>
+                <w:color w:val="000000"/>
+                <w:sz w:val="19"/>
+                <w:szCs w:val="19"/>
+                <w:highlight w:val="white"/>
+                <w:lang w:val="en-CA"/>
+              </w:rPr>
+              <w:t>inventorycart.Add</w:t>
+            </w:r>
+            <w:proofErr w:type="spellEnd"/>
+            <w:proofErr w:type="gramEnd"/>
+            <w:r>
+              <w:rPr>
+                <w:rFonts w:ascii="Cascadia Mono" w:hAnsi="Cascadia Mono" w:cs="Cascadia Mono"/>
+                <w:color w:val="000000"/>
+                <w:sz w:val="19"/>
+                <w:szCs w:val="19"/>
+                <w:highlight w:val="white"/>
+                <w:lang w:val="en-CA"/>
+              </w:rPr>
+              <w:t>(</w:t>
+            </w:r>
+            <w:r>
+              <w:rPr>
+                <w:rFonts w:ascii="Cascadia Mono" w:hAnsi="Cascadia Mono" w:cs="Cascadia Mono"/>
+                <w:color w:val="0000FF"/>
+                <w:sz w:val="19"/>
+                <w:szCs w:val="19"/>
+                <w:highlight w:val="white"/>
+                <w:lang w:val="en-CA"/>
+              </w:rPr>
+              <w:t>new</w:t>
+            </w:r>
+            <w:r>
+              <w:rPr>
+                <w:rFonts w:ascii="Cascadia Mono" w:hAnsi="Cascadia Mono" w:cs="Cascadia Mono"/>
+                <w:color w:val="000000"/>
+                <w:sz w:val="19"/>
+                <w:szCs w:val="19"/>
+                <w:highlight w:val="white"/>
+                <w:lang w:val="en-CA"/>
+              </w:rPr>
+              <w:t xml:space="preserve"> </w:t>
+            </w:r>
+            <w:proofErr w:type="spellStart"/>
+            <w:proofErr w:type="gramStart"/>
+            <w:r>
+              <w:rPr>
+                <w:rFonts w:ascii="Cascadia Mono" w:hAnsi="Cascadia Mono" w:cs="Cascadia Mono"/>
+                <w:color w:val="2B91AF"/>
+                <w:sz w:val="19"/>
+                <w:szCs w:val="19"/>
+                <w:highlight w:val="white"/>
+                <w:lang w:val="en-CA"/>
+              </w:rPr>
+              <w:t>VintageJewelry</w:t>
+            </w:r>
+            <w:proofErr w:type="spellEnd"/>
+            <w:r>
+              <w:rPr>
+                <w:rFonts w:ascii="Cascadia Mono" w:hAnsi="Cascadia Mono" w:cs="Cascadia Mono"/>
+                <w:color w:val="000000"/>
+                <w:sz w:val="19"/>
+                <w:szCs w:val="19"/>
+                <w:highlight w:val="white"/>
+                <w:lang w:val="en-CA"/>
+              </w:rPr>
+              <w:t>(</w:t>
+            </w:r>
+            <w:proofErr w:type="gramEnd"/>
+            <w:r>
+              <w:rPr>
+                <w:rFonts w:ascii="Cascadia Mono" w:hAnsi="Cascadia Mono" w:cs="Cascadia Mono"/>
+                <w:color w:val="000000"/>
+                <w:sz w:val="19"/>
+                <w:szCs w:val="19"/>
+                <w:highlight w:val="white"/>
+                <w:lang w:val="en-CA"/>
+              </w:rPr>
+              <w:t xml:space="preserve">code, </w:t>
+            </w:r>
+            <w:proofErr w:type="spellStart"/>
+            <w:proofErr w:type="gramStart"/>
+            <w:r>
+              <w:rPr>
+                <w:rFonts w:ascii="Cascadia Mono" w:hAnsi="Cascadia Mono" w:cs="Cascadia Mono"/>
+                <w:color w:val="000000"/>
+                <w:sz w:val="19"/>
+                <w:szCs w:val="19"/>
+                <w:highlight w:val="white"/>
+                <w:lang w:val="en-CA"/>
+              </w:rPr>
+              <w:t>arr</w:t>
+            </w:r>
+            <w:proofErr w:type="spellEnd"/>
+            <w:r>
+              <w:rPr>
+                <w:rFonts w:ascii="Cascadia Mono" w:hAnsi="Cascadia Mono" w:cs="Cascadia Mono"/>
+                <w:color w:val="000000"/>
+                <w:sz w:val="19"/>
+                <w:szCs w:val="19"/>
+                <w:highlight w:val="white"/>
+                <w:lang w:val="en-CA"/>
+              </w:rPr>
+              <w:t>[</w:t>
+            </w:r>
+            <w:proofErr w:type="gramEnd"/>
+            <w:r>
+              <w:rPr>
+                <w:rFonts w:ascii="Cascadia Mono" w:hAnsi="Cascadia Mono" w:cs="Cascadia Mono"/>
+                <w:color w:val="000000"/>
+                <w:sz w:val="19"/>
+                <w:szCs w:val="19"/>
+                <w:highlight w:val="white"/>
+                <w:lang w:val="en-CA"/>
+              </w:rPr>
+              <w:t xml:space="preserve">2], price, qty, age, </w:t>
+            </w:r>
+            <w:proofErr w:type="spellStart"/>
+            <w:proofErr w:type="gramStart"/>
+            <w:r>
+              <w:rPr>
+                <w:rFonts w:ascii="Cascadia Mono" w:hAnsi="Cascadia Mono" w:cs="Cascadia Mono"/>
+                <w:color w:val="000000"/>
+                <w:sz w:val="19"/>
+                <w:szCs w:val="19"/>
+                <w:highlight w:val="white"/>
+                <w:lang w:val="en-CA"/>
+              </w:rPr>
+              <w:t>arr</w:t>
+            </w:r>
+            <w:proofErr w:type="spellEnd"/>
+            <w:r>
+              <w:rPr>
+                <w:rFonts w:ascii="Cascadia Mono" w:hAnsi="Cascadia Mono" w:cs="Cascadia Mono"/>
+                <w:color w:val="000000"/>
+                <w:sz w:val="19"/>
+                <w:szCs w:val="19"/>
+                <w:highlight w:val="white"/>
+                <w:lang w:val="en-CA"/>
+              </w:rPr>
+              <w:t>[</w:t>
+            </w:r>
+            <w:proofErr w:type="gramEnd"/>
+            <w:r>
+              <w:rPr>
+                <w:rFonts w:ascii="Cascadia Mono" w:hAnsi="Cascadia Mono" w:cs="Cascadia Mono"/>
+                <w:color w:val="000000"/>
+                <w:sz w:val="19"/>
+                <w:szCs w:val="19"/>
+                <w:highlight w:val="white"/>
+                <w:lang w:val="en-CA"/>
+              </w:rPr>
+              <w:t>6])</w:t>
+            </w:r>
+            <w:proofErr w:type="gramStart"/>
+            <w:r>
+              <w:rPr>
+                <w:rFonts w:ascii="Cascadia Mono" w:hAnsi="Cascadia Mono" w:cs="Cascadia Mono"/>
+                <w:color w:val="000000"/>
+                <w:sz w:val="19"/>
+                <w:szCs w:val="19"/>
+                <w:highlight w:val="white"/>
+                <w:lang w:val="en-CA"/>
+              </w:rPr>
+              <w:t>);</w:t>
+            </w:r>
+            <w:proofErr w:type="gramEnd"/>
+          </w:p>
+          <w:p>
+            <w:pPr>
+              <w:autoSpaceDE w:val="0"/>
+              <w:autoSpaceDN w:val="0"/>
+              <w:adjustRightInd w:val="0"/>
+              <w:rPr>
+                <w:rFonts w:ascii="Cascadia Mono" w:hAnsi="Cascadia Mono" w:cs="Cascadia Mono"/>
+                <w:color w:val="000000"/>
+                <w:sz w:val="19"/>
+                <w:szCs w:val="19"/>
+                <w:highlight w:val="white"/>
+                <w:lang w:val="en-CA"/>
+              </w:rPr>
+            </w:pPr>
+            <w:r>
+              <w:rPr>
+                <w:rFonts w:ascii="Cascadia Mono" w:hAnsi="Cascadia Mono" w:cs="Cascadia Mono"/>
+                <w:color w:val="000000"/>
+                <w:sz w:val="19"/>
+                <w:szCs w:val="19"/>
+                <w:highlight w:val="white"/>
+                <w:lang w:val="en-CA"/>
+              </w:rPr>
+              <w:t xml:space="preserve">         }</w:t>
+            </w:r>
+          </w:p>
+          <w:p>
+            <w:pPr>
+              <w:autoSpaceDE w:val="0"/>
+              <w:autoSpaceDN w:val="0"/>
+              <w:adjustRightInd w:val="0"/>
+              <w:rPr>
+                <w:rFonts w:ascii="Cascadia Mono" w:hAnsi="Cascadia Mono" w:cs="Cascadia Mono"/>
+                <w:color w:val="000000"/>
+                <w:sz w:val="19"/>
+                <w:szCs w:val="19"/>
+                <w:highlight w:val="white"/>
+                <w:lang w:val="en-CA"/>
+              </w:rPr>
+            </w:pPr>
+            <w:r>
+              <w:rPr>
+                <w:rFonts w:ascii="Cascadia Mono" w:hAnsi="Cascadia Mono" w:cs="Cascadia Mono"/>
+                <w:color w:val="000000"/>
+                <w:sz w:val="19"/>
+                <w:szCs w:val="19"/>
+                <w:highlight w:val="white"/>
+                <w:lang w:val="en-CA"/>
+              </w:rPr>
+              <w:t xml:space="preserve">     }</w:t>
+            </w:r>
+          </w:p>
+          <w:p>
+            <w:pPr>
+              <w:autoSpaceDE w:val="0"/>
+              <w:autoSpaceDN w:val="0"/>
+              <w:adjustRightInd w:val="0"/>
+              <w:rPr>
+                <w:rFonts w:ascii="Cascadia Mono" w:hAnsi="Cascadia Mono" w:cs="Cascadia Mono"/>
+                <w:color w:val="000000"/>
+                <w:sz w:val="19"/>
+                <w:szCs w:val="19"/>
+                <w:highlight w:val="white"/>
+                <w:lang w:val="en-CA"/>
+              </w:rPr>
+            </w:pPr>
+            <w:r>
+              <w:rPr>
+                <w:rFonts w:ascii="Cascadia Mono" w:hAnsi="Cascadia Mono" w:cs="Cascadia Mono"/>
+                <w:color w:val="000000"/>
+                <w:sz w:val="19"/>
+                <w:szCs w:val="19"/>
+                <w:highlight w:val="white"/>
+                <w:lang w:val="en-CA"/>
+              </w:rPr>
+              <w:t xml:space="preserve"> }</w:t>
+            </w:r>
+          </w:p>
+          <w:p>
+            <w:r>
+              <w:rPr>
+                <w:rFonts w:ascii="Cascadia Mono" w:hAnsi="Cascadia Mono" w:cs="Cascadia Mono"/>
+                <w:color w:val="000000"/>
+                <w:sz w:val="19"/>
+                <w:szCs w:val="19"/>
+                <w:highlight w:val="white"/>
+                <w:lang w:val="en-CA"/>
+              </w:rPr>
+              <w:t xml:space="preserve"> </w:t>
+            </w:r>
+            <w:proofErr w:type="spellStart"/>
+            <w:proofErr w:type="gramStart"/>
+            <w:r>
+              <w:rPr>
+                <w:rFonts w:ascii="Cascadia Mono" w:hAnsi="Cascadia Mono" w:cs="Cascadia Mono"/>
+                <w:color w:val="000000"/>
+                <w:sz w:val="19"/>
+                <w:szCs w:val="19"/>
+                <w:highlight w:val="white"/>
+                <w:lang w:val="en-CA"/>
+              </w:rPr>
+              <w:t>reader.Close</w:t>
+            </w:r>
+            <w:proofErr w:type="spellEnd"/>
+            <w:proofErr w:type="gramEnd"/>
+            <w:r>
+              <w:rPr>
+                <w:rFonts w:ascii="Cascadia Mono" w:hAnsi="Cascadia Mono" w:cs="Cascadia Mono"/>
+                <w:color w:val="000000"/>
+                <w:sz w:val="19"/>
+                <w:szCs w:val="19"/>
+                <w:highlight w:val="white"/>
+                <w:lang w:val="en-CA"/>
+              </w:rPr>
+              <w:t>();</w:t>
             </w:r>
           </w:p>
         </w:tc>
@@ -929,6 +3080,47 @@
                 <w:noProof/>
               </w:rPr>
             </w:pPr>
+            <w:r>
+              <w:rPr>
+                <w:noProof/>
+              </w:rPr>
+              <w:lastRenderedPageBreak/>
+              <w:drawing>
+                <wp:inline distT="0" distB="0" distL="0" distR="0" wp14:anchorId="364EA93B" wp14:editId="02BF044B">
+                  <wp:extent cx="215816" cy="200025"/>
+                  <wp:effectExtent l="0" t="0" r="0" b="0"/>
+                  <wp:docPr id="327641360" name="Picture 327641360"/>
+                  <wp:cNvGraphicFramePr>
+                    <a:graphicFrameLocks xmlns:a="http://schemas.openxmlformats.org/drawingml/2006/main" noChangeAspect="1"/>
+                  </wp:cNvGraphicFramePr>
+                  <a:graphic xmlns:a="http://schemas.openxmlformats.org/drawingml/2006/main">
+                    <a:graphicData uri="http://schemas.openxmlformats.org/drawingml/2006/picture">
+                      <pic:pic xmlns:pic="http://schemas.openxmlformats.org/drawingml/2006/picture">
+                        <pic:nvPicPr>
+                          <pic:cNvPr id="1" name=""/>
+                          <pic:cNvPicPr/>
+                        </pic:nvPicPr>
+                        <pic:blipFill>
+                          <a:blip r:embed="rId5"/>
+                          <a:stretch>
+                            <a:fillRect/>
+                          </a:stretch>
+                        </pic:blipFill>
+                        <pic:spPr>
+                          <a:xfrm>
+                            <a:off x="0" y="0"/>
+                            <a:ext cx="237787" cy="220388"/>
+                          </a:xfrm>
+                          <a:prstGeom prst="rect">
+                            <a:avLst/>
+                          </a:prstGeom>
+                        </pic:spPr>
+                      </pic:pic>
+                    </a:graphicData>
+                  </a:graphic>
+                </wp:inline>
+              </w:drawing>
+            </w:r>
           </w:p>
         </w:tc>
       </w:tr>
@@ -995,6 +3187,46 @@
                 <w:noProof/>
               </w:rPr>
             </w:pPr>
+            <w:r>
+              <w:rPr>
+                <w:noProof/>
+              </w:rPr>
+              <w:drawing>
+                <wp:inline distT="0" distB="0" distL="0" distR="0" wp14:anchorId="1F4B12AD" wp14:editId="1E18314B">
+                  <wp:extent cx="215816" cy="200025"/>
+                  <wp:effectExtent l="0" t="0" r="0" b="0"/>
+                  <wp:docPr id="343908672" name="Picture 343908672"/>
+                  <wp:cNvGraphicFramePr>
+                    <a:graphicFrameLocks xmlns:a="http://schemas.openxmlformats.org/drawingml/2006/main" noChangeAspect="1"/>
+                  </wp:cNvGraphicFramePr>
+                  <a:graphic xmlns:a="http://schemas.openxmlformats.org/drawingml/2006/main">
+                    <a:graphicData uri="http://schemas.openxmlformats.org/drawingml/2006/picture">
+                      <pic:pic xmlns:pic="http://schemas.openxmlformats.org/drawingml/2006/picture">
+                        <pic:nvPicPr>
+                          <pic:cNvPr id="1" name=""/>
+                          <pic:cNvPicPr/>
+                        </pic:nvPicPr>
+                        <pic:blipFill>
+                          <a:blip r:embed="rId5"/>
+                          <a:stretch>
+                            <a:fillRect/>
+                          </a:stretch>
+                        </pic:blipFill>
+                        <pic:spPr>
+                          <a:xfrm>
+                            <a:off x="0" y="0"/>
+                            <a:ext cx="237787" cy="220388"/>
+                          </a:xfrm>
+                          <a:prstGeom prst="rect">
+                            <a:avLst/>
+                          </a:prstGeom>
+                        </pic:spPr>
+                      </pic:pic>
+                    </a:graphicData>
+                  </a:graphic>
+                </wp:inline>
+              </w:drawing>
+            </w:r>
           </w:p>
         </w:tc>
       </w:tr>
@@ -1081,6 +3313,49 @@
           <w:p>
             <w:pPr>
               <w:pStyle w:val="ListParagraph"/>
+              <w:ind w:left="360"/>
+              <w:rPr>
+                <w:lang w:val="en-CA"/>
+              </w:rPr>
+            </w:pPr>
+            <w:proofErr w:type="gramStart"/>
+            <w:r>
+              <w:t>if</w:t>
+            </w:r>
+            <w:proofErr w:type="gramEnd"/>
+            <w:r>
+              <w:t xml:space="preserve"> the </w:t>
+            </w:r>
+            <w:r>
+              <w:t>inventory</w:t>
+            </w:r>
+            <w:r>
+              <w:t xml:space="preserve"> file isn’t found, a</w:t>
+            </w:r>
+            <w:r>
+              <w:rPr>
+                <w:lang w:val="en-CA"/>
+              </w:rPr>
+              <w:t xml:space="preserve"> file dialog </w:t>
+            </w:r>
+            <w:proofErr w:type="gramStart"/>
+            <w:r>
+              <w:rPr>
+                <w:lang w:val="en-CA"/>
+              </w:rPr>
+              <w:t>opens</w:t>
+            </w:r>
+            <w:proofErr w:type="gramEnd"/>
+            <w:r>
+              <w:rPr>
+                <w:lang w:val="en-CA"/>
+              </w:rPr>
+              <w:t xml:space="preserve"> prompting the user to search for a txt file to use</w:t>
+            </w:r>
+          </w:p>
+          <w:p>
+            <w:pPr>
+              <w:pStyle w:val="ListParagraph"/>
               <w:numPr>
                 <w:ilvl w:val="0"/>
                 <w:numId w:val="2"/>
@@ -1094,6 +3369,18 @@
               <w:t>how products are displayed to choose</w:t>
             </w:r>
           </w:p>
+          <w:p>
+            <w:pPr>
+              <w:pStyle w:val="ListParagraph"/>
+              <w:ind w:left="360"/>
+            </w:pPr>
+            <w:r>
+              <w:t xml:space="preserve">The products description and quantity are displayed in a list box. When one is selected, other information like its price, age, or origin </w:t>
+            </w:r>
+            <w:r>
+              <w:t>are displayed in a label to the right</w:t>
+            </w:r>
+          </w:p>
         </w:tc>
         <w:tc>
           <w:tcPr>
@@ -1107,6 +3394,46 @@
                 <w:noProof/>
               </w:rPr>
             </w:pPr>
+            <w:r>
+              <w:rPr>
+                <w:noProof/>
+              </w:rPr>
+              <w:drawing>
+                <wp:inline distT="0" distB="0" distL="0" distR="0" wp14:anchorId="7078E8CC" wp14:editId="6987DA62">
+                  <wp:extent cx="215816" cy="200025"/>
+                  <wp:effectExtent l="0" t="0" r="0" b="0"/>
+                  <wp:docPr id="1747793950" name="Picture 1747793950"/>
+                  <wp:cNvGraphicFramePr>
+                    <a:graphicFrameLocks xmlns:a="http://schemas.openxmlformats.org/drawingml/2006/main" noChangeAspect="1"/>
+                  </wp:cNvGraphicFramePr>
+                  <a:graphic xmlns:a="http://schemas.openxmlformats.org/drawingml/2006/main">
+                    <a:graphicData uri="http://schemas.openxmlformats.org/drawingml/2006/picture">
+                      <pic:pic xmlns:pic="http://schemas.openxmlformats.org/drawingml/2006/picture">
+                        <pic:nvPicPr>
+                          <pic:cNvPr id="1" name=""/>
+                          <pic:cNvPicPr/>
+                        </pic:nvPicPr>
+                        <pic:blipFill>
+                          <a:blip r:embed="rId5"/>
+                          <a:stretch>
+                            <a:fillRect/>
+                          </a:stretch>
+                        </pic:blipFill>
+                        <pic:spPr>
+                          <a:xfrm>
+                            <a:off x="0" y="0"/>
+                            <a:ext cx="237787" cy="220388"/>
+                          </a:xfrm>
+                          <a:prstGeom prst="rect">
+                            <a:avLst/>
+                          </a:prstGeom>
+                        </pic:spPr>
+                      </pic:pic>
+                    </a:graphicData>
+                  </a:graphic>
+                </wp:inline>
+              </w:drawing>
+            </w:r>
           </w:p>
         </w:tc>
       </w:tr>
@@ -1431,6 +3758,93 @@
               <w:t xml:space="preserve"> Type here.</w:t>
             </w:r>
           </w:p>
+          <w:p>
+            <w:r>
+              <w:t xml:space="preserve">Stock is stored in the list inventory </w:t>
+            </w:r>
+            <w:r>
+              <w:t>from</w:t>
+            </w:r>
+            <w:r>
+              <w:t xml:space="preserve"> the </w:t>
+            </w:r>
+            <w:r>
+              <w:t xml:space="preserve">public </w:t>
+            </w:r>
+            <w:r>
+              <w:t>class inventory.</w:t>
+            </w:r>
+            <w:r>
+              <w:t xml:space="preserve"> It gets updated by </w:t>
+            </w:r>
+            <w:proofErr w:type="spellStart"/>
+            <w:r>
+              <w:t>FileHelper</w:t>
+            </w:r>
+            <w:proofErr w:type="spellEnd"/>
+            <w:r>
+              <w:t xml:space="preserve"> when </w:t>
+            </w:r>
+            <w:proofErr w:type="spellStart"/>
+            <w:r>
+              <w:t>frmOrder</w:t>
+            </w:r>
+            <w:proofErr w:type="spellEnd"/>
+            <w:r>
+              <w:t xml:space="preserve"> opens</w:t>
+            </w:r>
+            <w:r>
+              <w:t>,</w:t>
+            </w:r>
+            <w:r>
+              <w:t xml:space="preserve"> when an admin adds/deletes/edits an item</w:t>
+            </w:r>
+            <w:r>
+              <w:t xml:space="preserve">, or when a customer buys an item. </w:t>
+            </w:r>
+          </w:p>
+          <w:p>
+            <w:proofErr w:type="gramStart"/>
+            <w:r>
+              <w:t>Its</w:t>
+            </w:r>
+            <w:proofErr w:type="gramEnd"/>
+            <w:r>
+              <w:t xml:space="preserve"> displayed in the </w:t>
+            </w:r>
+            <w:proofErr w:type="spellStart"/>
+            <w:r>
+              <w:t>frmOrder</w:t>
+            </w:r>
+            <w:proofErr w:type="spellEnd"/>
+            <w:r>
+              <w:t xml:space="preserve"> </w:t>
+            </w:r>
+            <w:proofErr w:type="spellStart"/>
+            <w:proofErr w:type="gramStart"/>
+            <w:r>
+              <w:t>listbox</w:t>
+            </w:r>
+            <w:proofErr w:type="spellEnd"/>
+            <w:r>
+              <w:t xml:space="preserve"> </w:t>
+            </w:r>
+            <w:r>
+              <w:t xml:space="preserve"> by</w:t>
+            </w:r>
+            <w:proofErr w:type="gramEnd"/>
+            <w:r>
+              <w:t xml:space="preserve"> using inventory’s </w:t>
+            </w:r>
+            <w:proofErr w:type="spellStart"/>
+            <w:r>
+              <w:t>UpdateListBox</w:t>
+            </w:r>
+            <w:proofErr w:type="spellEnd"/>
+            <w:r>
+              <w:t xml:space="preserve"> method</w:t>
+            </w:r>
+          </w:p>
         </w:tc>
         <w:tc>
           <w:tcPr>
@@ -1444,6 +3858,46 @@
                 <w:noProof/>
               </w:rPr>
             </w:pPr>
+            <w:r>
+              <w:rPr>
+                <w:noProof/>
+              </w:rPr>
+              <w:drawing>
+                <wp:inline distT="0" distB="0" distL="0" distR="0" wp14:anchorId="1160FE2B" wp14:editId="510364A7">
+                  <wp:extent cx="215816" cy="200025"/>
+                  <wp:effectExtent l="0" t="0" r="0" b="0"/>
+                  <wp:docPr id="1818765420" name="Picture 1818765420"/>
+                  <wp:cNvGraphicFramePr>
+                    <a:graphicFrameLocks xmlns:a="http://schemas.openxmlformats.org/drawingml/2006/main" noChangeAspect="1"/>
+                  </wp:cNvGraphicFramePr>
+                  <a:graphic xmlns:a="http://schemas.openxmlformats.org/drawingml/2006/main">
+                    <a:graphicData uri="http://schemas.openxmlformats.org/drawingml/2006/picture">
+                      <pic:pic xmlns:pic="http://schemas.openxmlformats.org/drawingml/2006/picture">
+                        <pic:nvPicPr>
+                          <pic:cNvPr id="1" name=""/>
+                          <pic:cNvPicPr/>
+                        </pic:nvPicPr>
+                        <pic:blipFill>
+                          <a:blip r:embed="rId5"/>
+                          <a:stretch>
+                            <a:fillRect/>
+                          </a:stretch>
+                        </pic:blipFill>
+                        <pic:spPr>
+                          <a:xfrm>
+                            <a:off x="0" y="0"/>
+                            <a:ext cx="237787" cy="220388"/>
+                          </a:xfrm>
+                          <a:prstGeom prst="rect">
+                            <a:avLst/>
+                          </a:prstGeom>
+                        </pic:spPr>
+                      </pic:pic>
+                    </a:graphicData>
+                  </a:graphic>
+                </wp:inline>
+              </w:drawing>
+            </w:r>
           </w:p>
         </w:tc>
       </w:tr>
@@ -1612,6 +4066,52 @@
               <w:t xml:space="preserve"> Type here.</w:t>
             </w:r>
           </w:p>
+          <w:p>
+            <w:r>
+              <w:t xml:space="preserve">We use the interface </w:t>
+            </w:r>
+            <w:proofErr w:type="spellStart"/>
+            <w:r>
+              <w:t>IUpdater</w:t>
+            </w:r>
+            <w:proofErr w:type="spellEnd"/>
+            <w:r>
+              <w:t xml:space="preserve"> on </w:t>
+            </w:r>
+            <w:r>
+              <w:t xml:space="preserve">the Inventory and Cart classes, which gives them the Clear, </w:t>
+            </w:r>
+            <w:proofErr w:type="spellStart"/>
+            <w:r>
+              <w:t>UpdateListBox</w:t>
+            </w:r>
+            <w:proofErr w:type="spellEnd"/>
+            <w:r>
+              <w:t xml:space="preserve">, and </w:t>
+            </w:r>
+            <w:proofErr w:type="spellStart"/>
+            <w:r>
+              <w:t>HideZeroes</w:t>
+            </w:r>
+            <w:proofErr w:type="spellEnd"/>
+            <w:r>
+              <w:t xml:space="preserve"> methods that they </w:t>
+            </w:r>
+            <w:r>
+              <w:t>use</w:t>
+            </w:r>
+            <w:r>
+              <w:t xml:space="preserve"> to interact with </w:t>
+            </w:r>
+            <w:proofErr w:type="spellStart"/>
+            <w:r>
+              <w:t>listboxes</w:t>
+            </w:r>
+            <w:proofErr w:type="spellEnd"/>
+            <w:r>
+              <w:t xml:space="preserve"> in the forms. </w:t>
+            </w:r>
+          </w:p>
         </w:tc>
         <w:tc>
           <w:tcPr>
@@ -1625,6 +4125,46 @@
                 <w:noProof/>
               </w:rPr>
             </w:pPr>
+            <w:r>
+              <w:rPr>
+                <w:noProof/>
+              </w:rPr>
+              <w:drawing>
+                <wp:inline distT="0" distB="0" distL="0" distR="0" wp14:anchorId="5DF83E97" wp14:editId="17860BA3">
+                  <wp:extent cx="215816" cy="200025"/>
+                  <wp:effectExtent l="0" t="0" r="0" b="0"/>
+                  <wp:docPr id="1816877452" name="Picture 1816877452"/>
+                  <wp:cNvGraphicFramePr>
+                    <a:graphicFrameLocks xmlns:a="http://schemas.openxmlformats.org/drawingml/2006/main" noChangeAspect="1"/>
+                  </wp:cNvGraphicFramePr>
+                  <a:graphic xmlns:a="http://schemas.openxmlformats.org/drawingml/2006/main">
+                    <a:graphicData uri="http://schemas.openxmlformats.org/drawingml/2006/picture">
+                      <pic:pic xmlns:pic="http://schemas.openxmlformats.org/drawingml/2006/picture">
+                        <pic:nvPicPr>
+                          <pic:cNvPr id="1" name=""/>
+                          <pic:cNvPicPr/>
+                        </pic:nvPicPr>
+                        <pic:blipFill>
+                          <a:blip r:embed="rId5"/>
+                          <a:stretch>
+                            <a:fillRect/>
+                          </a:stretch>
+                        </pic:blipFill>
+                        <pic:spPr>
+                          <a:xfrm>
+                            <a:off x="0" y="0"/>
+                            <a:ext cx="237787" cy="220388"/>
+                          </a:xfrm>
+                          <a:prstGeom prst="rect">
+                            <a:avLst/>
+                          </a:prstGeom>
+                        </pic:spPr>
+                      </pic:pic>
+                    </a:graphicData>
+                  </a:graphic>
+                </wp:inline>
+              </w:drawing>
+            </w:r>
           </w:p>
         </w:tc>
       </w:tr>
@@ -1800,6 +4340,69 @@
               <w:t xml:space="preserve"> Type here.</w:t>
             </w:r>
           </w:p>
+          <w:p>
+            <w:r>
+              <w:t xml:space="preserve">The cart </w:t>
+            </w:r>
+            <w:r>
+              <w:t xml:space="preserve">list made in </w:t>
+            </w:r>
+            <w:proofErr w:type="spellStart"/>
+            <w:r>
+              <w:t>frmOrder</w:t>
+            </w:r>
+            <w:proofErr w:type="spellEnd"/>
+            <w:r>
+              <w:t xml:space="preserve"> gets passed to </w:t>
+            </w:r>
+            <w:proofErr w:type="spellStart"/>
+            <w:r>
+              <w:t>frmCheckout</w:t>
+            </w:r>
+            <w:proofErr w:type="spellEnd"/>
+            <w:r>
+              <w:t xml:space="preserve"> and the </w:t>
+            </w:r>
+            <w:proofErr w:type="spellStart"/>
+            <w:r>
+              <w:t>listbox</w:t>
+            </w:r>
+            <w:proofErr w:type="spellEnd"/>
+            <w:r>
+              <w:t xml:space="preserve"> is populated </w:t>
+            </w:r>
+            <w:r>
+              <w:t xml:space="preserve">by calling the cart class’s </w:t>
+            </w:r>
+            <w:proofErr w:type="spellStart"/>
+            <w:r>
+              <w:t>UpdateListBox</w:t>
+            </w:r>
+            <w:proofErr w:type="spellEnd"/>
+            <w:r>
+              <w:t xml:space="preserve"> method. </w:t>
+            </w:r>
+            <w:r>
+              <w:t>When the user purchases the items</w:t>
+            </w:r>
+            <w:r>
+              <w:t xml:space="preserve">, </w:t>
+            </w:r>
+            <w:proofErr w:type="spellStart"/>
+            <w:r>
+              <w:t>FileHelper</w:t>
+            </w:r>
+            <w:proofErr w:type="spellEnd"/>
+            <w:r>
+              <w:t xml:space="preserve"> is used to edit the inventory file to update the stock of the item</w:t>
+            </w:r>
+            <w:r>
+              <w:t xml:space="preserve"> they bought</w:t>
+            </w:r>
+            <w:r>
+              <w:t>.</w:t>
+            </w:r>
+          </w:p>
         </w:tc>
         <w:tc>
           <w:tcPr>
@@ -1813,6 +4416,46 @@
                 <w:noProof/>
               </w:rPr>
             </w:pPr>
+            <w:r>
+              <w:rPr>
+                <w:noProof/>
+              </w:rPr>
+              <w:drawing>
+                <wp:inline distT="0" distB="0" distL="0" distR="0" wp14:anchorId="0B866161" wp14:editId="3D527B37">
+                  <wp:extent cx="215816" cy="200025"/>
+                  <wp:effectExtent l="0" t="0" r="0" b="0"/>
+                  <wp:docPr id="59045184" name="Picture 59045184"/>
+                  <wp:cNvGraphicFramePr>
+                    <a:graphicFrameLocks xmlns:a="http://schemas.openxmlformats.org/drawingml/2006/main" noChangeAspect="1"/>
+                  </wp:cNvGraphicFramePr>
+                  <a:graphic xmlns:a="http://schemas.openxmlformats.org/drawingml/2006/main">
+                    <a:graphicData uri="http://schemas.openxmlformats.org/drawingml/2006/picture">
+                      <pic:pic xmlns:pic="http://schemas.openxmlformats.org/drawingml/2006/picture">
+                        <pic:nvPicPr>
+                          <pic:cNvPr id="1" name=""/>
+                          <pic:cNvPicPr/>
+                        </pic:nvPicPr>
+                        <pic:blipFill>
+                          <a:blip r:embed="rId5"/>
+                          <a:stretch>
+                            <a:fillRect/>
+                          </a:stretch>
+                        </pic:blipFill>
+                        <pic:spPr>
+                          <a:xfrm>
+                            <a:off x="0" y="0"/>
+                            <a:ext cx="237787" cy="220388"/>
+                          </a:xfrm>
+                          <a:prstGeom prst="rect">
+                            <a:avLst/>
+                          </a:prstGeom>
+                        </pic:spPr>
+                      </pic:pic>
+                    </a:graphicData>
+                  </a:graphic>
+                </wp:inline>
+              </w:drawing>
+            </w:r>
           </w:p>
         </w:tc>
       </w:tr>
@@ -1944,11 +4587,27 @@
           </w:tcPr>
           <w:p>
             <w:r>
-              <w:rPr>
-                <w:i/>
-                <w:iCs/>
-              </w:rPr>
-              <w:t>Type here.</w:t>
+              <w:t xml:space="preserve">The design of the program was kept </w:t>
+            </w:r>
+            <w:proofErr w:type="gramStart"/>
+            <w:r>
+              <w:t>fairly simple</w:t>
+            </w:r>
+            <w:proofErr w:type="gramEnd"/>
+            <w:r>
+              <w:t xml:space="preserve">. </w:t>
+            </w:r>
+            <w:r>
+              <w:t>All forms use Microsoft sans serif as the font, buttons are given</w:t>
+            </w:r>
+            <w:r>
+              <w:t xml:space="preserve"> bold text, each form has the logo in the top right corner.</w:t>
+            </w:r>
+            <w:r>
+              <w:t xml:space="preserve"> For layout, input is to the left with additional information in labels to the right</w:t>
+            </w:r>
+            <w:r>
+              <w:t xml:space="preserve"> and buttons on the bottom.</w:t>
             </w:r>
           </w:p>
         </w:tc>
@@ -1964,6 +4623,46 @@
                 <w:noProof/>
               </w:rPr>
             </w:pPr>
+            <w:r>
+              <w:rPr>
+                <w:noProof/>
+              </w:rPr>
+              <w:drawing>
+                <wp:inline distT="0" distB="0" distL="0" distR="0" wp14:anchorId="4C03730A" wp14:editId="3B6115AF">
+                  <wp:extent cx="215816" cy="200025"/>
+                  <wp:effectExtent l="0" t="0" r="0" b="0"/>
+                  <wp:docPr id="1101848255" name="Picture 1101848255"/>
+                  <wp:cNvGraphicFramePr>
+                    <a:graphicFrameLocks xmlns:a="http://schemas.openxmlformats.org/drawingml/2006/main" noChangeAspect="1"/>
+                  </wp:cNvGraphicFramePr>
+                  <a:graphic xmlns:a="http://schemas.openxmlformats.org/drawingml/2006/main">
+                    <a:graphicData uri="http://schemas.openxmlformats.org/drawingml/2006/picture">
+                      <pic:pic xmlns:pic="http://schemas.openxmlformats.org/drawingml/2006/picture">
+                        <pic:nvPicPr>
+                          <pic:cNvPr id="1" name=""/>
+                          <pic:cNvPicPr/>
+                        </pic:nvPicPr>
+                        <pic:blipFill>
+                          <a:blip r:embed="rId5"/>
+                          <a:stretch>
+                            <a:fillRect/>
+                          </a:stretch>
+                        </pic:blipFill>
+                        <pic:spPr>
+                          <a:xfrm>
+                            <a:off x="0" y="0"/>
+                            <a:ext cx="237787" cy="220388"/>
+                          </a:xfrm>
+                          <a:prstGeom prst="rect">
+                            <a:avLst/>
+                          </a:prstGeom>
+                        </pic:spPr>
+                      </pic:pic>
+                    </a:graphicData>
+                  </a:graphic>
+                </wp:inline>
+              </w:drawing>
+            </w:r>
           </w:p>
         </w:tc>
       </w:tr>
@@ -2109,7 +4808,130 @@
                 <w:i/>
                 <w:iCs/>
               </w:rPr>
-              <w:t xml:space="preserve"> Type here.</w:t>
+              <w:t xml:space="preserve"> Type here</w:t>
+            </w:r>
+          </w:p>
+          <w:p>
+            <w:pPr>
+              <w:rPr>
+                <w:i/>
+                <w:iCs/>
+              </w:rPr>
+            </w:pPr>
+            <w:proofErr w:type="spellStart"/>
+            <w:r>
+              <w:t>frmOrder</w:t>
+            </w:r>
+            <w:proofErr w:type="spellEnd"/>
+            <w:r>
+              <w:t xml:space="preserve"> has the method </w:t>
+            </w:r>
+            <w:proofErr w:type="spellStart"/>
+            <w:proofErr w:type="gramStart"/>
+            <w:r>
+              <w:t>FillLabels</w:t>
+            </w:r>
+            <w:proofErr w:type="spellEnd"/>
+            <w:r>
+              <w:t>(</w:t>
+            </w:r>
+            <w:proofErr w:type="gramEnd"/>
+            <w:r>
+              <w:t xml:space="preserve">) </w:t>
+            </w:r>
+            <w:r>
+              <w:t xml:space="preserve">which updates the labels for cart cost and items in cart </w:t>
+            </w:r>
+            <w:r>
+              <w:t xml:space="preserve">whenever the cart is changed. </w:t>
+            </w:r>
+            <w:proofErr w:type="spellStart"/>
+            <w:r>
+              <w:t>frmCheckout</w:t>
+            </w:r>
+            <w:proofErr w:type="spellEnd"/>
+            <w:r>
+              <w:t xml:space="preserve"> has the methods </w:t>
+            </w:r>
+            <w:proofErr w:type="spellStart"/>
+            <w:proofErr w:type="gramStart"/>
+            <w:r>
+              <w:t>FillLabels</w:t>
+            </w:r>
+            <w:proofErr w:type="spellEnd"/>
+            <w:r>
+              <w:t>(</w:t>
+            </w:r>
+            <w:proofErr w:type="gramEnd"/>
+            <w:r>
+              <w:t xml:space="preserve">) and </w:t>
+            </w:r>
+            <w:proofErr w:type="spellStart"/>
+            <w:proofErr w:type="gramStart"/>
+            <w:r>
+              <w:t>ClearAll</w:t>
+            </w:r>
+            <w:proofErr w:type="spellEnd"/>
+            <w:r>
+              <w:t>(</w:t>
+            </w:r>
+            <w:proofErr w:type="gramEnd"/>
+            <w:r>
+              <w:t>).</w:t>
+            </w:r>
+            <w:r>
+              <w:t xml:space="preserve"> </w:t>
+            </w:r>
+            <w:proofErr w:type="spellStart"/>
+            <w:proofErr w:type="gramStart"/>
+            <w:r>
+              <w:t>FillLabels</w:t>
+            </w:r>
+            <w:proofErr w:type="spellEnd"/>
+            <w:r>
+              <w:t>(</w:t>
+            </w:r>
+            <w:proofErr w:type="gramEnd"/>
+            <w:r>
+              <w:t>)</w:t>
+            </w:r>
+            <w:r>
+              <w:t xml:space="preserve"> calculates the subtotal, tax, and total cost of the cart and puts that information into the labels on the right. </w:t>
+            </w:r>
+            <w:proofErr w:type="spellStart"/>
+            <w:proofErr w:type="gramStart"/>
+            <w:r>
+              <w:t>ClearAll</w:t>
+            </w:r>
+            <w:proofErr w:type="spellEnd"/>
+            <w:r>
+              <w:t>(</w:t>
+            </w:r>
+            <w:proofErr w:type="gramEnd"/>
+            <w:r>
+              <w:t xml:space="preserve">) </w:t>
+            </w:r>
+            <w:r>
+              <w:t xml:space="preserve">clears the </w:t>
+            </w:r>
+            <w:proofErr w:type="spellStart"/>
+            <w:r>
+              <w:t>listbox</w:t>
+            </w:r>
+            <w:proofErr w:type="spellEnd"/>
+            <w:r>
+              <w:t xml:space="preserve"> and labels when items are paid </w:t>
+            </w:r>
+            <w:proofErr w:type="gramStart"/>
+            <w:r>
+              <w:t>for</w:t>
+            </w:r>
+            <w:proofErr w:type="gramEnd"/>
+            <w:r>
+              <w:t xml:space="preserve"> or the user clears their cart. If the user cleared their cart instead of paying, it returns the items back into</w:t>
+            </w:r>
+            <w:r>
+              <w:t xml:space="preserve"> the inventory.</w:t>
             </w:r>
           </w:p>
         </w:tc>
@@ -2125,6 +4947,46 @@
                 <w:noProof/>
               </w:rPr>
             </w:pPr>
+            <w:r>
+              <w:rPr>
+                <w:noProof/>
+              </w:rPr>
+              <w:drawing>
+                <wp:inline distT="0" distB="0" distL="0" distR="0" wp14:anchorId="14901B2A" wp14:editId="776EC5B7">
+                  <wp:extent cx="215816" cy="200025"/>
+                  <wp:effectExtent l="0" t="0" r="0" b="0"/>
+                  <wp:docPr id="714070955" name="Picture 714070955"/>
+                  <wp:cNvGraphicFramePr>
+                    <a:graphicFrameLocks xmlns:a="http://schemas.openxmlformats.org/drawingml/2006/main" noChangeAspect="1"/>
+                  </wp:cNvGraphicFramePr>
+                  <a:graphic xmlns:a="http://schemas.openxmlformats.org/drawingml/2006/main">
+                    <a:graphicData uri="http://schemas.openxmlformats.org/drawingml/2006/picture">
+                      <pic:pic xmlns:pic="http://schemas.openxmlformats.org/drawingml/2006/picture">
+                        <pic:nvPicPr>
+                          <pic:cNvPr id="1" name=""/>
+                          <pic:cNvPicPr/>
+                        </pic:nvPicPr>
+                        <pic:blipFill>
+                          <a:blip r:embed="rId5"/>
+                          <a:stretch>
+                            <a:fillRect/>
+                          </a:stretch>
+                        </pic:blipFill>
+                        <pic:spPr>
+                          <a:xfrm>
+                            <a:off x="0" y="0"/>
+                            <a:ext cx="237787" cy="220388"/>
+                          </a:xfrm>
+                          <a:prstGeom prst="rect">
+                            <a:avLst/>
+                          </a:prstGeom>
+                        </pic:spPr>
+                      </pic:pic>
+                    </a:graphicData>
+                  </a:graphic>
+                </wp:inline>
+              </w:drawing>
+            </w:r>
           </w:p>
         </w:tc>
       </w:tr>
@@ -3104,7 +5966,6 @@
   <w:style w:type="character" w:default="1" w:styleId="DefaultParagraphFont">
     <w:name w:val="Default Paragraph Font"/>
     <w:uiPriority w:val="1"/>
-    <w:semiHidden/>
     <w:unhideWhenUsed/>
   </w:style>
   <w:style w:type="table" w:default="1" w:styleId="TableNormal">

--- a/OOP-Project-main/Testing Verification Document.docx
+++ b/OOP-Project-main/Testing Verification Document.docx
@@ -119,7 +119,10 @@
           </w:tcPr>
           <w:p>
             <w:r>
-              <w:t>2025-04-10</w:t>
+              <w:t>2025-04-1</w:t>
+            </w:r>
+            <w:r>
+              <w:t>1</w:t>
             </w:r>
           </w:p>
         </w:tc>
@@ -494,54 +497,65 @@
               <w:t xml:space="preserve">The </w:t>
             </w:r>
             <w:r>
-              <w:t xml:space="preserve">cart list </w:t>
-            </w:r>
-            <w:proofErr w:type="gramStart"/>
-            <w:r>
-              <w:t>( c</w:t>
-            </w:r>
-            <w:proofErr w:type="gramEnd"/>
-            <w:r>
-              <w:t xml:space="preserve"> ) is sent between </w:t>
-            </w:r>
-            <w:proofErr w:type="spellStart"/>
-            <w:r>
-              <w:t>frmOrder</w:t>
-            </w:r>
-            <w:proofErr w:type="spellEnd"/>
-            <w:r>
-              <w:t xml:space="preserve"> and </w:t>
-            </w:r>
-            <w:proofErr w:type="spellStart"/>
-            <w:r>
+              <w:t xml:space="preserve">cart list ( c ) is sent between frmOrder and frmCheckout by having c be </w:t>
+            </w:r>
+            <w:r>
+              <w:t>passed through</w:t>
+            </w:r>
+            <w:r>
+              <w:t xml:space="preserve"> on creation of the form. </w:t>
+            </w:r>
+          </w:p>
+          <w:p>
+            <w:r>
+              <w:t>(On frmOrder)</w:t>
+            </w:r>
+          </w:p>
+          <w:p>
+            <w:r>
+              <w:rPr>
+                <w:rFonts w:ascii="Cascadia Mono" w:hAnsi="Cascadia Mono" w:cs="Cascadia Mono"/>
+                <w:color w:val="2B91AF"/>
+                <w:sz w:val="19"/>
+                <w:szCs w:val="19"/>
+                <w:highlight w:val="white"/>
+                <w:lang w:val="en-CA"/>
+              </w:rPr>
               <w:t>frmCheckout</w:t>
             </w:r>
-            <w:proofErr w:type="spellEnd"/>
-            <w:r>
-              <w:t xml:space="preserve"> by having c be </w:t>
-            </w:r>
-            <w:r>
-              <w:t>passed through</w:t>
-            </w:r>
-            <w:r>
-              <w:t xml:space="preserve"> on creation of the form. </w:t>
-            </w:r>
-          </w:p>
-          <w:p>
-            <w:r>
-              <w:t xml:space="preserve">(On </w:t>
-            </w:r>
-            <w:proofErr w:type="spellStart"/>
-            <w:r>
-              <w:t>frmOrder</w:t>
-            </w:r>
-            <w:proofErr w:type="spellEnd"/>
-            <w:r>
-              <w:t>)</w:t>
-            </w:r>
-          </w:p>
-          <w:p>
-            <w:proofErr w:type="spellStart"/>
+            <w:r>
+              <w:rPr>
+                <w:rFonts w:ascii="Cascadia Mono" w:hAnsi="Cascadia Mono" w:cs="Cascadia Mono"/>
+                <w:color w:val="000000"/>
+                <w:sz w:val="19"/>
+                <w:szCs w:val="19"/>
+                <w:highlight w:val="white"/>
+                <w:lang w:val="en-CA"/>
+              </w:rPr>
+              <w:t xml:space="preserve"> cart = </w:t>
+            </w:r>
+            <w:r>
+              <w:rPr>
+                <w:rFonts w:ascii="Cascadia Mono" w:hAnsi="Cascadia Mono" w:cs="Cascadia Mono"/>
+                <w:color w:val="0000FF"/>
+                <w:sz w:val="19"/>
+                <w:szCs w:val="19"/>
+                <w:highlight w:val="white"/>
+                <w:lang w:val="en-CA"/>
+              </w:rPr>
+              <w:t>new</w:t>
+            </w:r>
+            <w:r>
+              <w:rPr>
+                <w:rFonts w:ascii="Cascadia Mono" w:hAnsi="Cascadia Mono" w:cs="Cascadia Mono"/>
+                <w:color w:val="000000"/>
+                <w:sz w:val="19"/>
+                <w:szCs w:val="19"/>
+                <w:highlight w:val="white"/>
+                <w:lang w:val="en-CA"/>
+              </w:rPr>
+              <w:t xml:space="preserve"> </w:t>
+            </w:r>
             <w:r>
               <w:rPr>
                 <w:rFonts w:ascii="Cascadia Mono" w:hAnsi="Cascadia Mono" w:cs="Cascadia Mono"/>
@@ -553,41 +567,82 @@
               </w:rPr>
               <w:t>frmCheckout</w:t>
             </w:r>
-            <w:proofErr w:type="spellEnd"/>
-            <w:r>
-              <w:rPr>
-                <w:rFonts w:ascii="Cascadia Mono" w:hAnsi="Cascadia Mono" w:cs="Cascadia Mono"/>
-                <w:color w:val="000000"/>
-                <w:sz w:val="19"/>
-                <w:szCs w:val="19"/>
-                <w:highlight w:val="white"/>
-                <w:lang w:val="en-CA"/>
-              </w:rPr>
-              <w:t xml:space="preserve"> cart = </w:t>
-            </w:r>
-            <w:r>
-              <w:rPr>
-                <w:rFonts w:ascii="Cascadia Mono" w:hAnsi="Cascadia Mono" w:cs="Cascadia Mono"/>
-                <w:color w:val="0000FF"/>
-                <w:sz w:val="19"/>
-                <w:szCs w:val="19"/>
-                <w:highlight w:val="white"/>
-                <w:lang w:val="en-CA"/>
-              </w:rPr>
-              <w:t>new</w:t>
-            </w:r>
-            <w:r>
-              <w:rPr>
-                <w:rFonts w:ascii="Cascadia Mono" w:hAnsi="Cascadia Mono" w:cs="Cascadia Mono"/>
-                <w:color w:val="000000"/>
-                <w:sz w:val="19"/>
-                <w:szCs w:val="19"/>
-                <w:highlight w:val="white"/>
-                <w:lang w:val="en-CA"/>
-              </w:rPr>
-              <w:t xml:space="preserve"> </w:t>
-            </w:r>
-            <w:proofErr w:type="spellStart"/>
+            <w:r>
+              <w:rPr>
+                <w:rFonts w:ascii="Cascadia Mono" w:hAnsi="Cascadia Mono" w:cs="Cascadia Mono"/>
+                <w:color w:val="000000"/>
+                <w:sz w:val="19"/>
+                <w:szCs w:val="19"/>
+                <w:highlight w:val="white"/>
+                <w:lang w:val="en-CA"/>
+              </w:rPr>
+              <w:t>(c);</w:t>
+            </w:r>
+          </w:p>
+          <w:p>
+            <w:pPr>
+              <w:rPr>
+                <w:rFonts w:ascii="Cascadia Mono" w:hAnsi="Cascadia Mono" w:cs="Cascadia Mono"/>
+                <w:color w:val="000000"/>
+                <w:sz w:val="19"/>
+                <w:szCs w:val="19"/>
+                <w:lang w:val="en-CA"/>
+              </w:rPr>
+            </w:pPr>
+            <w:r>
+              <w:rPr>
+                <w:rFonts w:ascii="Cascadia Mono" w:hAnsi="Cascadia Mono" w:cs="Cascadia Mono"/>
+                <w:color w:val="000000"/>
+                <w:sz w:val="19"/>
+                <w:szCs w:val="19"/>
+                <w:highlight w:val="white"/>
+                <w:lang w:val="en-CA"/>
+              </w:rPr>
+              <w:t>cart.ShowDialog();</w:t>
+            </w:r>
+          </w:p>
+          <w:p>
+            <w:pPr>
+              <w:rPr>
+                <w:rFonts w:ascii="Cascadia Mono" w:hAnsi="Cascadia Mono" w:cs="Cascadia Mono"/>
+                <w:color w:val="000000"/>
+                <w:sz w:val="19"/>
+                <w:szCs w:val="19"/>
+                <w:lang w:val="en-CA"/>
+              </w:rPr>
+            </w:pPr>
+          </w:p>
+          <w:p>
+            <w:pPr>
+              <w:rPr>
+                <w:rFonts w:ascii="Cascadia Mono" w:hAnsi="Cascadia Mono" w:cs="Cascadia Mono"/>
+                <w:color w:val="000000"/>
+                <w:sz w:val="19"/>
+                <w:szCs w:val="19"/>
+                <w:lang w:val="en-CA"/>
+              </w:rPr>
+            </w:pPr>
+            <w:r>
+              <w:rPr>
+                <w:rFonts w:ascii="Cascadia Mono" w:hAnsi="Cascadia Mono" w:cs="Cascadia Mono"/>
+                <w:color w:val="000000"/>
+                <w:sz w:val="19"/>
+                <w:szCs w:val="19"/>
+                <w:lang w:val="en-CA"/>
+              </w:rPr>
+              <w:t>(On frmCheckout)</w:t>
+            </w:r>
+          </w:p>
+          <w:p>
+            <w:pPr>
+              <w:rPr>
+                <w:rFonts w:ascii="Cascadia Mono" w:hAnsi="Cascadia Mono" w:cs="Cascadia Mono"/>
+                <w:color w:val="000000"/>
+                <w:sz w:val="19"/>
+                <w:szCs w:val="19"/>
+                <w:lang w:val="en-CA"/>
+              </w:rPr>
+            </w:pPr>
             <w:r>
               <w:rPr>
                 <w:rFonts w:ascii="Cascadia Mono" w:hAnsi="Cascadia Mono" w:cs="Cascadia Mono"/>
@@ -597,157 +652,6 @@
                 <w:highlight w:val="white"/>
                 <w:lang w:val="en-CA"/>
               </w:rPr>
-              <w:t>frmCheckout</w:t>
-            </w:r>
-            <w:proofErr w:type="spellEnd"/>
-            <w:r>
-              <w:rPr>
-                <w:rFonts w:ascii="Cascadia Mono" w:hAnsi="Cascadia Mono" w:cs="Cascadia Mono"/>
-                <w:color w:val="000000"/>
-                <w:sz w:val="19"/>
-                <w:szCs w:val="19"/>
-                <w:highlight w:val="white"/>
-                <w:lang w:val="en-CA"/>
-              </w:rPr>
-              <w:t>(c</w:t>
-            </w:r>
-            <w:proofErr w:type="gramStart"/>
-            <w:r>
-              <w:rPr>
-                <w:rFonts w:ascii="Cascadia Mono" w:hAnsi="Cascadia Mono" w:cs="Cascadia Mono"/>
-                <w:color w:val="000000"/>
-                <w:sz w:val="19"/>
-                <w:szCs w:val="19"/>
-                <w:highlight w:val="white"/>
-                <w:lang w:val="en-CA"/>
-              </w:rPr>
-              <w:t>);</w:t>
-            </w:r>
-            <w:proofErr w:type="gramEnd"/>
-          </w:p>
-          <w:p>
-            <w:pPr>
-              <w:rPr>
-                <w:rFonts w:ascii="Cascadia Mono" w:hAnsi="Cascadia Mono" w:cs="Cascadia Mono"/>
-                <w:color w:val="000000"/>
-                <w:sz w:val="19"/>
-                <w:szCs w:val="19"/>
-                <w:lang w:val="en-CA"/>
-              </w:rPr>
-            </w:pPr>
-            <w:proofErr w:type="spellStart"/>
-            <w:proofErr w:type="gramStart"/>
-            <w:r>
-              <w:rPr>
-                <w:rFonts w:ascii="Cascadia Mono" w:hAnsi="Cascadia Mono" w:cs="Cascadia Mono"/>
-                <w:color w:val="000000"/>
-                <w:sz w:val="19"/>
-                <w:szCs w:val="19"/>
-                <w:highlight w:val="white"/>
-                <w:lang w:val="en-CA"/>
-              </w:rPr>
-              <w:t>cart.ShowDialog</w:t>
-            </w:r>
-            <w:proofErr w:type="spellEnd"/>
-            <w:proofErr w:type="gramEnd"/>
-            <w:r>
-              <w:rPr>
-                <w:rFonts w:ascii="Cascadia Mono" w:hAnsi="Cascadia Mono" w:cs="Cascadia Mono"/>
-                <w:color w:val="000000"/>
-                <w:sz w:val="19"/>
-                <w:szCs w:val="19"/>
-                <w:highlight w:val="white"/>
-                <w:lang w:val="en-CA"/>
-              </w:rPr>
-              <w:t>(</w:t>
-            </w:r>
-            <w:proofErr w:type="gramStart"/>
-            <w:r>
-              <w:rPr>
-                <w:rFonts w:ascii="Cascadia Mono" w:hAnsi="Cascadia Mono" w:cs="Cascadia Mono"/>
-                <w:color w:val="000000"/>
-                <w:sz w:val="19"/>
-                <w:szCs w:val="19"/>
-                <w:highlight w:val="white"/>
-                <w:lang w:val="en-CA"/>
-              </w:rPr>
-              <w:t>);</w:t>
-            </w:r>
-            <w:proofErr w:type="gramEnd"/>
-          </w:p>
-          <w:p>
-            <w:pPr>
-              <w:rPr>
-                <w:rFonts w:ascii="Cascadia Mono" w:hAnsi="Cascadia Mono" w:cs="Cascadia Mono"/>
-                <w:color w:val="000000"/>
-                <w:sz w:val="19"/>
-                <w:szCs w:val="19"/>
-                <w:lang w:val="en-CA"/>
-              </w:rPr>
-            </w:pPr>
-          </w:p>
-          <w:p>
-            <w:pPr>
-              <w:rPr>
-                <w:rFonts w:ascii="Cascadia Mono" w:hAnsi="Cascadia Mono" w:cs="Cascadia Mono"/>
-                <w:color w:val="000000"/>
-                <w:sz w:val="19"/>
-                <w:szCs w:val="19"/>
-                <w:lang w:val="en-CA"/>
-              </w:rPr>
-            </w:pPr>
-            <w:r>
-              <w:rPr>
-                <w:rFonts w:ascii="Cascadia Mono" w:hAnsi="Cascadia Mono" w:cs="Cascadia Mono"/>
-                <w:color w:val="000000"/>
-                <w:sz w:val="19"/>
-                <w:szCs w:val="19"/>
-                <w:lang w:val="en-CA"/>
-              </w:rPr>
-              <w:t xml:space="preserve">(On </w:t>
-            </w:r>
-            <w:proofErr w:type="spellStart"/>
-            <w:r>
-              <w:rPr>
-                <w:rFonts w:ascii="Cascadia Mono" w:hAnsi="Cascadia Mono" w:cs="Cascadia Mono"/>
-                <w:color w:val="000000"/>
-                <w:sz w:val="19"/>
-                <w:szCs w:val="19"/>
-                <w:lang w:val="en-CA"/>
-              </w:rPr>
-              <w:t>frmCheckout</w:t>
-            </w:r>
-            <w:proofErr w:type="spellEnd"/>
-            <w:r>
-              <w:rPr>
-                <w:rFonts w:ascii="Cascadia Mono" w:hAnsi="Cascadia Mono" w:cs="Cascadia Mono"/>
-                <w:color w:val="000000"/>
-                <w:sz w:val="19"/>
-                <w:szCs w:val="19"/>
-                <w:lang w:val="en-CA"/>
-              </w:rPr>
-              <w:t>)</w:t>
-            </w:r>
-          </w:p>
-          <w:p>
-            <w:pPr>
-              <w:rPr>
-                <w:rFonts w:ascii="Cascadia Mono" w:hAnsi="Cascadia Mono" w:cs="Cascadia Mono"/>
-                <w:color w:val="000000"/>
-                <w:sz w:val="19"/>
-                <w:szCs w:val="19"/>
-                <w:lang w:val="en-CA"/>
-              </w:rPr>
-            </w:pPr>
-            <w:r>
-              <w:rPr>
-                <w:rFonts w:ascii="Cascadia Mono" w:hAnsi="Cascadia Mono" w:cs="Cascadia Mono"/>
-                <w:color w:val="2B91AF"/>
-                <w:sz w:val="19"/>
-                <w:szCs w:val="19"/>
-                <w:highlight w:val="white"/>
-                <w:lang w:val="en-CA"/>
-              </w:rPr>
               <w:t>Cart</w:t>
             </w:r>
             <w:r>
@@ -759,21 +663,8 @@
                 <w:highlight w:val="white"/>
                 <w:lang w:val="en-CA"/>
               </w:rPr>
-              <w:t xml:space="preserve"> </w:t>
-            </w:r>
-            <w:proofErr w:type="gramStart"/>
-            <w:r>
-              <w:rPr>
-                <w:rFonts w:ascii="Cascadia Mono" w:hAnsi="Cascadia Mono" w:cs="Cascadia Mono"/>
-                <w:color w:val="000000"/>
-                <w:sz w:val="19"/>
-                <w:szCs w:val="19"/>
-                <w:highlight w:val="white"/>
-                <w:lang w:val="en-CA"/>
-              </w:rPr>
-              <w:t>c;</w:t>
-            </w:r>
-            <w:proofErr w:type="gramEnd"/>
+              <w:t xml:space="preserve"> c;</w:t>
+            </w:r>
           </w:p>
           <w:p>
             <w:pPr>
@@ -811,8 +702,6 @@
               </w:rPr>
               <w:t xml:space="preserve"> </w:t>
             </w:r>
-            <w:proofErr w:type="spellStart"/>
-            <w:proofErr w:type="gramStart"/>
             <w:r>
               <w:rPr>
                 <w:rFonts w:ascii="Cascadia Mono" w:hAnsi="Cascadia Mono" w:cs="Cascadia Mono"/>
@@ -824,7 +713,6 @@
               </w:rPr>
               <w:t>frmCheckout</w:t>
             </w:r>
-            <w:proofErr w:type="spellEnd"/>
             <w:r>
               <w:rPr>
                 <w:rFonts w:ascii="Cascadia Mono" w:hAnsi="Cascadia Mono" w:cs="Cascadia Mono"/>
@@ -836,7 +724,6 @@
               </w:rPr>
               <w:t>(</w:t>
             </w:r>
-            <w:proofErr w:type="gramEnd"/>
             <w:r>
               <w:rPr>
                 <w:rFonts w:ascii="Cascadia Mono" w:hAnsi="Cascadia Mono" w:cs="Cascadia Mono"/>
@@ -909,34 +796,8 @@
                 <w:highlight w:val="white"/>
                 <w:lang w:val="en-CA"/>
               </w:rPr>
-              <w:t xml:space="preserve">     </w:t>
-            </w:r>
-            <w:proofErr w:type="spellStart"/>
-            <w:proofErr w:type="gramStart"/>
-            <w:r>
-              <w:rPr>
-                <w:rFonts w:ascii="Cascadia Mono" w:hAnsi="Cascadia Mono" w:cs="Cascadia Mono"/>
-                <w:color w:val="000000"/>
-                <w:sz w:val="19"/>
-                <w:szCs w:val="19"/>
-                <w:highlight w:val="white"/>
-                <w:lang w:val="en-CA"/>
-              </w:rPr>
-              <w:t>InitializeComponent</w:t>
-            </w:r>
-            <w:proofErr w:type="spellEnd"/>
-            <w:r>
-              <w:rPr>
-                <w:rFonts w:ascii="Cascadia Mono" w:hAnsi="Cascadia Mono" w:cs="Cascadia Mono"/>
-                <w:color w:val="000000"/>
-                <w:sz w:val="19"/>
-                <w:szCs w:val="19"/>
-                <w:highlight w:val="white"/>
-                <w:lang w:val="en-CA"/>
-              </w:rPr>
-              <w:t>();</w:t>
-            </w:r>
-            <w:proofErr w:type="gramEnd"/>
+              <w:t xml:space="preserve">     InitializeComponent();</w:t>
+            </w:r>
           </w:p>
           <w:p>
             <w:pPr>
@@ -961,21 +822,8 @@
                 <w:highlight w:val="white"/>
                 <w:lang w:val="en-CA"/>
               </w:rPr>
-              <w:t xml:space="preserve">     c = </w:t>
-            </w:r>
-            <w:proofErr w:type="gramStart"/>
-            <w:r>
-              <w:rPr>
-                <w:rFonts w:ascii="Cascadia Mono" w:hAnsi="Cascadia Mono" w:cs="Cascadia Mono"/>
-                <w:color w:val="000000"/>
-                <w:sz w:val="19"/>
-                <w:szCs w:val="19"/>
-                <w:highlight w:val="white"/>
-                <w:lang w:val="en-CA"/>
-              </w:rPr>
-              <w:t>cart;</w:t>
-            </w:r>
-            <w:proofErr w:type="gramEnd"/>
+              <w:t xml:space="preserve">     c = cart;</w:t>
+            </w:r>
           </w:p>
           <w:p>
             <w:pPr>
@@ -1273,13 +1121,8 @@
                 <w:lang w:val="en-CA"/>
               </w:rPr>
             </w:pPr>
-            <w:proofErr w:type="gramStart"/>
-            <w:r>
-              <w:t>if</w:t>
-            </w:r>
-            <w:proofErr w:type="gramEnd"/>
-            <w:r>
-              <w:t xml:space="preserve"> the user </w:t>
+            <w:r>
+              <w:t xml:space="preserve">if the user </w:t>
             </w:r>
             <w:r>
               <w:t>file isn’t found, a</w:t>
@@ -1363,24 +1206,14 @@
               <w:pStyle w:val="ListParagraph"/>
               <w:ind w:left="360"/>
             </w:pPr>
-            <w:proofErr w:type="spellStart"/>
             <w:r>
               <w:t>frmOrder</w:t>
             </w:r>
-            <w:proofErr w:type="spellEnd"/>
             <w:r>
               <w:t xml:space="preserve"> opens </w:t>
             </w:r>
             <w:r>
-              <w:t xml:space="preserve">with </w:t>
-            </w:r>
-            <w:proofErr w:type="spellStart"/>
-            <w:r>
-              <w:t>tabOrder</w:t>
-            </w:r>
-            <w:proofErr w:type="spellEnd"/>
-            <w:r>
-              <w:t xml:space="preserve"> set to “Admin”, revealing </w:t>
+              <w:t xml:space="preserve">with tabOrder set to “Admin”, revealing </w:t>
             </w:r>
             <w:r>
               <w:t>buttons used for editing the inventory file</w:t>
@@ -1407,21 +1240,8 @@
               <w:pStyle w:val="ListParagraph"/>
               <w:ind w:left="360"/>
             </w:pPr>
-            <w:proofErr w:type="spellStart"/>
-            <w:r>
-              <w:t>frmOrder</w:t>
-            </w:r>
-            <w:proofErr w:type="spellEnd"/>
-            <w:r>
-              <w:t xml:space="preserve"> opens with </w:t>
-            </w:r>
-            <w:proofErr w:type="spellStart"/>
-            <w:r>
-              <w:t>tabOrder</w:t>
-            </w:r>
-            <w:proofErr w:type="spellEnd"/>
-            <w:r>
-              <w:t xml:space="preserve"> set to “Customer”, revealing buttons used </w:t>
+            <w:r>
+              <w:t xml:space="preserve">frmOrder opens with tabOrder set to “Customer”, revealing buttons used </w:t>
             </w:r>
             <w:r>
               <w:t>add items to or view the cart</w:t>
@@ -1617,32 +1437,11 @@
               <w:t xml:space="preserve">static </w:t>
             </w:r>
             <w:r>
-              <w:t xml:space="preserve">class </w:t>
-            </w:r>
-            <w:proofErr w:type="spellStart"/>
-            <w:r>
-              <w:t>FileHelper</w:t>
-            </w:r>
-            <w:proofErr w:type="spellEnd"/>
-            <w:r>
-              <w:t xml:space="preserve"> has the methods </w:t>
-            </w:r>
-            <w:proofErr w:type="spellStart"/>
-            <w:r>
-              <w:t>ReadUser</w:t>
-            </w:r>
-            <w:proofErr w:type="spellEnd"/>
-            <w:r>
-              <w:t xml:space="preserve"> and </w:t>
-            </w:r>
-            <w:proofErr w:type="spellStart"/>
-            <w:r>
-              <w:t>Read</w:t>
+              <w:t>class FileHelper has the methods ReadUser and Read</w:t>
             </w:r>
             <w:r>
               <w:t>Products</w:t>
             </w:r>
-            <w:proofErr w:type="spellEnd"/>
             <w:r>
               <w:t xml:space="preserve"> which read </w:t>
             </w:r>
@@ -1678,27 +1477,15 @@
               <w:lastRenderedPageBreak/>
               <w:t xml:space="preserve">(Example with </w:t>
             </w:r>
-            <w:proofErr w:type="spellStart"/>
-            <w:r>
-              <w:rPr>
-                <w:rFonts w:ascii="Cascadia Mono" w:hAnsi="Cascadia Mono" w:cs="Cascadia Mono"/>
-                <w:sz w:val="19"/>
-                <w:szCs w:val="19"/>
-                <w:highlight w:val="white"/>
-                <w:lang w:val="en-CA"/>
-              </w:rPr>
-              <w:t>ReadProducts</w:t>
-            </w:r>
-            <w:proofErr w:type="spellEnd"/>
-            <w:r>
-              <w:rPr>
-                <w:rFonts w:ascii="Cascadia Mono" w:hAnsi="Cascadia Mono" w:cs="Cascadia Mono"/>
-                <w:sz w:val="19"/>
-                <w:szCs w:val="19"/>
-                <w:highlight w:val="white"/>
-                <w:lang w:val="en-CA"/>
-              </w:rPr>
-              <w:t>)</w:t>
+            <w:r>
+              <w:rPr>
+                <w:rFonts w:ascii="Cascadia Mono" w:hAnsi="Cascadia Mono" w:cs="Cascadia Mono"/>
+                <w:sz w:val="19"/>
+                <w:szCs w:val="19"/>
+                <w:highlight w:val="white"/>
+                <w:lang w:val="en-CA"/>
+              </w:rPr>
+              <w:t>ReadProducts)</w:t>
             </w:r>
           </w:p>
           <w:p>
@@ -1757,79 +1544,7 @@
                 <w:highlight w:val="white"/>
                 <w:lang w:val="en-CA"/>
               </w:rPr>
-              <w:t xml:space="preserve"> </w:t>
-            </w:r>
-            <w:proofErr w:type="spellStart"/>
-            <w:r>
-              <w:rPr>
-                <w:rFonts w:ascii="Cascadia Mono" w:hAnsi="Cascadia Mono" w:cs="Cascadia Mono"/>
-                <w:color w:val="000000"/>
-                <w:sz w:val="19"/>
-                <w:szCs w:val="19"/>
-                <w:highlight w:val="white"/>
-                <w:lang w:val="en-CA"/>
-              </w:rPr>
-              <w:t>i</w:t>
-            </w:r>
-            <w:proofErr w:type="spellEnd"/>
-            <w:r>
-              <w:rPr>
-                <w:rFonts w:ascii="Cascadia Mono" w:hAnsi="Cascadia Mono" w:cs="Cascadia Mono"/>
-                <w:color w:val="000000"/>
-                <w:sz w:val="19"/>
-                <w:szCs w:val="19"/>
-                <w:highlight w:val="white"/>
-                <w:lang w:val="en-CA"/>
-              </w:rPr>
-              <w:t xml:space="preserve"> = 0; </w:t>
-            </w:r>
-            <w:proofErr w:type="spellStart"/>
-            <w:r>
-              <w:rPr>
-                <w:rFonts w:ascii="Cascadia Mono" w:hAnsi="Cascadia Mono" w:cs="Cascadia Mono"/>
-                <w:color w:val="000000"/>
-                <w:sz w:val="19"/>
-                <w:szCs w:val="19"/>
-                <w:highlight w:val="white"/>
-                <w:lang w:val="en-CA"/>
-              </w:rPr>
-              <w:t>i</w:t>
-            </w:r>
-            <w:proofErr w:type="spellEnd"/>
-            <w:r>
-              <w:rPr>
-                <w:rFonts w:ascii="Cascadia Mono" w:hAnsi="Cascadia Mono" w:cs="Cascadia Mono"/>
-                <w:color w:val="000000"/>
-                <w:sz w:val="19"/>
-                <w:szCs w:val="19"/>
-                <w:highlight w:val="white"/>
-                <w:lang w:val="en-CA"/>
-              </w:rPr>
-              <w:t xml:space="preserve"> &lt; size; </w:t>
-            </w:r>
-            <w:proofErr w:type="spellStart"/>
-            <w:r>
-              <w:rPr>
-                <w:rFonts w:ascii="Cascadia Mono" w:hAnsi="Cascadia Mono" w:cs="Cascadia Mono"/>
-                <w:color w:val="000000"/>
-                <w:sz w:val="19"/>
-                <w:szCs w:val="19"/>
-                <w:highlight w:val="white"/>
-                <w:lang w:val="en-CA"/>
-              </w:rPr>
-              <w:t>i</w:t>
-            </w:r>
-            <w:proofErr w:type="spellEnd"/>
-            <w:r>
-              <w:rPr>
-                <w:rFonts w:ascii="Cascadia Mono" w:hAnsi="Cascadia Mono" w:cs="Cascadia Mono"/>
-                <w:color w:val="000000"/>
-                <w:sz w:val="19"/>
-                <w:szCs w:val="19"/>
-                <w:highlight w:val="white"/>
-                <w:lang w:val="en-CA"/>
-              </w:rPr>
-              <w:t>++)</w:t>
+              <w:t xml:space="preserve"> i = 0; i &lt; size; i++)</w:t>
             </w:r>
           </w:p>
           <w:p>
@@ -1881,81 +1596,7 @@
                 <w:highlight w:val="white"/>
                 <w:lang w:val="en-CA"/>
               </w:rPr>
-              <w:t xml:space="preserve">     </w:t>
-            </w:r>
-            <w:proofErr w:type="spellStart"/>
-            <w:r>
-              <w:rPr>
-                <w:rFonts w:ascii="Cascadia Mono" w:hAnsi="Cascadia Mono" w:cs="Cascadia Mono"/>
-                <w:color w:val="000000"/>
-                <w:sz w:val="19"/>
-                <w:szCs w:val="19"/>
-                <w:highlight w:val="white"/>
-                <w:lang w:val="en-CA"/>
-              </w:rPr>
-              <w:t>arr</w:t>
-            </w:r>
-            <w:proofErr w:type="spellEnd"/>
-            <w:r>
-              <w:rPr>
-                <w:rFonts w:ascii="Cascadia Mono" w:hAnsi="Cascadia Mono" w:cs="Cascadia Mono"/>
-                <w:color w:val="000000"/>
-                <w:sz w:val="19"/>
-                <w:szCs w:val="19"/>
-                <w:highlight w:val="white"/>
-                <w:lang w:val="en-CA"/>
-              </w:rPr>
-              <w:t xml:space="preserve"> = </w:t>
-            </w:r>
-            <w:proofErr w:type="spellStart"/>
-            <w:proofErr w:type="gramStart"/>
-            <w:r>
-              <w:rPr>
-                <w:rFonts w:ascii="Cascadia Mono" w:hAnsi="Cascadia Mono" w:cs="Cascadia Mono"/>
-                <w:color w:val="000000"/>
-                <w:sz w:val="19"/>
-                <w:szCs w:val="19"/>
-                <w:highlight w:val="white"/>
-                <w:lang w:val="en-CA"/>
-              </w:rPr>
-              <w:t>reader.ReadLine</w:t>
-            </w:r>
-            <w:proofErr w:type="spellEnd"/>
-            <w:proofErr w:type="gramEnd"/>
-            <w:r>
-              <w:rPr>
-                <w:rFonts w:ascii="Cascadia Mono" w:hAnsi="Cascadia Mono" w:cs="Cascadia Mono"/>
-                <w:color w:val="000000"/>
-                <w:sz w:val="19"/>
-                <w:szCs w:val="19"/>
-                <w:highlight w:val="white"/>
-                <w:lang w:val="en-CA"/>
-              </w:rPr>
-              <w:t>(</w:t>
-            </w:r>
-            <w:proofErr w:type="gramStart"/>
-            <w:r>
-              <w:rPr>
-                <w:rFonts w:ascii="Cascadia Mono" w:hAnsi="Cascadia Mono" w:cs="Cascadia Mono"/>
-                <w:color w:val="000000"/>
-                <w:sz w:val="19"/>
-                <w:szCs w:val="19"/>
-                <w:highlight w:val="white"/>
-                <w:lang w:val="en-CA"/>
-              </w:rPr>
-              <w:t>).Split</w:t>
-            </w:r>
-            <w:proofErr w:type="gramEnd"/>
-            <w:r>
-              <w:rPr>
-                <w:rFonts w:ascii="Cascadia Mono" w:hAnsi="Cascadia Mono" w:cs="Cascadia Mono"/>
-                <w:color w:val="000000"/>
-                <w:sz w:val="19"/>
-                <w:szCs w:val="19"/>
-                <w:highlight w:val="white"/>
-                <w:lang w:val="en-CA"/>
-              </w:rPr>
-              <w:t>(</w:t>
+              <w:t xml:space="preserve">     arr = reader.ReadLine().Split(</w:t>
             </w:r>
             <w:r>
               <w:rPr>
@@ -1968,7 +1609,6 @@
               </w:rPr>
               <w:t>','</w:t>
             </w:r>
-            <w:proofErr w:type="gramStart"/>
             <w:r>
               <w:rPr>
                 <w:rFonts w:ascii="Cascadia Mono" w:hAnsi="Cascadia Mono" w:cs="Cascadia Mono"/>
@@ -1980,7 +1620,6 @@
               </w:rPr>
               <w:t>);</w:t>
             </w:r>
-            <w:proofErr w:type="gramEnd"/>
           </w:p>
           <w:p>
             <w:pPr>
@@ -2029,7 +1668,6 @@
               </w:rPr>
               <w:t xml:space="preserve"> (</w:t>
             </w:r>
-            <w:proofErr w:type="spellStart"/>
             <w:r>
               <w:rPr>
                 <w:rFonts w:ascii="Cascadia Mono" w:hAnsi="Cascadia Mono" w:cs="Cascadia Mono"/>
@@ -2050,43 +1688,7 @@
                 <w:highlight w:val="white"/>
                 <w:lang w:val="en-CA"/>
               </w:rPr>
-              <w:t>.ValidateItem</w:t>
-            </w:r>
-            <w:proofErr w:type="spellEnd"/>
-            <w:r>
-              <w:rPr>
-                <w:rFonts w:ascii="Cascadia Mono" w:hAnsi="Cascadia Mono" w:cs="Cascadia Mono"/>
-                <w:color w:val="000000"/>
-                <w:sz w:val="19"/>
-                <w:szCs w:val="19"/>
-                <w:highlight w:val="white"/>
-                <w:lang w:val="en-CA"/>
-              </w:rPr>
-              <w:t>(</w:t>
-            </w:r>
-            <w:proofErr w:type="spellStart"/>
-            <w:r>
-              <w:rPr>
-                <w:rFonts w:ascii="Cascadia Mono" w:hAnsi="Cascadia Mono" w:cs="Cascadia Mono"/>
-                <w:color w:val="000000"/>
-                <w:sz w:val="19"/>
-                <w:szCs w:val="19"/>
-                <w:highlight w:val="white"/>
-                <w:lang w:val="en-CA"/>
-              </w:rPr>
-              <w:t>arr</w:t>
-            </w:r>
-            <w:proofErr w:type="spellEnd"/>
-            <w:r>
-              <w:rPr>
-                <w:rFonts w:ascii="Cascadia Mono" w:hAnsi="Cascadia Mono" w:cs="Cascadia Mono"/>
-                <w:color w:val="000000"/>
-                <w:sz w:val="19"/>
-                <w:szCs w:val="19"/>
-                <w:highlight w:val="white"/>
-                <w:lang w:val="en-CA"/>
-              </w:rPr>
-              <w:t xml:space="preserve">, </w:t>
+              <w:t xml:space="preserve">.ValidateItem(arr, </w:t>
             </w:r>
             <w:r>
               <w:rPr>
@@ -2248,44 +1850,7 @@
                 <w:highlight w:val="white"/>
                 <w:lang w:val="en-CA"/>
               </w:rPr>
-              <w:t xml:space="preserve"> (</w:t>
-            </w:r>
-            <w:proofErr w:type="spellStart"/>
-            <w:proofErr w:type="gramStart"/>
-            <w:r>
-              <w:rPr>
-                <w:rFonts w:ascii="Cascadia Mono" w:hAnsi="Cascadia Mono" w:cs="Cascadia Mono"/>
-                <w:color w:val="000000"/>
-                <w:sz w:val="19"/>
-                <w:szCs w:val="19"/>
-                <w:highlight w:val="white"/>
-                <w:lang w:val="en-CA"/>
-              </w:rPr>
-              <w:t>arr</w:t>
-            </w:r>
-            <w:proofErr w:type="spellEnd"/>
-            <w:r>
-              <w:rPr>
-                <w:rFonts w:ascii="Cascadia Mono" w:hAnsi="Cascadia Mono" w:cs="Cascadia Mono"/>
-                <w:color w:val="000000"/>
-                <w:sz w:val="19"/>
-                <w:szCs w:val="19"/>
-                <w:highlight w:val="white"/>
-                <w:lang w:val="en-CA"/>
-              </w:rPr>
-              <w:t>[</w:t>
-            </w:r>
-            <w:proofErr w:type="gramEnd"/>
-            <w:r>
-              <w:rPr>
-                <w:rFonts w:ascii="Cascadia Mono" w:hAnsi="Cascadia Mono" w:cs="Cascadia Mono"/>
-                <w:color w:val="000000"/>
-                <w:sz w:val="19"/>
-                <w:szCs w:val="19"/>
-                <w:highlight w:val="white"/>
-                <w:lang w:val="en-CA"/>
-              </w:rPr>
-              <w:t xml:space="preserve">0] == </w:t>
+              <w:t xml:space="preserve"> (arr[0] == </w:t>
             </w:r>
             <w:r>
               <w:rPr>
@@ -2359,33 +1924,7 @@
                 <w:highlight w:val="white"/>
                 <w:lang w:val="en-CA"/>
               </w:rPr>
-              <w:t xml:space="preserve">             </w:t>
-            </w:r>
-            <w:proofErr w:type="spellStart"/>
-            <w:proofErr w:type="gramStart"/>
-            <w:r>
-              <w:rPr>
-                <w:rFonts w:ascii="Cascadia Mono" w:hAnsi="Cascadia Mono" w:cs="Cascadia Mono"/>
-                <w:color w:val="000000"/>
-                <w:sz w:val="19"/>
-                <w:szCs w:val="19"/>
-                <w:highlight w:val="white"/>
-                <w:lang w:val="en-CA"/>
-              </w:rPr>
-              <w:t>inventorycart.Add</w:t>
-            </w:r>
-            <w:proofErr w:type="spellEnd"/>
-            <w:proofErr w:type="gramEnd"/>
-            <w:r>
-              <w:rPr>
-                <w:rFonts w:ascii="Cascadia Mono" w:hAnsi="Cascadia Mono" w:cs="Cascadia Mono"/>
-                <w:color w:val="000000"/>
-                <w:sz w:val="19"/>
-                <w:szCs w:val="19"/>
-                <w:highlight w:val="white"/>
-                <w:lang w:val="en-CA"/>
-              </w:rPr>
-              <w:t>(</w:t>
+              <w:t xml:space="preserve">             inventorycart.Add(</w:t>
             </w:r>
             <w:r>
               <w:rPr>
@@ -2409,8 +1948,6 @@
               </w:rPr>
               <w:t xml:space="preserve"> </w:t>
             </w:r>
-            <w:proofErr w:type="spellStart"/>
-            <w:proofErr w:type="gramStart"/>
             <w:r>
               <w:rPr>
                 <w:rFonts w:ascii="Cascadia Mono" w:hAnsi="Cascadia Mono" w:cs="Cascadia Mono"/>
@@ -2422,154 +1959,17 @@
               </w:rPr>
               <w:t>AntiqueFurniture</w:t>
             </w:r>
-            <w:proofErr w:type="spellEnd"/>
-            <w:r>
-              <w:rPr>
-                <w:rFonts w:ascii="Cascadia Mono" w:hAnsi="Cascadia Mono" w:cs="Cascadia Mono"/>
-                <w:color w:val="000000"/>
-                <w:sz w:val="19"/>
-                <w:szCs w:val="19"/>
-                <w:highlight w:val="white"/>
-                <w:lang w:val="en-CA"/>
-              </w:rPr>
-              <w:t>(</w:t>
-            </w:r>
-            <w:proofErr w:type="gramEnd"/>
-            <w:r>
-              <w:rPr>
-                <w:rFonts w:ascii="Cascadia Mono" w:hAnsi="Cascadia Mono" w:cs="Cascadia Mono"/>
-                <w:color w:val="000000"/>
-                <w:sz w:val="19"/>
-                <w:szCs w:val="19"/>
-                <w:highlight w:val="white"/>
-                <w:lang w:val="en-CA"/>
-              </w:rPr>
-              <w:t xml:space="preserve">code, </w:t>
-            </w:r>
-            <w:proofErr w:type="spellStart"/>
-            <w:proofErr w:type="gramStart"/>
-            <w:r>
-              <w:rPr>
-                <w:rFonts w:ascii="Cascadia Mono" w:hAnsi="Cascadia Mono" w:cs="Cascadia Mono"/>
-                <w:color w:val="000000"/>
-                <w:sz w:val="19"/>
-                <w:szCs w:val="19"/>
-                <w:highlight w:val="white"/>
-                <w:lang w:val="en-CA"/>
-              </w:rPr>
-              <w:t>arr</w:t>
-            </w:r>
-            <w:proofErr w:type="spellEnd"/>
-            <w:r>
-              <w:rPr>
-                <w:rFonts w:ascii="Cascadia Mono" w:hAnsi="Cascadia Mono" w:cs="Cascadia Mono"/>
-                <w:color w:val="000000"/>
-                <w:sz w:val="19"/>
-                <w:szCs w:val="19"/>
-                <w:highlight w:val="white"/>
-                <w:lang w:val="en-CA"/>
-              </w:rPr>
-              <w:t>[</w:t>
-            </w:r>
-            <w:proofErr w:type="gramEnd"/>
-            <w:r>
-              <w:rPr>
-                <w:rFonts w:ascii="Cascadia Mono" w:hAnsi="Cascadia Mono" w:cs="Cascadia Mono"/>
-                <w:color w:val="000000"/>
-                <w:sz w:val="19"/>
-                <w:szCs w:val="19"/>
-                <w:highlight w:val="white"/>
-                <w:lang w:val="en-CA"/>
-              </w:rPr>
-              <w:t xml:space="preserve">2], price, qty, </w:t>
-            </w:r>
-            <w:proofErr w:type="spellStart"/>
-            <w:proofErr w:type="gramStart"/>
-            <w:r>
-              <w:rPr>
-                <w:rFonts w:ascii="Cascadia Mono" w:hAnsi="Cascadia Mono" w:cs="Cascadia Mono"/>
-                <w:color w:val="000000"/>
-                <w:sz w:val="19"/>
-                <w:szCs w:val="19"/>
-                <w:highlight w:val="white"/>
-                <w:lang w:val="en-CA"/>
-              </w:rPr>
-              <w:t>arr</w:t>
-            </w:r>
-            <w:proofErr w:type="spellEnd"/>
-            <w:r>
-              <w:rPr>
-                <w:rFonts w:ascii="Cascadia Mono" w:hAnsi="Cascadia Mono" w:cs="Cascadia Mono"/>
-                <w:color w:val="000000"/>
-                <w:sz w:val="19"/>
-                <w:szCs w:val="19"/>
-                <w:highlight w:val="white"/>
-                <w:lang w:val="en-CA"/>
-              </w:rPr>
-              <w:t>[</w:t>
-            </w:r>
-            <w:proofErr w:type="gramEnd"/>
-            <w:r>
-              <w:rPr>
-                <w:rFonts w:ascii="Cascadia Mono" w:hAnsi="Cascadia Mono" w:cs="Cascadia Mono"/>
-                <w:color w:val="000000"/>
-                <w:sz w:val="19"/>
-                <w:szCs w:val="19"/>
-                <w:highlight w:val="white"/>
-                <w:lang w:val="en-CA"/>
-              </w:rPr>
-              <w:t xml:space="preserve">5], </w:t>
-            </w:r>
-            <w:proofErr w:type="spellStart"/>
-            <w:proofErr w:type="gramStart"/>
-            <w:r>
-              <w:rPr>
-                <w:rFonts w:ascii="Cascadia Mono" w:hAnsi="Cascadia Mono" w:cs="Cascadia Mono"/>
-                <w:color w:val="000000"/>
-                <w:sz w:val="19"/>
-                <w:szCs w:val="19"/>
-                <w:highlight w:val="white"/>
-                <w:lang w:val="en-CA"/>
-              </w:rPr>
-              <w:t>arr</w:t>
-            </w:r>
-            <w:proofErr w:type="spellEnd"/>
-            <w:r>
-              <w:rPr>
-                <w:rFonts w:ascii="Cascadia Mono" w:hAnsi="Cascadia Mono" w:cs="Cascadia Mono"/>
-                <w:color w:val="000000"/>
-                <w:sz w:val="19"/>
-                <w:szCs w:val="19"/>
-                <w:highlight w:val="white"/>
-                <w:lang w:val="en-CA"/>
-              </w:rPr>
-              <w:t>[</w:t>
-            </w:r>
-            <w:proofErr w:type="gramEnd"/>
-            <w:r>
-              <w:rPr>
-                <w:rFonts w:ascii="Cascadia Mono" w:hAnsi="Cascadia Mono" w:cs="Cascadia Mono"/>
-                <w:color w:val="000000"/>
-                <w:sz w:val="19"/>
-                <w:szCs w:val="19"/>
-                <w:highlight w:val="white"/>
-                <w:lang w:val="en-CA"/>
-              </w:rPr>
-              <w:t>6])</w:t>
-            </w:r>
-            <w:proofErr w:type="gramStart"/>
-            <w:r>
-              <w:rPr>
-                <w:rFonts w:ascii="Cascadia Mono" w:hAnsi="Cascadia Mono" w:cs="Cascadia Mono"/>
-                <w:color w:val="000000"/>
-                <w:sz w:val="19"/>
-                <w:szCs w:val="19"/>
-                <w:highlight w:val="white"/>
-                <w:lang w:val="en-CA"/>
-              </w:rPr>
-              <w:t>);</w:t>
-            </w:r>
-            <w:proofErr w:type="gramEnd"/>
+            <w:r>
+              <w:rPr>
+                <w:rFonts w:ascii="Cascadia Mono" w:hAnsi="Cascadia Mono" w:cs="Cascadia Mono"/>
+                <w:color w:val="000000"/>
+                <w:sz w:val="19"/>
+                <w:szCs w:val="19"/>
+                <w:highlight w:val="white"/>
+                <w:lang w:val="en-CA"/>
+              </w:rPr>
+              <w:t>(code, arr[2], price, qty, arr[5], arr[6]));</w:t>
+            </w:r>
           </w:p>
           <w:p>
             <w:pPr>
@@ -2664,44 +2064,7 @@
                 <w:highlight w:val="white"/>
                 <w:lang w:val="en-CA"/>
               </w:rPr>
-              <w:t xml:space="preserve"> (</w:t>
-            </w:r>
-            <w:proofErr w:type="spellStart"/>
-            <w:proofErr w:type="gramStart"/>
-            <w:r>
-              <w:rPr>
-                <w:rFonts w:ascii="Cascadia Mono" w:hAnsi="Cascadia Mono" w:cs="Cascadia Mono"/>
-                <w:color w:val="000000"/>
-                <w:sz w:val="19"/>
-                <w:szCs w:val="19"/>
-                <w:highlight w:val="white"/>
-                <w:lang w:val="en-CA"/>
-              </w:rPr>
-              <w:t>arr</w:t>
-            </w:r>
-            <w:proofErr w:type="spellEnd"/>
-            <w:r>
-              <w:rPr>
-                <w:rFonts w:ascii="Cascadia Mono" w:hAnsi="Cascadia Mono" w:cs="Cascadia Mono"/>
-                <w:color w:val="000000"/>
-                <w:sz w:val="19"/>
-                <w:szCs w:val="19"/>
-                <w:highlight w:val="white"/>
-                <w:lang w:val="en-CA"/>
-              </w:rPr>
-              <w:t>[</w:t>
-            </w:r>
-            <w:proofErr w:type="gramEnd"/>
-            <w:r>
-              <w:rPr>
-                <w:rFonts w:ascii="Cascadia Mono" w:hAnsi="Cascadia Mono" w:cs="Cascadia Mono"/>
-                <w:color w:val="000000"/>
-                <w:sz w:val="19"/>
-                <w:szCs w:val="19"/>
-                <w:highlight w:val="white"/>
-                <w:lang w:val="en-CA"/>
-              </w:rPr>
-              <w:t xml:space="preserve">0] == </w:t>
+              <w:t xml:space="preserve"> (arr[0] == </w:t>
             </w:r>
             <w:r>
               <w:rPr>
@@ -2775,33 +2138,7 @@
                 <w:highlight w:val="white"/>
                 <w:lang w:val="en-CA"/>
               </w:rPr>
-              <w:t xml:space="preserve">             </w:t>
-            </w:r>
-            <w:proofErr w:type="spellStart"/>
-            <w:proofErr w:type="gramStart"/>
-            <w:r>
-              <w:rPr>
-                <w:rFonts w:ascii="Cascadia Mono" w:hAnsi="Cascadia Mono" w:cs="Cascadia Mono"/>
-                <w:color w:val="000000"/>
-                <w:sz w:val="19"/>
-                <w:szCs w:val="19"/>
-                <w:highlight w:val="white"/>
-                <w:lang w:val="en-CA"/>
-              </w:rPr>
-              <w:t>inventorycart.Add</w:t>
-            </w:r>
-            <w:proofErr w:type="spellEnd"/>
-            <w:proofErr w:type="gramEnd"/>
-            <w:r>
-              <w:rPr>
-                <w:rFonts w:ascii="Cascadia Mono" w:hAnsi="Cascadia Mono" w:cs="Cascadia Mono"/>
-                <w:color w:val="000000"/>
-                <w:sz w:val="19"/>
-                <w:szCs w:val="19"/>
-                <w:highlight w:val="white"/>
-                <w:lang w:val="en-CA"/>
-              </w:rPr>
-              <w:t>(</w:t>
+              <w:t xml:space="preserve">             inventorycart.Add(</w:t>
             </w:r>
             <w:r>
               <w:rPr>
@@ -2825,8 +2162,6 @@
               </w:rPr>
               <w:t xml:space="preserve"> </w:t>
             </w:r>
-            <w:proofErr w:type="spellStart"/>
-            <w:proofErr w:type="gramStart"/>
             <w:r>
               <w:rPr>
                 <w:rFonts w:ascii="Cascadia Mono" w:hAnsi="Cascadia Mono" w:cs="Cascadia Mono"/>
@@ -2838,117 +2173,17 @@
               </w:rPr>
               <w:t>VintageJewelry</w:t>
             </w:r>
-            <w:proofErr w:type="spellEnd"/>
-            <w:r>
-              <w:rPr>
-                <w:rFonts w:ascii="Cascadia Mono" w:hAnsi="Cascadia Mono" w:cs="Cascadia Mono"/>
-                <w:color w:val="000000"/>
-                <w:sz w:val="19"/>
-                <w:szCs w:val="19"/>
-                <w:highlight w:val="white"/>
-                <w:lang w:val="en-CA"/>
-              </w:rPr>
-              <w:t>(</w:t>
-            </w:r>
-            <w:proofErr w:type="gramEnd"/>
-            <w:r>
-              <w:rPr>
-                <w:rFonts w:ascii="Cascadia Mono" w:hAnsi="Cascadia Mono" w:cs="Cascadia Mono"/>
-                <w:color w:val="000000"/>
-                <w:sz w:val="19"/>
-                <w:szCs w:val="19"/>
-                <w:highlight w:val="white"/>
-                <w:lang w:val="en-CA"/>
-              </w:rPr>
-              <w:t xml:space="preserve">code, </w:t>
-            </w:r>
-            <w:proofErr w:type="spellStart"/>
-            <w:proofErr w:type="gramStart"/>
-            <w:r>
-              <w:rPr>
-                <w:rFonts w:ascii="Cascadia Mono" w:hAnsi="Cascadia Mono" w:cs="Cascadia Mono"/>
-                <w:color w:val="000000"/>
-                <w:sz w:val="19"/>
-                <w:szCs w:val="19"/>
-                <w:highlight w:val="white"/>
-                <w:lang w:val="en-CA"/>
-              </w:rPr>
-              <w:t>arr</w:t>
-            </w:r>
-            <w:proofErr w:type="spellEnd"/>
-            <w:r>
-              <w:rPr>
-                <w:rFonts w:ascii="Cascadia Mono" w:hAnsi="Cascadia Mono" w:cs="Cascadia Mono"/>
-                <w:color w:val="000000"/>
-                <w:sz w:val="19"/>
-                <w:szCs w:val="19"/>
-                <w:highlight w:val="white"/>
-                <w:lang w:val="en-CA"/>
-              </w:rPr>
-              <w:t>[</w:t>
-            </w:r>
-            <w:proofErr w:type="gramEnd"/>
-            <w:r>
-              <w:rPr>
-                <w:rFonts w:ascii="Cascadia Mono" w:hAnsi="Cascadia Mono" w:cs="Cascadia Mono"/>
-                <w:color w:val="000000"/>
-                <w:sz w:val="19"/>
-                <w:szCs w:val="19"/>
-                <w:highlight w:val="white"/>
-                <w:lang w:val="en-CA"/>
-              </w:rPr>
-              <w:t xml:space="preserve">2], price, qty, age, </w:t>
-            </w:r>
-            <w:proofErr w:type="spellStart"/>
-            <w:proofErr w:type="gramStart"/>
-            <w:r>
-              <w:rPr>
-                <w:rFonts w:ascii="Cascadia Mono" w:hAnsi="Cascadia Mono" w:cs="Cascadia Mono"/>
-                <w:color w:val="000000"/>
-                <w:sz w:val="19"/>
-                <w:szCs w:val="19"/>
-                <w:highlight w:val="white"/>
-                <w:lang w:val="en-CA"/>
-              </w:rPr>
-              <w:t>arr</w:t>
-            </w:r>
-            <w:proofErr w:type="spellEnd"/>
-            <w:r>
-              <w:rPr>
-                <w:rFonts w:ascii="Cascadia Mono" w:hAnsi="Cascadia Mono" w:cs="Cascadia Mono"/>
-                <w:color w:val="000000"/>
-                <w:sz w:val="19"/>
-                <w:szCs w:val="19"/>
-                <w:highlight w:val="white"/>
-                <w:lang w:val="en-CA"/>
-              </w:rPr>
-              <w:t>[</w:t>
-            </w:r>
-            <w:proofErr w:type="gramEnd"/>
-            <w:r>
-              <w:rPr>
-                <w:rFonts w:ascii="Cascadia Mono" w:hAnsi="Cascadia Mono" w:cs="Cascadia Mono"/>
-                <w:color w:val="000000"/>
-                <w:sz w:val="19"/>
-                <w:szCs w:val="19"/>
-                <w:highlight w:val="white"/>
-                <w:lang w:val="en-CA"/>
-              </w:rPr>
-              <w:t>6])</w:t>
-            </w:r>
-            <w:proofErr w:type="gramStart"/>
-            <w:r>
-              <w:rPr>
-                <w:rFonts w:ascii="Cascadia Mono" w:hAnsi="Cascadia Mono" w:cs="Cascadia Mono"/>
-                <w:color w:val="000000"/>
-                <w:sz w:val="19"/>
-                <w:szCs w:val="19"/>
-                <w:highlight w:val="white"/>
-                <w:lang w:val="en-CA"/>
-              </w:rPr>
-              <w:t>);</w:t>
-            </w:r>
-            <w:proofErr w:type="gramEnd"/>
+            <w:r>
+              <w:rPr>
+                <w:rFonts w:ascii="Cascadia Mono" w:hAnsi="Cascadia Mono" w:cs="Cascadia Mono"/>
+                <w:color w:val="000000"/>
+                <w:sz w:val="19"/>
+                <w:szCs w:val="19"/>
+                <w:highlight w:val="white"/>
+                <w:lang w:val="en-CA"/>
+              </w:rPr>
+              <w:t>(code, arr[2], price, qty, age, arr[6]));</w:t>
+            </w:r>
           </w:p>
           <w:p>
             <w:pPr>
@@ -3038,33 +2273,7 @@
                 <w:highlight w:val="white"/>
                 <w:lang w:val="en-CA"/>
               </w:rPr>
-              <w:t xml:space="preserve"> </w:t>
-            </w:r>
-            <w:proofErr w:type="spellStart"/>
-            <w:proofErr w:type="gramStart"/>
-            <w:r>
-              <w:rPr>
-                <w:rFonts w:ascii="Cascadia Mono" w:hAnsi="Cascadia Mono" w:cs="Cascadia Mono"/>
-                <w:color w:val="000000"/>
-                <w:sz w:val="19"/>
-                <w:szCs w:val="19"/>
-                <w:highlight w:val="white"/>
-                <w:lang w:val="en-CA"/>
-              </w:rPr>
-              <w:t>reader.Close</w:t>
-            </w:r>
-            <w:proofErr w:type="spellEnd"/>
-            <w:proofErr w:type="gramEnd"/>
-            <w:r>
-              <w:rPr>
-                <w:rFonts w:ascii="Cascadia Mono" w:hAnsi="Cascadia Mono" w:cs="Cascadia Mono"/>
-                <w:color w:val="000000"/>
-                <w:sz w:val="19"/>
-                <w:szCs w:val="19"/>
-                <w:highlight w:val="white"/>
-                <w:lang w:val="en-CA"/>
-              </w:rPr>
-              <w:t>();</w:t>
+              <w:t xml:space="preserve"> reader.Close();</w:t>
             </w:r>
           </w:p>
         </w:tc>
@@ -3318,39 +2527,14 @@
                 <w:lang w:val="en-CA"/>
               </w:rPr>
             </w:pPr>
-            <w:proofErr w:type="gramStart"/>
-            <w:r>
-              <w:t>if</w:t>
-            </w:r>
-            <w:proofErr w:type="gramEnd"/>
-            <w:r>
-              <w:t xml:space="preserve"> the </w:t>
-            </w:r>
-            <w:r>
-              <w:t>inventory</w:t>
-            </w:r>
-            <w:r>
-              <w:t xml:space="preserve"> file isn’t found, a</w:t>
-            </w:r>
-            <w:r>
-              <w:rPr>
-                <w:lang w:val="en-CA"/>
-              </w:rPr>
-              <w:t xml:space="preserve"> file dialog </w:t>
-            </w:r>
-            <w:proofErr w:type="gramStart"/>
-            <w:r>
-              <w:rPr>
-                <w:lang w:val="en-CA"/>
-              </w:rPr>
-              <w:t>opens</w:t>
-            </w:r>
-            <w:proofErr w:type="gramEnd"/>
-            <w:r>
-              <w:rPr>
-                <w:lang w:val="en-CA"/>
-              </w:rPr>
-              <w:t xml:space="preserve"> prompting the user to search for a txt file to use</w:t>
+            <w:r>
+              <w:t>if the inventory file isn’t found, a</w:t>
+            </w:r>
+            <w:r>
+              <w:rPr>
+                <w:lang w:val="en-CA"/>
+              </w:rPr>
+              <w:t xml:space="preserve"> file dialog opens prompting the user to search for a txt file to use</w:t>
             </w:r>
           </w:p>
           <w:p>
@@ -3775,21 +2959,11 @@
               <w:t>class inventory.</w:t>
             </w:r>
             <w:r>
-              <w:t xml:space="preserve"> It gets updated by </w:t>
-            </w:r>
-            <w:proofErr w:type="spellStart"/>
-            <w:r>
-              <w:t>FileHelper</w:t>
-            </w:r>
-            <w:proofErr w:type="spellEnd"/>
-            <w:r>
-              <w:t xml:space="preserve"> when </w:t>
-            </w:r>
-            <w:proofErr w:type="spellStart"/>
-            <w:r>
-              <w:t>frmOrder</w:t>
-            </w:r>
-            <w:proofErr w:type="spellEnd"/>
+              <w:t xml:space="preserve"> It gets updated by FileHelper</w:t>
+            </w:r>
+            <w:r>
+              <w:t xml:space="preserve"> when frmOrder</w:t>
+            </w:r>
             <w:r>
               <w:t xml:space="preserve"> opens</w:t>
             </w:r>
@@ -3804,45 +2978,11 @@
             </w:r>
           </w:p>
           <w:p>
-            <w:proofErr w:type="gramStart"/>
-            <w:r>
-              <w:t>Its</w:t>
-            </w:r>
-            <w:proofErr w:type="gramEnd"/>
-            <w:r>
-              <w:t xml:space="preserve"> displayed in the </w:t>
-            </w:r>
-            <w:proofErr w:type="spellStart"/>
-            <w:r>
-              <w:t>frmOrder</w:t>
-            </w:r>
-            <w:proofErr w:type="spellEnd"/>
-            <w:r>
-              <w:t xml:space="preserve"> </w:t>
-            </w:r>
-            <w:proofErr w:type="spellStart"/>
-            <w:proofErr w:type="gramStart"/>
-            <w:r>
-              <w:t>listbox</w:t>
-            </w:r>
-            <w:proofErr w:type="spellEnd"/>
-            <w:r>
-              <w:t xml:space="preserve"> </w:t>
-            </w:r>
-            <w:r>
-              <w:t xml:space="preserve"> by</w:t>
-            </w:r>
-            <w:proofErr w:type="gramEnd"/>
-            <w:r>
-              <w:t xml:space="preserve"> using inventory’s </w:t>
-            </w:r>
-            <w:proofErr w:type="spellStart"/>
-            <w:r>
-              <w:t>UpdateListBox</w:t>
-            </w:r>
-            <w:proofErr w:type="spellEnd"/>
-            <w:r>
-              <w:t xml:space="preserve"> method</w:t>
+            <w:r>
+              <w:t xml:space="preserve">Its displayed in the frmOrder listbox </w:t>
+            </w:r>
+            <w:r>
+              <w:t xml:space="preserve"> by using inventory’s UpdateListBox method</w:t>
             </w:r>
           </w:p>
         </w:tc>
@@ -4068,48 +3208,16 @@
           </w:p>
           <w:p>
             <w:r>
-              <w:t xml:space="preserve">We use the interface </w:t>
-            </w:r>
-            <w:proofErr w:type="spellStart"/>
-            <w:r>
-              <w:t>IUpdater</w:t>
-            </w:r>
-            <w:proofErr w:type="spellEnd"/>
-            <w:r>
-              <w:t xml:space="preserve"> on </w:t>
-            </w:r>
-            <w:r>
-              <w:t xml:space="preserve">the Inventory and Cart classes, which gives them the Clear, </w:t>
-            </w:r>
-            <w:proofErr w:type="spellStart"/>
-            <w:r>
-              <w:t>UpdateListBox</w:t>
-            </w:r>
-            <w:proofErr w:type="spellEnd"/>
-            <w:r>
-              <w:t xml:space="preserve">, and </w:t>
-            </w:r>
-            <w:proofErr w:type="spellStart"/>
-            <w:r>
-              <w:t>HideZeroes</w:t>
-            </w:r>
-            <w:proofErr w:type="spellEnd"/>
-            <w:r>
-              <w:t xml:space="preserve"> methods that they </w:t>
+              <w:t xml:space="preserve">We use the interface IUpdater on </w:t>
+            </w:r>
+            <w:r>
+              <w:t xml:space="preserve">the Inventory and Cart classes, which gives them the Clear, UpdateListBox, and HideZeroes methods that they </w:t>
             </w:r>
             <w:r>
               <w:t>use</w:t>
             </w:r>
             <w:r>
-              <w:t xml:space="preserve"> to interact with </w:t>
-            </w:r>
-            <w:proofErr w:type="spellStart"/>
-            <w:r>
-              <w:t>listboxes</w:t>
-            </w:r>
-            <w:proofErr w:type="spellEnd"/>
-            <w:r>
-              <w:t xml:space="preserve"> in the forms. </w:t>
+              <w:t xml:space="preserve"> to interact with listboxes in the forms. </w:t>
             </w:r>
           </w:p>
         </w:tc>
@@ -4345,56 +3453,16 @@
               <w:t xml:space="preserve">The cart </w:t>
             </w:r>
             <w:r>
-              <w:t xml:space="preserve">list made in </w:t>
-            </w:r>
-            <w:proofErr w:type="spellStart"/>
-            <w:r>
-              <w:t>frmOrder</w:t>
-            </w:r>
-            <w:proofErr w:type="spellEnd"/>
-            <w:r>
-              <w:t xml:space="preserve"> gets passed to </w:t>
-            </w:r>
-            <w:proofErr w:type="spellStart"/>
-            <w:r>
-              <w:t>frmCheckout</w:t>
-            </w:r>
-            <w:proofErr w:type="spellEnd"/>
-            <w:r>
-              <w:t xml:space="preserve"> and the </w:t>
-            </w:r>
-            <w:proofErr w:type="spellStart"/>
-            <w:r>
-              <w:t>listbox</w:t>
-            </w:r>
-            <w:proofErr w:type="spellEnd"/>
-            <w:r>
-              <w:t xml:space="preserve"> is populated </w:t>
-            </w:r>
-            <w:r>
-              <w:t xml:space="preserve">by calling the cart class’s </w:t>
-            </w:r>
-            <w:proofErr w:type="spellStart"/>
-            <w:r>
-              <w:t>UpdateListBox</w:t>
-            </w:r>
-            <w:proofErr w:type="spellEnd"/>
-            <w:r>
-              <w:t xml:space="preserve"> method. </w:t>
+              <w:t xml:space="preserve">list made in frmOrder gets passed to frmCheckout and the listbox is populated </w:t>
+            </w:r>
+            <w:r>
+              <w:t xml:space="preserve">by calling the cart class’s UpdateListBox method. </w:t>
             </w:r>
             <w:r>
               <w:t>When the user purchases the items</w:t>
             </w:r>
             <w:r>
-              <w:t xml:space="preserve">, </w:t>
-            </w:r>
-            <w:proofErr w:type="spellStart"/>
-            <w:r>
-              <w:t>FileHelper</w:t>
-            </w:r>
-            <w:proofErr w:type="spellEnd"/>
-            <w:r>
-              <w:t xml:space="preserve"> is used to edit the inventory file to update the stock of the item</w:t>
+              <w:t>, FileHelper is used to edit the inventory file to update the stock of the item</w:t>
             </w:r>
             <w:r>
               <w:t xml:space="preserve"> they bought</w:t>
@@ -4587,15 +3655,7 @@
           </w:tcPr>
           <w:p>
             <w:r>
-              <w:t xml:space="preserve">The design of the program was kept </w:t>
-            </w:r>
-            <w:proofErr w:type="gramStart"/>
-            <w:r>
-              <w:t>fairly simple</w:t>
-            </w:r>
-            <w:proofErr w:type="gramEnd"/>
-            <w:r>
-              <w:t xml:space="preserve">. </w:t>
+              <w:t xml:space="preserve">The design of the program was kept fairly simple. </w:t>
             </w:r>
             <w:r>
               <w:t>All forms use Microsoft sans serif as the font, buttons are given</w:t>
@@ -4818,117 +3878,29 @@
                 <w:iCs/>
               </w:rPr>
             </w:pPr>
-            <w:proofErr w:type="spellStart"/>
-            <w:r>
-              <w:t>frmOrder</w:t>
-            </w:r>
-            <w:proofErr w:type="spellEnd"/>
-            <w:r>
-              <w:t xml:space="preserve"> has the method </w:t>
-            </w:r>
-            <w:proofErr w:type="spellStart"/>
-            <w:proofErr w:type="gramStart"/>
-            <w:r>
-              <w:t>FillLabels</w:t>
-            </w:r>
-            <w:proofErr w:type="spellEnd"/>
-            <w:r>
-              <w:t>(</w:t>
-            </w:r>
-            <w:proofErr w:type="gramEnd"/>
-            <w:r>
-              <w:t xml:space="preserve">) </w:t>
+            <w:r>
+              <w:t xml:space="preserve">frmOrder has the method FillLabels() </w:t>
             </w:r>
             <w:r>
               <w:t xml:space="preserve">which updates the labels for cart cost and items in cart </w:t>
             </w:r>
             <w:r>
-              <w:t xml:space="preserve">whenever the cart is changed. </w:t>
-            </w:r>
-            <w:proofErr w:type="spellStart"/>
-            <w:r>
-              <w:t>frmCheckout</w:t>
-            </w:r>
-            <w:proofErr w:type="spellEnd"/>
-            <w:r>
-              <w:t xml:space="preserve"> has the methods </w:t>
-            </w:r>
-            <w:proofErr w:type="spellStart"/>
-            <w:proofErr w:type="gramStart"/>
-            <w:r>
-              <w:t>FillLabels</w:t>
-            </w:r>
-            <w:proofErr w:type="spellEnd"/>
-            <w:r>
-              <w:t>(</w:t>
-            </w:r>
-            <w:proofErr w:type="gramEnd"/>
-            <w:r>
-              <w:t xml:space="preserve">) and </w:t>
-            </w:r>
-            <w:proofErr w:type="spellStart"/>
-            <w:proofErr w:type="gramStart"/>
-            <w:r>
-              <w:t>ClearAll</w:t>
-            </w:r>
-            <w:proofErr w:type="spellEnd"/>
-            <w:r>
-              <w:t>(</w:t>
-            </w:r>
-            <w:proofErr w:type="gramEnd"/>
-            <w:r>
-              <w:t>).</w:t>
-            </w:r>
-            <w:r>
-              <w:t xml:space="preserve"> </w:t>
-            </w:r>
-            <w:proofErr w:type="spellStart"/>
-            <w:proofErr w:type="gramStart"/>
-            <w:r>
-              <w:t>FillLabels</w:t>
-            </w:r>
-            <w:proofErr w:type="spellEnd"/>
-            <w:r>
-              <w:t>(</w:t>
-            </w:r>
-            <w:proofErr w:type="gramEnd"/>
-            <w:r>
-              <w:t>)</w:t>
-            </w:r>
-            <w:r>
-              <w:t xml:space="preserve"> calculates the subtotal, tax, and total cost of the cart and puts that information into the labels on the right. </w:t>
-            </w:r>
-            <w:proofErr w:type="spellStart"/>
-            <w:proofErr w:type="gramStart"/>
-            <w:r>
-              <w:t>ClearAll</w:t>
-            </w:r>
-            <w:proofErr w:type="spellEnd"/>
-            <w:r>
-              <w:t>(</w:t>
-            </w:r>
-            <w:proofErr w:type="gramEnd"/>
-            <w:r>
-              <w:t xml:space="preserve">) </w:t>
-            </w:r>
-            <w:r>
-              <w:t xml:space="preserve">clears the </w:t>
-            </w:r>
-            <w:proofErr w:type="spellStart"/>
-            <w:r>
-              <w:t>listbox</w:t>
-            </w:r>
-            <w:proofErr w:type="spellEnd"/>
-            <w:r>
-              <w:t xml:space="preserve"> and labels when items are paid </w:t>
-            </w:r>
-            <w:proofErr w:type="gramStart"/>
-            <w:r>
-              <w:t>for</w:t>
-            </w:r>
-            <w:proofErr w:type="gramEnd"/>
-            <w:r>
-              <w:t xml:space="preserve"> or the user clears their cart. If the user cleared their cart instead of paying, it returns the items back into</w:t>
+              <w:t xml:space="preserve">whenever the cart is changed. frmCheckout has the methods </w:t>
+            </w:r>
+            <w:r>
+              <w:t>FillLabels() and ClearAll().</w:t>
+            </w:r>
+            <w:r>
+              <w:t xml:space="preserve"> FillLabels</w:t>
+            </w:r>
+            <w:r>
+              <w:t>()</w:t>
+            </w:r>
+            <w:r>
+              <w:t xml:space="preserve"> calculates the subtotal, tax, and total cost of the cart and puts that information into the labels on the right. ClearAll() </w:t>
+            </w:r>
+            <w:r>
+              <w:t>clears the listbox and labels when items are paid for or the user clears their cart. If the user cleared their cart instead of paying, it returns the items back into</w:t>
             </w:r>
             <w:r>
               <w:t xml:space="preserve"> the inventory.</w:t>
@@ -5966,6 +4938,7 @@
   <w:style w:type="character" w:default="1" w:styleId="DefaultParagraphFont">
     <w:name w:val="Default Paragraph Font"/>
     <w:uiPriority w:val="1"/>
+    <w:semiHidden/>
     <w:unhideWhenUsed/>
   </w:style>
   <w:style w:type="table" w:default="1" w:styleId="TableNormal">

--- a/OOP-Project-main/Testing Verification Document.docx
+++ b/OOP-Project-main/Testing Verification Document.docx
@@ -177,7 +177,15 @@
         <w:t xml:space="preserve"> </w:t>
       </w:r>
       <w:r>
-        <w:t>to indicating meeting the specification</w:t>
+        <w:t xml:space="preserve">to </w:t>
+      </w:r>
+      <w:proofErr w:type="gramStart"/>
+      <w:r>
+        <w:t>indicating</w:t>
+      </w:r>
+      <w:proofErr w:type="gramEnd"/>
+      <w:r>
+        <w:t xml:space="preserve"> meeting the specification</w:t>
       </w:r>
       <w:r>
         <w:t xml:space="preserve"> or </w:t>
@@ -497,7 +505,31 @@
               <w:t xml:space="preserve">The </w:t>
             </w:r>
             <w:r>
-              <w:t xml:space="preserve">cart list ( c ) is sent between frmOrder and frmCheckout by having c be </w:t>
+              <w:t xml:space="preserve">cart list </w:t>
+            </w:r>
+            <w:proofErr w:type="gramStart"/>
+            <w:r>
+              <w:t>( c</w:t>
+            </w:r>
+            <w:proofErr w:type="gramEnd"/>
+            <w:r>
+              <w:t xml:space="preserve"> ) is sent between </w:t>
+            </w:r>
+            <w:proofErr w:type="spellStart"/>
+            <w:r>
+              <w:t>frmOrder</w:t>
+            </w:r>
+            <w:proofErr w:type="spellEnd"/>
+            <w:r>
+              <w:t xml:space="preserve"> and </w:t>
+            </w:r>
+            <w:proofErr w:type="spellStart"/>
+            <w:r>
+              <w:t>frmCheckout</w:t>
+            </w:r>
+            <w:proofErr w:type="spellEnd"/>
+            <w:r>
+              <w:t xml:space="preserve"> by having c be </w:t>
             </w:r>
             <w:r>
               <w:t>passed through</w:t>
@@ -508,10 +540,19 @@
           </w:p>
           <w:p>
             <w:r>
-              <w:t>(On frmOrder)</w:t>
-            </w:r>
-          </w:p>
-          <w:p>
+              <w:t xml:space="preserve">(On </w:t>
+            </w:r>
+            <w:proofErr w:type="spellStart"/>
+            <w:r>
+              <w:t>frmOrder</w:t>
+            </w:r>
+            <w:proofErr w:type="spellEnd"/>
+            <w:r>
+              <w:t>)</w:t>
+            </w:r>
+          </w:p>
+          <w:p>
+            <w:proofErr w:type="spellStart"/>
             <w:r>
               <w:rPr>
                 <w:rFonts w:ascii="Cascadia Mono" w:hAnsi="Cascadia Mono" w:cs="Cascadia Mono"/>
@@ -523,6 +564,7 @@
               </w:rPr>
               <w:t>frmCheckout</w:t>
             </w:r>
+            <w:proofErr w:type="spellEnd"/>
             <w:r>
               <w:rPr>
                 <w:rFonts w:ascii="Cascadia Mono" w:hAnsi="Cascadia Mono" w:cs="Cascadia Mono"/>
@@ -556,6 +598,7 @@
               </w:rPr>
               <w:t xml:space="preserve"> </w:t>
             </w:r>
+            <w:proofErr w:type="spellStart"/>
             <w:r>
               <w:rPr>
                 <w:rFonts w:ascii="Cascadia Mono" w:hAnsi="Cascadia Mono" w:cs="Cascadia Mono"/>
@@ -567,70 +610,134 @@
               </w:rPr>
               <w:t>frmCheckout</w:t>
             </w:r>
-            <w:r>
-              <w:rPr>
-                <w:rFonts w:ascii="Cascadia Mono" w:hAnsi="Cascadia Mono" w:cs="Cascadia Mono"/>
-                <w:color w:val="000000"/>
-                <w:sz w:val="19"/>
-                <w:szCs w:val="19"/>
-                <w:highlight w:val="white"/>
-                <w:lang w:val="en-CA"/>
-              </w:rPr>
-              <w:t>(c);</w:t>
-            </w:r>
-          </w:p>
-          <w:p>
-            <w:pPr>
-              <w:rPr>
-                <w:rFonts w:ascii="Cascadia Mono" w:hAnsi="Cascadia Mono" w:cs="Cascadia Mono"/>
-                <w:color w:val="000000"/>
-                <w:sz w:val="19"/>
-                <w:szCs w:val="19"/>
-                <w:lang w:val="en-CA"/>
-              </w:rPr>
-            </w:pPr>
-            <w:r>
-              <w:rPr>
-                <w:rFonts w:ascii="Cascadia Mono" w:hAnsi="Cascadia Mono" w:cs="Cascadia Mono"/>
-                <w:color w:val="000000"/>
-                <w:sz w:val="19"/>
-                <w:szCs w:val="19"/>
-                <w:highlight w:val="white"/>
-                <w:lang w:val="en-CA"/>
-              </w:rPr>
-              <w:t>cart.ShowDialog();</w:t>
-            </w:r>
-          </w:p>
-          <w:p>
-            <w:pPr>
-              <w:rPr>
-                <w:rFonts w:ascii="Cascadia Mono" w:hAnsi="Cascadia Mono" w:cs="Cascadia Mono"/>
-                <w:color w:val="000000"/>
-                <w:sz w:val="19"/>
-                <w:szCs w:val="19"/>
-                <w:lang w:val="en-CA"/>
-              </w:rPr>
-            </w:pPr>
-          </w:p>
-          <w:p>
-            <w:pPr>
-              <w:rPr>
-                <w:rFonts w:ascii="Cascadia Mono" w:hAnsi="Cascadia Mono" w:cs="Cascadia Mono"/>
-                <w:color w:val="000000"/>
-                <w:sz w:val="19"/>
-                <w:szCs w:val="19"/>
-                <w:lang w:val="en-CA"/>
-              </w:rPr>
-            </w:pPr>
-            <w:r>
-              <w:rPr>
-                <w:rFonts w:ascii="Cascadia Mono" w:hAnsi="Cascadia Mono" w:cs="Cascadia Mono"/>
-                <w:color w:val="000000"/>
-                <w:sz w:val="19"/>
-                <w:szCs w:val="19"/>
-                <w:lang w:val="en-CA"/>
-              </w:rPr>
-              <w:t>(On frmCheckout)</w:t>
+            <w:proofErr w:type="spellEnd"/>
+            <w:r>
+              <w:rPr>
+                <w:rFonts w:ascii="Cascadia Mono" w:hAnsi="Cascadia Mono" w:cs="Cascadia Mono"/>
+                <w:color w:val="000000"/>
+                <w:sz w:val="19"/>
+                <w:szCs w:val="19"/>
+                <w:highlight w:val="white"/>
+                <w:lang w:val="en-CA"/>
+              </w:rPr>
+              <w:t>(c</w:t>
+            </w:r>
+            <w:proofErr w:type="gramStart"/>
+            <w:r>
+              <w:rPr>
+                <w:rFonts w:ascii="Cascadia Mono" w:hAnsi="Cascadia Mono" w:cs="Cascadia Mono"/>
+                <w:color w:val="000000"/>
+                <w:sz w:val="19"/>
+                <w:szCs w:val="19"/>
+                <w:highlight w:val="white"/>
+                <w:lang w:val="en-CA"/>
+              </w:rPr>
+              <w:t>);</w:t>
+            </w:r>
+            <w:proofErr w:type="gramEnd"/>
+          </w:p>
+          <w:p>
+            <w:pPr>
+              <w:rPr>
+                <w:rFonts w:ascii="Cascadia Mono" w:hAnsi="Cascadia Mono" w:cs="Cascadia Mono"/>
+                <w:color w:val="000000"/>
+                <w:sz w:val="19"/>
+                <w:szCs w:val="19"/>
+                <w:lang w:val="en-CA"/>
+              </w:rPr>
+            </w:pPr>
+            <w:proofErr w:type="spellStart"/>
+            <w:proofErr w:type="gramStart"/>
+            <w:r>
+              <w:rPr>
+                <w:rFonts w:ascii="Cascadia Mono" w:hAnsi="Cascadia Mono" w:cs="Cascadia Mono"/>
+                <w:color w:val="000000"/>
+                <w:sz w:val="19"/>
+                <w:szCs w:val="19"/>
+                <w:highlight w:val="white"/>
+                <w:lang w:val="en-CA"/>
+              </w:rPr>
+              <w:t>cart.ShowDialog</w:t>
+            </w:r>
+            <w:proofErr w:type="spellEnd"/>
+            <w:proofErr w:type="gramEnd"/>
+            <w:r>
+              <w:rPr>
+                <w:rFonts w:ascii="Cascadia Mono" w:hAnsi="Cascadia Mono" w:cs="Cascadia Mono"/>
+                <w:color w:val="000000"/>
+                <w:sz w:val="19"/>
+                <w:szCs w:val="19"/>
+                <w:highlight w:val="white"/>
+                <w:lang w:val="en-CA"/>
+              </w:rPr>
+              <w:t>(</w:t>
+            </w:r>
+            <w:proofErr w:type="gramStart"/>
+            <w:r>
+              <w:rPr>
+                <w:rFonts w:ascii="Cascadia Mono" w:hAnsi="Cascadia Mono" w:cs="Cascadia Mono"/>
+                <w:color w:val="000000"/>
+                <w:sz w:val="19"/>
+                <w:szCs w:val="19"/>
+                <w:highlight w:val="white"/>
+                <w:lang w:val="en-CA"/>
+              </w:rPr>
+              <w:t>);</w:t>
+            </w:r>
+            <w:proofErr w:type="gramEnd"/>
+          </w:p>
+          <w:p>
+            <w:pPr>
+              <w:rPr>
+                <w:rFonts w:ascii="Cascadia Mono" w:hAnsi="Cascadia Mono" w:cs="Cascadia Mono"/>
+                <w:color w:val="000000"/>
+                <w:sz w:val="19"/>
+                <w:szCs w:val="19"/>
+                <w:lang w:val="en-CA"/>
+              </w:rPr>
+            </w:pPr>
+          </w:p>
+          <w:p>
+            <w:pPr>
+              <w:rPr>
+                <w:rFonts w:ascii="Cascadia Mono" w:hAnsi="Cascadia Mono" w:cs="Cascadia Mono"/>
+                <w:color w:val="000000"/>
+                <w:sz w:val="19"/>
+                <w:szCs w:val="19"/>
+                <w:lang w:val="en-CA"/>
+              </w:rPr>
+            </w:pPr>
+            <w:r>
+              <w:rPr>
+                <w:rFonts w:ascii="Cascadia Mono" w:hAnsi="Cascadia Mono" w:cs="Cascadia Mono"/>
+                <w:color w:val="000000"/>
+                <w:sz w:val="19"/>
+                <w:szCs w:val="19"/>
+                <w:lang w:val="en-CA"/>
+              </w:rPr>
+              <w:t xml:space="preserve">(On </w:t>
+            </w:r>
+            <w:proofErr w:type="spellStart"/>
+            <w:r>
+              <w:rPr>
+                <w:rFonts w:ascii="Cascadia Mono" w:hAnsi="Cascadia Mono" w:cs="Cascadia Mono"/>
+                <w:color w:val="000000"/>
+                <w:sz w:val="19"/>
+                <w:szCs w:val="19"/>
+                <w:lang w:val="en-CA"/>
+              </w:rPr>
+              <w:t>frmCheckout</w:t>
+            </w:r>
+            <w:proofErr w:type="spellEnd"/>
+            <w:r>
+              <w:rPr>
+                <w:rFonts w:ascii="Cascadia Mono" w:hAnsi="Cascadia Mono" w:cs="Cascadia Mono"/>
+                <w:color w:val="000000"/>
+                <w:sz w:val="19"/>
+                <w:szCs w:val="19"/>
+                <w:lang w:val="en-CA"/>
+              </w:rPr>
+              <w:t>)</w:t>
             </w:r>
           </w:p>
           <w:p>
@@ -663,8 +770,21 @@
                 <w:highlight w:val="white"/>
                 <w:lang w:val="en-CA"/>
               </w:rPr>
-              <w:t xml:space="preserve"> c;</w:t>
-            </w:r>
+              <w:t xml:space="preserve"> </w:t>
+            </w:r>
+            <w:proofErr w:type="gramStart"/>
+            <w:r>
+              <w:rPr>
+                <w:rFonts w:ascii="Cascadia Mono" w:hAnsi="Cascadia Mono" w:cs="Cascadia Mono"/>
+                <w:color w:val="000000"/>
+                <w:sz w:val="19"/>
+                <w:szCs w:val="19"/>
+                <w:highlight w:val="white"/>
+                <w:lang w:val="en-CA"/>
+              </w:rPr>
+              <w:t>c;</w:t>
+            </w:r>
+            <w:proofErr w:type="gramEnd"/>
           </w:p>
           <w:p>
             <w:pPr>
@@ -702,6 +822,8 @@
               </w:rPr>
               <w:t xml:space="preserve"> </w:t>
             </w:r>
+            <w:proofErr w:type="spellStart"/>
+            <w:proofErr w:type="gramStart"/>
             <w:r>
               <w:rPr>
                 <w:rFonts w:ascii="Cascadia Mono" w:hAnsi="Cascadia Mono" w:cs="Cascadia Mono"/>
@@ -713,6 +835,7 @@
               </w:rPr>
               <w:t>frmCheckout</w:t>
             </w:r>
+            <w:proofErr w:type="spellEnd"/>
             <w:r>
               <w:rPr>
                 <w:rFonts w:ascii="Cascadia Mono" w:hAnsi="Cascadia Mono" w:cs="Cascadia Mono"/>
@@ -724,6 +847,7 @@
               </w:rPr>
               <w:t>(</w:t>
             </w:r>
+            <w:proofErr w:type="gramEnd"/>
             <w:r>
               <w:rPr>
                 <w:rFonts w:ascii="Cascadia Mono" w:hAnsi="Cascadia Mono" w:cs="Cascadia Mono"/>
@@ -796,8 +920,34 @@
                 <w:highlight w:val="white"/>
                 <w:lang w:val="en-CA"/>
               </w:rPr>
-              <w:t xml:space="preserve">     InitializeComponent();</w:t>
-            </w:r>
+              <w:t xml:space="preserve">     </w:t>
+            </w:r>
+            <w:proofErr w:type="spellStart"/>
+            <w:proofErr w:type="gramStart"/>
+            <w:r>
+              <w:rPr>
+                <w:rFonts w:ascii="Cascadia Mono" w:hAnsi="Cascadia Mono" w:cs="Cascadia Mono"/>
+                <w:color w:val="000000"/>
+                <w:sz w:val="19"/>
+                <w:szCs w:val="19"/>
+                <w:highlight w:val="white"/>
+                <w:lang w:val="en-CA"/>
+              </w:rPr>
+              <w:t>InitializeComponent</w:t>
+            </w:r>
+            <w:proofErr w:type="spellEnd"/>
+            <w:r>
+              <w:rPr>
+                <w:rFonts w:ascii="Cascadia Mono" w:hAnsi="Cascadia Mono" w:cs="Cascadia Mono"/>
+                <w:color w:val="000000"/>
+                <w:sz w:val="19"/>
+                <w:szCs w:val="19"/>
+                <w:highlight w:val="white"/>
+                <w:lang w:val="en-CA"/>
+              </w:rPr>
+              <w:t>();</w:t>
+            </w:r>
+            <w:proofErr w:type="gramEnd"/>
           </w:p>
           <w:p>
             <w:pPr>
@@ -822,8 +972,21 @@
                 <w:highlight w:val="white"/>
                 <w:lang w:val="en-CA"/>
               </w:rPr>
-              <w:t xml:space="preserve">     c = cart;</w:t>
-            </w:r>
+              <w:t xml:space="preserve">     c = </w:t>
+            </w:r>
+            <w:proofErr w:type="gramStart"/>
+            <w:r>
+              <w:rPr>
+                <w:rFonts w:ascii="Cascadia Mono" w:hAnsi="Cascadia Mono" w:cs="Cascadia Mono"/>
+                <w:color w:val="000000"/>
+                <w:sz w:val="19"/>
+                <w:szCs w:val="19"/>
+                <w:highlight w:val="white"/>
+                <w:lang w:val="en-CA"/>
+              </w:rPr>
+              <w:t>cart;</w:t>
+            </w:r>
+            <w:proofErr w:type="gramEnd"/>
           </w:p>
           <w:p>
             <w:pPr>
@@ -1121,8 +1284,13 @@
                 <w:lang w:val="en-CA"/>
               </w:rPr>
             </w:pPr>
-            <w:r>
-              <w:t xml:space="preserve">if the user </w:t>
+            <w:proofErr w:type="gramStart"/>
+            <w:r>
+              <w:t>if</w:t>
+            </w:r>
+            <w:proofErr w:type="gramEnd"/>
+            <w:r>
+              <w:t xml:space="preserve"> the user </w:t>
             </w:r>
             <w:r>
               <w:t>file isn’t found, a</w:t>
@@ -1206,14 +1374,24 @@
               <w:pStyle w:val="ListParagraph"/>
               <w:ind w:left="360"/>
             </w:pPr>
+            <w:proofErr w:type="spellStart"/>
             <w:r>
               <w:t>frmOrder</w:t>
             </w:r>
+            <w:proofErr w:type="spellEnd"/>
             <w:r>
               <w:t xml:space="preserve"> opens </w:t>
             </w:r>
             <w:r>
-              <w:t xml:space="preserve">with tabOrder set to “Admin”, revealing </w:t>
+              <w:t xml:space="preserve">with </w:t>
+            </w:r>
+            <w:proofErr w:type="spellStart"/>
+            <w:r>
+              <w:t>tabOrder</w:t>
+            </w:r>
+            <w:proofErr w:type="spellEnd"/>
+            <w:r>
+              <w:t xml:space="preserve"> set to “Admin”, revealing </w:t>
             </w:r>
             <w:r>
               <w:t>buttons used for editing the inventory file</w:t>
@@ -1240,8 +1418,21 @@
               <w:pStyle w:val="ListParagraph"/>
               <w:ind w:left="360"/>
             </w:pPr>
-            <w:r>
-              <w:t xml:space="preserve">frmOrder opens with tabOrder set to “Customer”, revealing buttons used </w:t>
+            <w:proofErr w:type="spellStart"/>
+            <w:r>
+              <w:t>frmOrder</w:t>
+            </w:r>
+            <w:proofErr w:type="spellEnd"/>
+            <w:r>
+              <w:t xml:space="preserve"> opens with </w:t>
+            </w:r>
+            <w:proofErr w:type="spellStart"/>
+            <w:r>
+              <w:t>tabOrder</w:t>
+            </w:r>
+            <w:proofErr w:type="spellEnd"/>
+            <w:r>
+              <w:t xml:space="preserve"> set to “Customer”, revealing buttons used </w:t>
             </w:r>
             <w:r>
               <w:t>add items to or view the cart</w:t>
@@ -1336,7 +1527,15 @@
           </w:tcPr>
           <w:p>
             <w:r>
-              <w:t>Static classes used for files and data validation</w:t>
+              <w:t xml:space="preserve">Static classes </w:t>
+            </w:r>
+            <w:proofErr w:type="gramStart"/>
+            <w:r>
+              <w:t>used</w:t>
+            </w:r>
+            <w:proofErr w:type="gramEnd"/>
+            <w:r>
+              <w:t xml:space="preserve"> for files and data validation</w:t>
             </w:r>
             <w:r>
               <w:t>.</w:t>
@@ -1437,11 +1636,32 @@
               <w:t xml:space="preserve">static </w:t>
             </w:r>
             <w:r>
-              <w:t>class FileHelper has the methods ReadUser and Read</w:t>
+              <w:t xml:space="preserve">class </w:t>
+            </w:r>
+            <w:proofErr w:type="spellStart"/>
+            <w:r>
+              <w:t>FileHelper</w:t>
+            </w:r>
+            <w:proofErr w:type="spellEnd"/>
+            <w:r>
+              <w:t xml:space="preserve"> has the methods </w:t>
+            </w:r>
+            <w:proofErr w:type="spellStart"/>
+            <w:r>
+              <w:t>ReadUser</w:t>
+            </w:r>
+            <w:proofErr w:type="spellEnd"/>
+            <w:r>
+              <w:t xml:space="preserve"> and </w:t>
+            </w:r>
+            <w:proofErr w:type="spellStart"/>
+            <w:r>
+              <w:t>Read</w:t>
             </w:r>
             <w:r>
               <w:t>Products</w:t>
             </w:r>
+            <w:proofErr w:type="spellEnd"/>
             <w:r>
               <w:t xml:space="preserve"> which read </w:t>
             </w:r>
@@ -1477,15 +1697,27 @@
               <w:lastRenderedPageBreak/>
               <w:t xml:space="preserve">(Example with </w:t>
             </w:r>
-            <w:r>
-              <w:rPr>
-                <w:rFonts w:ascii="Cascadia Mono" w:hAnsi="Cascadia Mono" w:cs="Cascadia Mono"/>
-                <w:sz w:val="19"/>
-                <w:szCs w:val="19"/>
-                <w:highlight w:val="white"/>
-                <w:lang w:val="en-CA"/>
-              </w:rPr>
-              <w:t>ReadProducts)</w:t>
+            <w:proofErr w:type="spellStart"/>
+            <w:r>
+              <w:rPr>
+                <w:rFonts w:ascii="Cascadia Mono" w:hAnsi="Cascadia Mono" w:cs="Cascadia Mono"/>
+                <w:sz w:val="19"/>
+                <w:szCs w:val="19"/>
+                <w:highlight w:val="white"/>
+                <w:lang w:val="en-CA"/>
+              </w:rPr>
+              <w:t>ReadProducts</w:t>
+            </w:r>
+            <w:proofErr w:type="spellEnd"/>
+            <w:r>
+              <w:rPr>
+                <w:rFonts w:ascii="Cascadia Mono" w:hAnsi="Cascadia Mono" w:cs="Cascadia Mono"/>
+                <w:sz w:val="19"/>
+                <w:szCs w:val="19"/>
+                <w:highlight w:val="white"/>
+                <w:lang w:val="en-CA"/>
+              </w:rPr>
+              <w:t>)</w:t>
             </w:r>
           </w:p>
           <w:p>
@@ -1544,7 +1776,79 @@
                 <w:highlight w:val="white"/>
                 <w:lang w:val="en-CA"/>
               </w:rPr>
-              <w:t xml:space="preserve"> i = 0; i &lt; size; i++)</w:t>
+              <w:t xml:space="preserve"> </w:t>
+            </w:r>
+            <w:proofErr w:type="spellStart"/>
+            <w:r>
+              <w:rPr>
+                <w:rFonts w:ascii="Cascadia Mono" w:hAnsi="Cascadia Mono" w:cs="Cascadia Mono"/>
+                <w:color w:val="000000"/>
+                <w:sz w:val="19"/>
+                <w:szCs w:val="19"/>
+                <w:highlight w:val="white"/>
+                <w:lang w:val="en-CA"/>
+              </w:rPr>
+              <w:t>i</w:t>
+            </w:r>
+            <w:proofErr w:type="spellEnd"/>
+            <w:r>
+              <w:rPr>
+                <w:rFonts w:ascii="Cascadia Mono" w:hAnsi="Cascadia Mono" w:cs="Cascadia Mono"/>
+                <w:color w:val="000000"/>
+                <w:sz w:val="19"/>
+                <w:szCs w:val="19"/>
+                <w:highlight w:val="white"/>
+                <w:lang w:val="en-CA"/>
+              </w:rPr>
+              <w:t xml:space="preserve"> = 0; </w:t>
+            </w:r>
+            <w:proofErr w:type="spellStart"/>
+            <w:r>
+              <w:rPr>
+                <w:rFonts w:ascii="Cascadia Mono" w:hAnsi="Cascadia Mono" w:cs="Cascadia Mono"/>
+                <w:color w:val="000000"/>
+                <w:sz w:val="19"/>
+                <w:szCs w:val="19"/>
+                <w:highlight w:val="white"/>
+                <w:lang w:val="en-CA"/>
+              </w:rPr>
+              <w:t>i</w:t>
+            </w:r>
+            <w:proofErr w:type="spellEnd"/>
+            <w:r>
+              <w:rPr>
+                <w:rFonts w:ascii="Cascadia Mono" w:hAnsi="Cascadia Mono" w:cs="Cascadia Mono"/>
+                <w:color w:val="000000"/>
+                <w:sz w:val="19"/>
+                <w:szCs w:val="19"/>
+                <w:highlight w:val="white"/>
+                <w:lang w:val="en-CA"/>
+              </w:rPr>
+              <w:t xml:space="preserve"> &lt; size; </w:t>
+            </w:r>
+            <w:proofErr w:type="spellStart"/>
+            <w:r>
+              <w:rPr>
+                <w:rFonts w:ascii="Cascadia Mono" w:hAnsi="Cascadia Mono" w:cs="Cascadia Mono"/>
+                <w:color w:val="000000"/>
+                <w:sz w:val="19"/>
+                <w:szCs w:val="19"/>
+                <w:highlight w:val="white"/>
+                <w:lang w:val="en-CA"/>
+              </w:rPr>
+              <w:t>i</w:t>
+            </w:r>
+            <w:proofErr w:type="spellEnd"/>
+            <w:r>
+              <w:rPr>
+                <w:rFonts w:ascii="Cascadia Mono" w:hAnsi="Cascadia Mono" w:cs="Cascadia Mono"/>
+                <w:color w:val="000000"/>
+                <w:sz w:val="19"/>
+                <w:szCs w:val="19"/>
+                <w:highlight w:val="white"/>
+                <w:lang w:val="en-CA"/>
+              </w:rPr>
+              <w:t>++)</w:t>
             </w:r>
           </w:p>
           <w:p>
@@ -1596,7 +1900,81 @@
                 <w:highlight w:val="white"/>
                 <w:lang w:val="en-CA"/>
               </w:rPr>
-              <w:t xml:space="preserve">     arr = reader.ReadLine().Split(</w:t>
+              <w:t xml:space="preserve">     </w:t>
+            </w:r>
+            <w:proofErr w:type="spellStart"/>
+            <w:r>
+              <w:rPr>
+                <w:rFonts w:ascii="Cascadia Mono" w:hAnsi="Cascadia Mono" w:cs="Cascadia Mono"/>
+                <w:color w:val="000000"/>
+                <w:sz w:val="19"/>
+                <w:szCs w:val="19"/>
+                <w:highlight w:val="white"/>
+                <w:lang w:val="en-CA"/>
+              </w:rPr>
+              <w:t>arr</w:t>
+            </w:r>
+            <w:proofErr w:type="spellEnd"/>
+            <w:r>
+              <w:rPr>
+                <w:rFonts w:ascii="Cascadia Mono" w:hAnsi="Cascadia Mono" w:cs="Cascadia Mono"/>
+                <w:color w:val="000000"/>
+                <w:sz w:val="19"/>
+                <w:szCs w:val="19"/>
+                <w:highlight w:val="white"/>
+                <w:lang w:val="en-CA"/>
+              </w:rPr>
+              <w:t xml:space="preserve"> = </w:t>
+            </w:r>
+            <w:proofErr w:type="spellStart"/>
+            <w:proofErr w:type="gramStart"/>
+            <w:r>
+              <w:rPr>
+                <w:rFonts w:ascii="Cascadia Mono" w:hAnsi="Cascadia Mono" w:cs="Cascadia Mono"/>
+                <w:color w:val="000000"/>
+                <w:sz w:val="19"/>
+                <w:szCs w:val="19"/>
+                <w:highlight w:val="white"/>
+                <w:lang w:val="en-CA"/>
+              </w:rPr>
+              <w:t>reader.ReadLine</w:t>
+            </w:r>
+            <w:proofErr w:type="spellEnd"/>
+            <w:proofErr w:type="gramEnd"/>
+            <w:r>
+              <w:rPr>
+                <w:rFonts w:ascii="Cascadia Mono" w:hAnsi="Cascadia Mono" w:cs="Cascadia Mono"/>
+                <w:color w:val="000000"/>
+                <w:sz w:val="19"/>
+                <w:szCs w:val="19"/>
+                <w:highlight w:val="white"/>
+                <w:lang w:val="en-CA"/>
+              </w:rPr>
+              <w:t>(</w:t>
+            </w:r>
+            <w:proofErr w:type="gramStart"/>
+            <w:r>
+              <w:rPr>
+                <w:rFonts w:ascii="Cascadia Mono" w:hAnsi="Cascadia Mono" w:cs="Cascadia Mono"/>
+                <w:color w:val="000000"/>
+                <w:sz w:val="19"/>
+                <w:szCs w:val="19"/>
+                <w:highlight w:val="white"/>
+                <w:lang w:val="en-CA"/>
+              </w:rPr>
+              <w:t>).Split</w:t>
+            </w:r>
+            <w:proofErr w:type="gramEnd"/>
+            <w:r>
+              <w:rPr>
+                <w:rFonts w:ascii="Cascadia Mono" w:hAnsi="Cascadia Mono" w:cs="Cascadia Mono"/>
+                <w:color w:val="000000"/>
+                <w:sz w:val="19"/>
+                <w:szCs w:val="19"/>
+                <w:highlight w:val="white"/>
+                <w:lang w:val="en-CA"/>
+              </w:rPr>
+              <w:t>(</w:t>
             </w:r>
             <w:r>
               <w:rPr>
@@ -1609,6 +1987,7 @@
               </w:rPr>
               <w:t>','</w:t>
             </w:r>
+            <w:proofErr w:type="gramStart"/>
             <w:r>
               <w:rPr>
                 <w:rFonts w:ascii="Cascadia Mono" w:hAnsi="Cascadia Mono" w:cs="Cascadia Mono"/>
@@ -1620,6 +1999,7 @@
               </w:rPr>
               <w:t>);</w:t>
             </w:r>
+            <w:proofErr w:type="gramEnd"/>
           </w:p>
           <w:p>
             <w:pPr>
@@ -1668,6 +2048,7 @@
               </w:rPr>
               <w:t xml:space="preserve"> (</w:t>
             </w:r>
+            <w:proofErr w:type="spellStart"/>
             <w:r>
               <w:rPr>
                 <w:rFonts w:ascii="Cascadia Mono" w:hAnsi="Cascadia Mono" w:cs="Cascadia Mono"/>
@@ -1688,7 +2069,43 @@
                 <w:highlight w:val="white"/>
                 <w:lang w:val="en-CA"/>
               </w:rPr>
-              <w:t xml:space="preserve">.ValidateItem(arr, </w:t>
+              <w:t>.ValidateItem</w:t>
+            </w:r>
+            <w:proofErr w:type="spellEnd"/>
+            <w:r>
+              <w:rPr>
+                <w:rFonts w:ascii="Cascadia Mono" w:hAnsi="Cascadia Mono" w:cs="Cascadia Mono"/>
+                <w:color w:val="000000"/>
+                <w:sz w:val="19"/>
+                <w:szCs w:val="19"/>
+                <w:highlight w:val="white"/>
+                <w:lang w:val="en-CA"/>
+              </w:rPr>
+              <w:t>(</w:t>
+            </w:r>
+            <w:proofErr w:type="spellStart"/>
+            <w:r>
+              <w:rPr>
+                <w:rFonts w:ascii="Cascadia Mono" w:hAnsi="Cascadia Mono" w:cs="Cascadia Mono"/>
+                <w:color w:val="000000"/>
+                <w:sz w:val="19"/>
+                <w:szCs w:val="19"/>
+                <w:highlight w:val="white"/>
+                <w:lang w:val="en-CA"/>
+              </w:rPr>
+              <w:t>arr</w:t>
+            </w:r>
+            <w:proofErr w:type="spellEnd"/>
+            <w:r>
+              <w:rPr>
+                <w:rFonts w:ascii="Cascadia Mono" w:hAnsi="Cascadia Mono" w:cs="Cascadia Mono"/>
+                <w:color w:val="000000"/>
+                <w:sz w:val="19"/>
+                <w:szCs w:val="19"/>
+                <w:highlight w:val="white"/>
+                <w:lang w:val="en-CA"/>
+              </w:rPr>
+              <w:t xml:space="preserve">, </w:t>
             </w:r>
             <w:r>
               <w:rPr>
@@ -1850,7 +2267,44 @@
                 <w:highlight w:val="white"/>
                 <w:lang w:val="en-CA"/>
               </w:rPr>
-              <w:t xml:space="preserve"> (arr[0] == </w:t>
+              <w:t xml:space="preserve"> (</w:t>
+            </w:r>
+            <w:proofErr w:type="spellStart"/>
+            <w:proofErr w:type="gramStart"/>
+            <w:r>
+              <w:rPr>
+                <w:rFonts w:ascii="Cascadia Mono" w:hAnsi="Cascadia Mono" w:cs="Cascadia Mono"/>
+                <w:color w:val="000000"/>
+                <w:sz w:val="19"/>
+                <w:szCs w:val="19"/>
+                <w:highlight w:val="white"/>
+                <w:lang w:val="en-CA"/>
+              </w:rPr>
+              <w:t>arr</w:t>
+            </w:r>
+            <w:proofErr w:type="spellEnd"/>
+            <w:r>
+              <w:rPr>
+                <w:rFonts w:ascii="Cascadia Mono" w:hAnsi="Cascadia Mono" w:cs="Cascadia Mono"/>
+                <w:color w:val="000000"/>
+                <w:sz w:val="19"/>
+                <w:szCs w:val="19"/>
+                <w:highlight w:val="white"/>
+                <w:lang w:val="en-CA"/>
+              </w:rPr>
+              <w:t>[</w:t>
+            </w:r>
+            <w:proofErr w:type="gramEnd"/>
+            <w:r>
+              <w:rPr>
+                <w:rFonts w:ascii="Cascadia Mono" w:hAnsi="Cascadia Mono" w:cs="Cascadia Mono"/>
+                <w:color w:val="000000"/>
+                <w:sz w:val="19"/>
+                <w:szCs w:val="19"/>
+                <w:highlight w:val="white"/>
+                <w:lang w:val="en-CA"/>
+              </w:rPr>
+              <w:t xml:space="preserve">0] == </w:t>
             </w:r>
             <w:r>
               <w:rPr>
@@ -1924,7 +2378,33 @@
                 <w:highlight w:val="white"/>
                 <w:lang w:val="en-CA"/>
               </w:rPr>
-              <w:t xml:space="preserve">             inventorycart.Add(</w:t>
+              <w:t xml:space="preserve">             </w:t>
+            </w:r>
+            <w:proofErr w:type="spellStart"/>
+            <w:proofErr w:type="gramStart"/>
+            <w:r>
+              <w:rPr>
+                <w:rFonts w:ascii="Cascadia Mono" w:hAnsi="Cascadia Mono" w:cs="Cascadia Mono"/>
+                <w:color w:val="000000"/>
+                <w:sz w:val="19"/>
+                <w:szCs w:val="19"/>
+                <w:highlight w:val="white"/>
+                <w:lang w:val="en-CA"/>
+              </w:rPr>
+              <w:t>inventorycart.Add</w:t>
+            </w:r>
+            <w:proofErr w:type="spellEnd"/>
+            <w:proofErr w:type="gramEnd"/>
+            <w:r>
+              <w:rPr>
+                <w:rFonts w:ascii="Cascadia Mono" w:hAnsi="Cascadia Mono" w:cs="Cascadia Mono"/>
+                <w:color w:val="000000"/>
+                <w:sz w:val="19"/>
+                <w:szCs w:val="19"/>
+                <w:highlight w:val="white"/>
+                <w:lang w:val="en-CA"/>
+              </w:rPr>
+              <w:t>(</w:t>
             </w:r>
             <w:r>
               <w:rPr>
@@ -1948,6 +2428,8 @@
               </w:rPr>
               <w:t xml:space="preserve"> </w:t>
             </w:r>
+            <w:proofErr w:type="spellStart"/>
+            <w:proofErr w:type="gramStart"/>
             <w:r>
               <w:rPr>
                 <w:rFonts w:ascii="Cascadia Mono" w:hAnsi="Cascadia Mono" w:cs="Cascadia Mono"/>
@@ -1959,17 +2441,154 @@
               </w:rPr>
               <w:t>AntiqueFurniture</w:t>
             </w:r>
-            <w:r>
-              <w:rPr>
-                <w:rFonts w:ascii="Cascadia Mono" w:hAnsi="Cascadia Mono" w:cs="Cascadia Mono"/>
-                <w:color w:val="000000"/>
-                <w:sz w:val="19"/>
-                <w:szCs w:val="19"/>
-                <w:highlight w:val="white"/>
-                <w:lang w:val="en-CA"/>
-              </w:rPr>
-              <w:t>(code, arr[2], price, qty, arr[5], arr[6]));</w:t>
-            </w:r>
+            <w:proofErr w:type="spellEnd"/>
+            <w:r>
+              <w:rPr>
+                <w:rFonts w:ascii="Cascadia Mono" w:hAnsi="Cascadia Mono" w:cs="Cascadia Mono"/>
+                <w:color w:val="000000"/>
+                <w:sz w:val="19"/>
+                <w:szCs w:val="19"/>
+                <w:highlight w:val="white"/>
+                <w:lang w:val="en-CA"/>
+              </w:rPr>
+              <w:t>(</w:t>
+            </w:r>
+            <w:proofErr w:type="gramEnd"/>
+            <w:r>
+              <w:rPr>
+                <w:rFonts w:ascii="Cascadia Mono" w:hAnsi="Cascadia Mono" w:cs="Cascadia Mono"/>
+                <w:color w:val="000000"/>
+                <w:sz w:val="19"/>
+                <w:szCs w:val="19"/>
+                <w:highlight w:val="white"/>
+                <w:lang w:val="en-CA"/>
+              </w:rPr>
+              <w:t xml:space="preserve">code, </w:t>
+            </w:r>
+            <w:proofErr w:type="spellStart"/>
+            <w:proofErr w:type="gramStart"/>
+            <w:r>
+              <w:rPr>
+                <w:rFonts w:ascii="Cascadia Mono" w:hAnsi="Cascadia Mono" w:cs="Cascadia Mono"/>
+                <w:color w:val="000000"/>
+                <w:sz w:val="19"/>
+                <w:szCs w:val="19"/>
+                <w:highlight w:val="white"/>
+                <w:lang w:val="en-CA"/>
+              </w:rPr>
+              <w:t>arr</w:t>
+            </w:r>
+            <w:proofErr w:type="spellEnd"/>
+            <w:r>
+              <w:rPr>
+                <w:rFonts w:ascii="Cascadia Mono" w:hAnsi="Cascadia Mono" w:cs="Cascadia Mono"/>
+                <w:color w:val="000000"/>
+                <w:sz w:val="19"/>
+                <w:szCs w:val="19"/>
+                <w:highlight w:val="white"/>
+                <w:lang w:val="en-CA"/>
+              </w:rPr>
+              <w:t>[</w:t>
+            </w:r>
+            <w:proofErr w:type="gramEnd"/>
+            <w:r>
+              <w:rPr>
+                <w:rFonts w:ascii="Cascadia Mono" w:hAnsi="Cascadia Mono" w:cs="Cascadia Mono"/>
+                <w:color w:val="000000"/>
+                <w:sz w:val="19"/>
+                <w:szCs w:val="19"/>
+                <w:highlight w:val="white"/>
+                <w:lang w:val="en-CA"/>
+              </w:rPr>
+              <w:t xml:space="preserve">2], price, qty, </w:t>
+            </w:r>
+            <w:proofErr w:type="spellStart"/>
+            <w:proofErr w:type="gramStart"/>
+            <w:r>
+              <w:rPr>
+                <w:rFonts w:ascii="Cascadia Mono" w:hAnsi="Cascadia Mono" w:cs="Cascadia Mono"/>
+                <w:color w:val="000000"/>
+                <w:sz w:val="19"/>
+                <w:szCs w:val="19"/>
+                <w:highlight w:val="white"/>
+                <w:lang w:val="en-CA"/>
+              </w:rPr>
+              <w:t>arr</w:t>
+            </w:r>
+            <w:proofErr w:type="spellEnd"/>
+            <w:r>
+              <w:rPr>
+                <w:rFonts w:ascii="Cascadia Mono" w:hAnsi="Cascadia Mono" w:cs="Cascadia Mono"/>
+                <w:color w:val="000000"/>
+                <w:sz w:val="19"/>
+                <w:szCs w:val="19"/>
+                <w:highlight w:val="white"/>
+                <w:lang w:val="en-CA"/>
+              </w:rPr>
+              <w:t>[</w:t>
+            </w:r>
+            <w:proofErr w:type="gramEnd"/>
+            <w:r>
+              <w:rPr>
+                <w:rFonts w:ascii="Cascadia Mono" w:hAnsi="Cascadia Mono" w:cs="Cascadia Mono"/>
+                <w:color w:val="000000"/>
+                <w:sz w:val="19"/>
+                <w:szCs w:val="19"/>
+                <w:highlight w:val="white"/>
+                <w:lang w:val="en-CA"/>
+              </w:rPr>
+              <w:t xml:space="preserve">5], </w:t>
+            </w:r>
+            <w:proofErr w:type="spellStart"/>
+            <w:proofErr w:type="gramStart"/>
+            <w:r>
+              <w:rPr>
+                <w:rFonts w:ascii="Cascadia Mono" w:hAnsi="Cascadia Mono" w:cs="Cascadia Mono"/>
+                <w:color w:val="000000"/>
+                <w:sz w:val="19"/>
+                <w:szCs w:val="19"/>
+                <w:highlight w:val="white"/>
+                <w:lang w:val="en-CA"/>
+              </w:rPr>
+              <w:t>arr</w:t>
+            </w:r>
+            <w:proofErr w:type="spellEnd"/>
+            <w:r>
+              <w:rPr>
+                <w:rFonts w:ascii="Cascadia Mono" w:hAnsi="Cascadia Mono" w:cs="Cascadia Mono"/>
+                <w:color w:val="000000"/>
+                <w:sz w:val="19"/>
+                <w:szCs w:val="19"/>
+                <w:highlight w:val="white"/>
+                <w:lang w:val="en-CA"/>
+              </w:rPr>
+              <w:t>[</w:t>
+            </w:r>
+            <w:proofErr w:type="gramEnd"/>
+            <w:r>
+              <w:rPr>
+                <w:rFonts w:ascii="Cascadia Mono" w:hAnsi="Cascadia Mono" w:cs="Cascadia Mono"/>
+                <w:color w:val="000000"/>
+                <w:sz w:val="19"/>
+                <w:szCs w:val="19"/>
+                <w:highlight w:val="white"/>
+                <w:lang w:val="en-CA"/>
+              </w:rPr>
+              <w:t>6])</w:t>
+            </w:r>
+            <w:proofErr w:type="gramStart"/>
+            <w:r>
+              <w:rPr>
+                <w:rFonts w:ascii="Cascadia Mono" w:hAnsi="Cascadia Mono" w:cs="Cascadia Mono"/>
+                <w:color w:val="000000"/>
+                <w:sz w:val="19"/>
+                <w:szCs w:val="19"/>
+                <w:highlight w:val="white"/>
+                <w:lang w:val="en-CA"/>
+              </w:rPr>
+              <w:t>);</w:t>
+            </w:r>
+            <w:proofErr w:type="gramEnd"/>
           </w:p>
           <w:p>
             <w:pPr>
@@ -2064,7 +2683,44 @@
                 <w:highlight w:val="white"/>
                 <w:lang w:val="en-CA"/>
               </w:rPr>
-              <w:t xml:space="preserve"> (arr[0] == </w:t>
+              <w:t xml:space="preserve"> (</w:t>
+            </w:r>
+            <w:proofErr w:type="spellStart"/>
+            <w:proofErr w:type="gramStart"/>
+            <w:r>
+              <w:rPr>
+                <w:rFonts w:ascii="Cascadia Mono" w:hAnsi="Cascadia Mono" w:cs="Cascadia Mono"/>
+                <w:color w:val="000000"/>
+                <w:sz w:val="19"/>
+                <w:szCs w:val="19"/>
+                <w:highlight w:val="white"/>
+                <w:lang w:val="en-CA"/>
+              </w:rPr>
+              <w:t>arr</w:t>
+            </w:r>
+            <w:proofErr w:type="spellEnd"/>
+            <w:r>
+              <w:rPr>
+                <w:rFonts w:ascii="Cascadia Mono" w:hAnsi="Cascadia Mono" w:cs="Cascadia Mono"/>
+                <w:color w:val="000000"/>
+                <w:sz w:val="19"/>
+                <w:szCs w:val="19"/>
+                <w:highlight w:val="white"/>
+                <w:lang w:val="en-CA"/>
+              </w:rPr>
+              <w:t>[</w:t>
+            </w:r>
+            <w:proofErr w:type="gramEnd"/>
+            <w:r>
+              <w:rPr>
+                <w:rFonts w:ascii="Cascadia Mono" w:hAnsi="Cascadia Mono" w:cs="Cascadia Mono"/>
+                <w:color w:val="000000"/>
+                <w:sz w:val="19"/>
+                <w:szCs w:val="19"/>
+                <w:highlight w:val="white"/>
+                <w:lang w:val="en-CA"/>
+              </w:rPr>
+              <w:t xml:space="preserve">0] == </w:t>
             </w:r>
             <w:r>
               <w:rPr>
@@ -2138,7 +2794,33 @@
                 <w:highlight w:val="white"/>
                 <w:lang w:val="en-CA"/>
               </w:rPr>
-              <w:t xml:space="preserve">             inventorycart.Add(</w:t>
+              <w:t xml:space="preserve">             </w:t>
+            </w:r>
+            <w:proofErr w:type="spellStart"/>
+            <w:proofErr w:type="gramStart"/>
+            <w:r>
+              <w:rPr>
+                <w:rFonts w:ascii="Cascadia Mono" w:hAnsi="Cascadia Mono" w:cs="Cascadia Mono"/>
+                <w:color w:val="000000"/>
+                <w:sz w:val="19"/>
+                <w:szCs w:val="19"/>
+                <w:highlight w:val="white"/>
+                <w:lang w:val="en-CA"/>
+              </w:rPr>
+              <w:t>inventorycart.Add</w:t>
+            </w:r>
+            <w:proofErr w:type="spellEnd"/>
+            <w:proofErr w:type="gramEnd"/>
+            <w:r>
+              <w:rPr>
+                <w:rFonts w:ascii="Cascadia Mono" w:hAnsi="Cascadia Mono" w:cs="Cascadia Mono"/>
+                <w:color w:val="000000"/>
+                <w:sz w:val="19"/>
+                <w:szCs w:val="19"/>
+                <w:highlight w:val="white"/>
+                <w:lang w:val="en-CA"/>
+              </w:rPr>
+              <w:t>(</w:t>
             </w:r>
             <w:r>
               <w:rPr>
@@ -2162,6 +2844,8 @@
               </w:rPr>
               <w:t xml:space="preserve"> </w:t>
             </w:r>
+            <w:proofErr w:type="spellStart"/>
+            <w:proofErr w:type="gramStart"/>
             <w:r>
               <w:rPr>
                 <w:rFonts w:ascii="Cascadia Mono" w:hAnsi="Cascadia Mono" w:cs="Cascadia Mono"/>
@@ -2173,17 +2857,117 @@
               </w:rPr>
               <w:t>VintageJewelry</w:t>
             </w:r>
-            <w:r>
-              <w:rPr>
-                <w:rFonts w:ascii="Cascadia Mono" w:hAnsi="Cascadia Mono" w:cs="Cascadia Mono"/>
-                <w:color w:val="000000"/>
-                <w:sz w:val="19"/>
-                <w:szCs w:val="19"/>
-                <w:highlight w:val="white"/>
-                <w:lang w:val="en-CA"/>
-              </w:rPr>
-              <w:t>(code, arr[2], price, qty, age, arr[6]));</w:t>
-            </w:r>
+            <w:proofErr w:type="spellEnd"/>
+            <w:r>
+              <w:rPr>
+                <w:rFonts w:ascii="Cascadia Mono" w:hAnsi="Cascadia Mono" w:cs="Cascadia Mono"/>
+                <w:color w:val="000000"/>
+                <w:sz w:val="19"/>
+                <w:szCs w:val="19"/>
+                <w:highlight w:val="white"/>
+                <w:lang w:val="en-CA"/>
+              </w:rPr>
+              <w:t>(</w:t>
+            </w:r>
+            <w:proofErr w:type="gramEnd"/>
+            <w:r>
+              <w:rPr>
+                <w:rFonts w:ascii="Cascadia Mono" w:hAnsi="Cascadia Mono" w:cs="Cascadia Mono"/>
+                <w:color w:val="000000"/>
+                <w:sz w:val="19"/>
+                <w:szCs w:val="19"/>
+                <w:highlight w:val="white"/>
+                <w:lang w:val="en-CA"/>
+              </w:rPr>
+              <w:t xml:space="preserve">code, </w:t>
+            </w:r>
+            <w:proofErr w:type="spellStart"/>
+            <w:proofErr w:type="gramStart"/>
+            <w:r>
+              <w:rPr>
+                <w:rFonts w:ascii="Cascadia Mono" w:hAnsi="Cascadia Mono" w:cs="Cascadia Mono"/>
+                <w:color w:val="000000"/>
+                <w:sz w:val="19"/>
+                <w:szCs w:val="19"/>
+                <w:highlight w:val="white"/>
+                <w:lang w:val="en-CA"/>
+              </w:rPr>
+              <w:t>arr</w:t>
+            </w:r>
+            <w:proofErr w:type="spellEnd"/>
+            <w:r>
+              <w:rPr>
+                <w:rFonts w:ascii="Cascadia Mono" w:hAnsi="Cascadia Mono" w:cs="Cascadia Mono"/>
+                <w:color w:val="000000"/>
+                <w:sz w:val="19"/>
+                <w:szCs w:val="19"/>
+                <w:highlight w:val="white"/>
+                <w:lang w:val="en-CA"/>
+              </w:rPr>
+              <w:t>[</w:t>
+            </w:r>
+            <w:proofErr w:type="gramEnd"/>
+            <w:r>
+              <w:rPr>
+                <w:rFonts w:ascii="Cascadia Mono" w:hAnsi="Cascadia Mono" w:cs="Cascadia Mono"/>
+                <w:color w:val="000000"/>
+                <w:sz w:val="19"/>
+                <w:szCs w:val="19"/>
+                <w:highlight w:val="white"/>
+                <w:lang w:val="en-CA"/>
+              </w:rPr>
+              <w:t xml:space="preserve">2], price, qty, age, </w:t>
+            </w:r>
+            <w:proofErr w:type="spellStart"/>
+            <w:proofErr w:type="gramStart"/>
+            <w:r>
+              <w:rPr>
+                <w:rFonts w:ascii="Cascadia Mono" w:hAnsi="Cascadia Mono" w:cs="Cascadia Mono"/>
+                <w:color w:val="000000"/>
+                <w:sz w:val="19"/>
+                <w:szCs w:val="19"/>
+                <w:highlight w:val="white"/>
+                <w:lang w:val="en-CA"/>
+              </w:rPr>
+              <w:t>arr</w:t>
+            </w:r>
+            <w:proofErr w:type="spellEnd"/>
+            <w:r>
+              <w:rPr>
+                <w:rFonts w:ascii="Cascadia Mono" w:hAnsi="Cascadia Mono" w:cs="Cascadia Mono"/>
+                <w:color w:val="000000"/>
+                <w:sz w:val="19"/>
+                <w:szCs w:val="19"/>
+                <w:highlight w:val="white"/>
+                <w:lang w:val="en-CA"/>
+              </w:rPr>
+              <w:t>[</w:t>
+            </w:r>
+            <w:proofErr w:type="gramEnd"/>
+            <w:r>
+              <w:rPr>
+                <w:rFonts w:ascii="Cascadia Mono" w:hAnsi="Cascadia Mono" w:cs="Cascadia Mono"/>
+                <w:color w:val="000000"/>
+                <w:sz w:val="19"/>
+                <w:szCs w:val="19"/>
+                <w:highlight w:val="white"/>
+                <w:lang w:val="en-CA"/>
+              </w:rPr>
+              <w:t>6])</w:t>
+            </w:r>
+            <w:proofErr w:type="gramStart"/>
+            <w:r>
+              <w:rPr>
+                <w:rFonts w:ascii="Cascadia Mono" w:hAnsi="Cascadia Mono" w:cs="Cascadia Mono"/>
+                <w:color w:val="000000"/>
+                <w:sz w:val="19"/>
+                <w:szCs w:val="19"/>
+                <w:highlight w:val="white"/>
+                <w:lang w:val="en-CA"/>
+              </w:rPr>
+              <w:t>);</w:t>
+            </w:r>
+            <w:proofErr w:type="gramEnd"/>
           </w:p>
           <w:p>
             <w:pPr>
@@ -2273,7 +3057,33 @@
                 <w:highlight w:val="white"/>
                 <w:lang w:val="en-CA"/>
               </w:rPr>
-              <w:t xml:space="preserve"> reader.Close();</w:t>
+              <w:t xml:space="preserve"> </w:t>
+            </w:r>
+            <w:proofErr w:type="spellStart"/>
+            <w:proofErr w:type="gramStart"/>
+            <w:r>
+              <w:rPr>
+                <w:rFonts w:ascii="Cascadia Mono" w:hAnsi="Cascadia Mono" w:cs="Cascadia Mono"/>
+                <w:color w:val="000000"/>
+                <w:sz w:val="19"/>
+                <w:szCs w:val="19"/>
+                <w:highlight w:val="white"/>
+                <w:lang w:val="en-CA"/>
+              </w:rPr>
+              <w:t>reader.Close</w:t>
+            </w:r>
+            <w:proofErr w:type="spellEnd"/>
+            <w:proofErr w:type="gramEnd"/>
+            <w:r>
+              <w:rPr>
+                <w:rFonts w:ascii="Cascadia Mono" w:hAnsi="Cascadia Mono" w:cs="Cascadia Mono"/>
+                <w:color w:val="000000"/>
+                <w:sz w:val="19"/>
+                <w:szCs w:val="19"/>
+                <w:highlight w:val="white"/>
+                <w:lang w:val="en-CA"/>
+              </w:rPr>
+              <w:t>();</w:t>
             </w:r>
           </w:p>
         </w:tc>
@@ -2527,14 +3337,33 @@
                 <w:lang w:val="en-CA"/>
               </w:rPr>
             </w:pPr>
-            <w:r>
-              <w:t>if the inventory file isn’t found, a</w:t>
-            </w:r>
-            <w:r>
-              <w:rPr>
-                <w:lang w:val="en-CA"/>
-              </w:rPr>
-              <w:t xml:space="preserve"> file dialog opens prompting the user to search for a txt file to use</w:t>
+            <w:proofErr w:type="gramStart"/>
+            <w:r>
+              <w:t>if</w:t>
+            </w:r>
+            <w:proofErr w:type="gramEnd"/>
+            <w:r>
+              <w:t xml:space="preserve"> the inventory file isn’t found, a</w:t>
+            </w:r>
+            <w:r>
+              <w:rPr>
+                <w:lang w:val="en-CA"/>
+              </w:rPr>
+              <w:t xml:space="preserve"> file dialog </w:t>
+            </w:r>
+            <w:proofErr w:type="gramStart"/>
+            <w:r>
+              <w:rPr>
+                <w:lang w:val="en-CA"/>
+              </w:rPr>
+              <w:t>opens</w:t>
+            </w:r>
+            <w:proofErr w:type="gramEnd"/>
+            <w:r>
+              <w:rPr>
+                <w:lang w:val="en-CA"/>
+              </w:rPr>
+              <w:t xml:space="preserve"> prompting the user to search for a txt file to use</w:t>
             </w:r>
           </w:p>
           <w:p>
@@ -2689,6 +3518,46 @@
                 <w:noProof/>
               </w:rPr>
             </w:pPr>
+            <w:r>
+              <w:rPr>
+                <w:noProof/>
+              </w:rPr>
+              <w:drawing>
+                <wp:inline distT="0" distB="0" distL="0" distR="0" wp14:anchorId="637382F2" wp14:editId="617366BD">
+                  <wp:extent cx="215816" cy="200025"/>
+                  <wp:effectExtent l="0" t="0" r="0" b="0"/>
+                  <wp:docPr id="1956700095" name="Picture 1956700095"/>
+                  <wp:cNvGraphicFramePr>
+                    <a:graphicFrameLocks xmlns:a="http://schemas.openxmlformats.org/drawingml/2006/main" noChangeAspect="1"/>
+                  </wp:cNvGraphicFramePr>
+                  <a:graphic xmlns:a="http://schemas.openxmlformats.org/drawingml/2006/main">
+                    <a:graphicData uri="http://schemas.openxmlformats.org/drawingml/2006/picture">
+                      <pic:pic xmlns:pic="http://schemas.openxmlformats.org/drawingml/2006/picture">
+                        <pic:nvPicPr>
+                          <pic:cNvPr id="1" name=""/>
+                          <pic:cNvPicPr/>
+                        </pic:nvPicPr>
+                        <pic:blipFill>
+                          <a:blip r:embed="rId5"/>
+                          <a:stretch>
+                            <a:fillRect/>
+                          </a:stretch>
+                        </pic:blipFill>
+                        <pic:spPr>
+                          <a:xfrm>
+                            <a:off x="0" y="0"/>
+                            <a:ext cx="237787" cy="220388"/>
+                          </a:xfrm>
+                          <a:prstGeom prst="rect">
+                            <a:avLst/>
+                          </a:prstGeom>
+                        </pic:spPr>
+                      </pic:pic>
+                    </a:graphicData>
+                  </a:graphic>
+                </wp:inline>
+              </w:drawing>
+            </w:r>
           </w:p>
         </w:tc>
       </w:tr>
@@ -2754,20 +3623,71 @@
           </w:p>
           <w:p>
             <w:r>
+              <w:t xml:space="preserve">The + operator has been overloaded </w:t>
+            </w:r>
+            <w:proofErr w:type="gramStart"/>
+            <w:r>
+              <w:t>for</w:t>
+            </w:r>
+            <w:proofErr w:type="gramEnd"/>
+            <w:r>
+              <w:t xml:space="preserve"> the cart and is used to </w:t>
+            </w:r>
+            <w:r>
+              <w:t xml:space="preserve">create a new cart </w:t>
+            </w:r>
+            <w:r>
+              <w:t>with the specified product inside it</w:t>
+            </w:r>
+          </w:p>
+          <w:p>
+            <w:pPr>
               <w:rPr>
                 <w:i/>
                 <w:iCs/>
               </w:rPr>
-              <w:t>Relational operator overloaded and when it is called.</w:t>
-            </w:r>
+            </w:pPr>
             <w:r>
               <w:rPr>
                 <w:i/>
                 <w:iCs/>
               </w:rPr>
+              <w:t>Relational operator overloaded and when it is called.</w:t>
+            </w:r>
+            <w:r>
+              <w:rPr>
+                <w:i/>
+                <w:iCs/>
+              </w:rPr>
               <w:t xml:space="preserve"> Type here.</w:t>
             </w:r>
           </w:p>
+          <w:p>
+            <w:r>
+              <w:t xml:space="preserve">The &lt; and &gt; operators </w:t>
+            </w:r>
+            <w:r>
+              <w:t xml:space="preserve">have been overloaded </w:t>
+            </w:r>
+            <w:proofErr w:type="gramStart"/>
+            <w:r>
+              <w:t>for</w:t>
+            </w:r>
+            <w:proofErr w:type="gramEnd"/>
+            <w:r>
+              <w:t xml:space="preserve"> products </w:t>
+            </w:r>
+            <w:r>
+              <w:t>and are used</w:t>
+            </w:r>
+            <w:r>
+              <w:t xml:space="preserve"> to clone </w:t>
+            </w:r>
+            <w:r>
+              <w:t>objects</w:t>
+            </w:r>
+          </w:p>
+          <w:p/>
         </w:tc>
         <w:tc>
           <w:tcPr>
@@ -2781,6 +3701,46 @@
                 <w:noProof/>
               </w:rPr>
             </w:pPr>
+            <w:r>
+              <w:rPr>
+                <w:noProof/>
+              </w:rPr>
+              <w:drawing>
+                <wp:inline distT="0" distB="0" distL="0" distR="0" wp14:anchorId="53C41C7C" wp14:editId="2585B1E4">
+                  <wp:extent cx="215816" cy="200025"/>
+                  <wp:effectExtent l="0" t="0" r="0" b="0"/>
+                  <wp:docPr id="1558835564" name="Picture 1558835564"/>
+                  <wp:cNvGraphicFramePr>
+                    <a:graphicFrameLocks xmlns:a="http://schemas.openxmlformats.org/drawingml/2006/main" noChangeAspect="1"/>
+                  </wp:cNvGraphicFramePr>
+                  <a:graphic xmlns:a="http://schemas.openxmlformats.org/drawingml/2006/main">
+                    <a:graphicData uri="http://schemas.openxmlformats.org/drawingml/2006/picture">
+                      <pic:pic xmlns:pic="http://schemas.openxmlformats.org/drawingml/2006/picture">
+                        <pic:nvPicPr>
+                          <pic:cNvPr id="1" name=""/>
+                          <pic:cNvPicPr/>
+                        </pic:nvPicPr>
+                        <pic:blipFill>
+                          <a:blip r:embed="rId5"/>
+                          <a:stretch>
+                            <a:fillRect/>
+                          </a:stretch>
+                        </pic:blipFill>
+                        <pic:spPr>
+                          <a:xfrm>
+                            <a:off x="0" y="0"/>
+                            <a:ext cx="237787" cy="220388"/>
+                          </a:xfrm>
+                          <a:prstGeom prst="rect">
+                            <a:avLst/>
+                          </a:prstGeom>
+                        </pic:spPr>
+                      </pic:pic>
+                    </a:graphicData>
+                  </a:graphic>
+                </wp:inline>
+              </w:drawing>
+            </w:r>
           </w:p>
         </w:tc>
       </w:tr>
@@ -2959,11 +3919,21 @@
               <w:t>class inventory.</w:t>
             </w:r>
             <w:r>
-              <w:t xml:space="preserve"> It gets updated by FileHelper</w:t>
-            </w:r>
-            <w:r>
-              <w:t xml:space="preserve"> when frmOrder</w:t>
-            </w:r>
+              <w:t xml:space="preserve"> It gets updated by </w:t>
+            </w:r>
+            <w:proofErr w:type="spellStart"/>
+            <w:r>
+              <w:t>FileHelper</w:t>
+            </w:r>
+            <w:proofErr w:type="spellEnd"/>
+            <w:r>
+              <w:t xml:space="preserve"> when </w:t>
+            </w:r>
+            <w:proofErr w:type="spellStart"/>
+            <w:r>
+              <w:t>frmOrder</w:t>
+            </w:r>
+            <w:proofErr w:type="spellEnd"/>
             <w:r>
               <w:t xml:space="preserve"> opens</w:t>
             </w:r>
@@ -2978,11 +3948,45 @@
             </w:r>
           </w:p>
           <w:p>
-            <w:r>
-              <w:t xml:space="preserve">Its displayed in the frmOrder listbox </w:t>
-            </w:r>
-            <w:r>
-              <w:t xml:space="preserve"> by using inventory’s UpdateListBox method</w:t>
+            <w:proofErr w:type="gramStart"/>
+            <w:r>
+              <w:t>Its</w:t>
+            </w:r>
+            <w:proofErr w:type="gramEnd"/>
+            <w:r>
+              <w:t xml:space="preserve"> displayed in the </w:t>
+            </w:r>
+            <w:proofErr w:type="spellStart"/>
+            <w:r>
+              <w:t>frmOrder</w:t>
+            </w:r>
+            <w:proofErr w:type="spellEnd"/>
+            <w:r>
+              <w:t xml:space="preserve"> </w:t>
+            </w:r>
+            <w:proofErr w:type="spellStart"/>
+            <w:proofErr w:type="gramStart"/>
+            <w:r>
+              <w:t>listbox</w:t>
+            </w:r>
+            <w:proofErr w:type="spellEnd"/>
+            <w:r>
+              <w:t xml:space="preserve"> </w:t>
+            </w:r>
+            <w:r>
+              <w:t xml:space="preserve"> by</w:t>
+            </w:r>
+            <w:proofErr w:type="gramEnd"/>
+            <w:r>
+              <w:t xml:space="preserve"> using inventory’s </w:t>
+            </w:r>
+            <w:proofErr w:type="spellStart"/>
+            <w:r>
+              <w:t>UpdateListBox</w:t>
+            </w:r>
+            <w:proofErr w:type="spellEnd"/>
+            <w:r>
+              <w:t xml:space="preserve"> method</w:t>
             </w:r>
           </w:p>
         </w:tc>
@@ -3208,16 +4212,49 @@
           </w:p>
           <w:p>
             <w:r>
-              <w:t xml:space="preserve">We use the interface IUpdater on </w:t>
-            </w:r>
-            <w:r>
-              <w:t xml:space="preserve">the Inventory and Cart classes, which gives them the Clear, UpdateListBox, and HideZeroes methods that they </w:t>
+              <w:lastRenderedPageBreak/>
+              <w:t xml:space="preserve">We use the interface </w:t>
+            </w:r>
+            <w:proofErr w:type="spellStart"/>
+            <w:r>
+              <w:t>IUpdater</w:t>
+            </w:r>
+            <w:proofErr w:type="spellEnd"/>
+            <w:r>
+              <w:t xml:space="preserve"> on </w:t>
+            </w:r>
+            <w:r>
+              <w:t xml:space="preserve">the Inventory and Cart classes, which gives them the Clear, </w:t>
+            </w:r>
+            <w:proofErr w:type="spellStart"/>
+            <w:r>
+              <w:t>UpdateListBox</w:t>
+            </w:r>
+            <w:proofErr w:type="spellEnd"/>
+            <w:r>
+              <w:t xml:space="preserve">, and </w:t>
+            </w:r>
+            <w:proofErr w:type="spellStart"/>
+            <w:r>
+              <w:t>HideZeroes</w:t>
+            </w:r>
+            <w:proofErr w:type="spellEnd"/>
+            <w:r>
+              <w:t xml:space="preserve"> methods that they </w:t>
             </w:r>
             <w:r>
               <w:t>use</w:t>
             </w:r>
             <w:r>
-              <w:t xml:space="preserve"> to interact with listboxes in the forms. </w:t>
+              <w:t xml:space="preserve"> to interact with </w:t>
+            </w:r>
+            <w:proofErr w:type="spellStart"/>
+            <w:r>
+              <w:t>listboxes</w:t>
+            </w:r>
+            <w:proofErr w:type="spellEnd"/>
+            <w:r>
+              <w:t xml:space="preserve"> in the forms. </w:t>
             </w:r>
           </w:p>
         </w:tc>
@@ -3237,6 +4274,7 @@
               <w:rPr>
                 <w:noProof/>
               </w:rPr>
+              <w:lastRenderedPageBreak/>
               <w:drawing>
                 <wp:inline distT="0" distB="0" distL="0" distR="0" wp14:anchorId="5DF83E97" wp14:editId="17860BA3">
                   <wp:extent cx="215816" cy="200025"/>
@@ -3409,7 +4447,6 @@
                 <w:b/>
                 <w:bCs/>
               </w:rPr>
-              <w:lastRenderedPageBreak/>
               <w:t>Explain:</w:t>
             </w:r>
           </w:p>
@@ -3431,20 +4468,36 @@
                 <w:i/>
                 <w:iCs/>
               </w:rPr>
-              <w:t>How check out form works</w:t>
-            </w:r>
+              <w:t xml:space="preserve">How </w:t>
+            </w:r>
+            <w:proofErr w:type="gramStart"/>
             <w:r>
               <w:rPr>
                 <w:i/>
                 <w:iCs/>
               </w:rPr>
-              <w:t>, class and file populated, how products get updated.</w:t>
-            </w:r>
+              <w:t>check</w:t>
+            </w:r>
+            <w:proofErr w:type="gramEnd"/>
             <w:r>
               <w:rPr>
                 <w:i/>
                 <w:iCs/>
               </w:rPr>
+              <w:t xml:space="preserve"> out form works</w:t>
+            </w:r>
+            <w:r>
+              <w:rPr>
+                <w:i/>
+                <w:iCs/>
+              </w:rPr>
+              <w:t>, class and file populated, how products get updated.</w:t>
+            </w:r>
+            <w:r>
+              <w:rPr>
+                <w:i/>
+                <w:iCs/>
+              </w:rPr>
               <w:t xml:space="preserve"> Type here.</w:t>
             </w:r>
           </w:p>
@@ -3453,16 +4506,56 @@
               <w:t xml:space="preserve">The cart </w:t>
             </w:r>
             <w:r>
-              <w:t xml:space="preserve">list made in frmOrder gets passed to frmCheckout and the listbox is populated </w:t>
-            </w:r>
-            <w:r>
-              <w:t xml:space="preserve">by calling the cart class’s UpdateListBox method. </w:t>
+              <w:t xml:space="preserve">list made in </w:t>
+            </w:r>
+            <w:proofErr w:type="spellStart"/>
+            <w:r>
+              <w:t>frmOrder</w:t>
+            </w:r>
+            <w:proofErr w:type="spellEnd"/>
+            <w:r>
+              <w:t xml:space="preserve"> gets passed to </w:t>
+            </w:r>
+            <w:proofErr w:type="spellStart"/>
+            <w:r>
+              <w:t>frmCheckout</w:t>
+            </w:r>
+            <w:proofErr w:type="spellEnd"/>
+            <w:r>
+              <w:t xml:space="preserve"> and the </w:t>
+            </w:r>
+            <w:proofErr w:type="spellStart"/>
+            <w:r>
+              <w:t>listbox</w:t>
+            </w:r>
+            <w:proofErr w:type="spellEnd"/>
+            <w:r>
+              <w:t xml:space="preserve"> is populated </w:t>
+            </w:r>
+            <w:r>
+              <w:t xml:space="preserve">by calling the cart class’s </w:t>
+            </w:r>
+            <w:proofErr w:type="spellStart"/>
+            <w:r>
+              <w:t>UpdateListBox</w:t>
+            </w:r>
+            <w:proofErr w:type="spellEnd"/>
+            <w:r>
+              <w:t xml:space="preserve"> method. </w:t>
             </w:r>
             <w:r>
               <w:t>When the user purchases the items</w:t>
             </w:r>
             <w:r>
-              <w:t>, FileHelper is used to edit the inventory file to update the stock of the item</w:t>
+              <w:t xml:space="preserve">, </w:t>
+            </w:r>
+            <w:proofErr w:type="spellStart"/>
+            <w:r>
+              <w:t>FileHelper</w:t>
+            </w:r>
+            <w:proofErr w:type="spellEnd"/>
+            <w:r>
+              <w:t xml:space="preserve"> is used to edit the inventory file to update the stock of the item</w:t>
             </w:r>
             <w:r>
               <w:t xml:space="preserve"> they bought</w:t>
@@ -3655,7 +4748,15 @@
           </w:tcPr>
           <w:p>
             <w:r>
-              <w:t xml:space="preserve">The design of the program was kept fairly simple. </w:t>
+              <w:t xml:space="preserve">The design of the program was kept </w:t>
+            </w:r>
+            <w:proofErr w:type="gramStart"/>
+            <w:r>
+              <w:t>fairly simple</w:t>
+            </w:r>
+            <w:proofErr w:type="gramEnd"/>
+            <w:r>
+              <w:t xml:space="preserve">. </w:t>
             </w:r>
             <w:r>
               <w:t>All forms use Microsoft sans serif as the font, buttons are given</w:t>
@@ -3878,29 +4979,117 @@
                 <w:iCs/>
               </w:rPr>
             </w:pPr>
-            <w:r>
-              <w:t xml:space="preserve">frmOrder has the method FillLabels() </w:t>
+            <w:proofErr w:type="spellStart"/>
+            <w:r>
+              <w:t>frmOrder</w:t>
+            </w:r>
+            <w:proofErr w:type="spellEnd"/>
+            <w:r>
+              <w:t xml:space="preserve"> has the method </w:t>
+            </w:r>
+            <w:proofErr w:type="spellStart"/>
+            <w:proofErr w:type="gramStart"/>
+            <w:r>
+              <w:t>FillLabels</w:t>
+            </w:r>
+            <w:proofErr w:type="spellEnd"/>
+            <w:r>
+              <w:t>(</w:t>
+            </w:r>
+            <w:proofErr w:type="gramEnd"/>
+            <w:r>
+              <w:t xml:space="preserve">) </w:t>
             </w:r>
             <w:r>
               <w:t xml:space="preserve">which updates the labels for cart cost and items in cart </w:t>
             </w:r>
             <w:r>
-              <w:t xml:space="preserve">whenever the cart is changed. frmCheckout has the methods </w:t>
-            </w:r>
-            <w:r>
-              <w:t>FillLabels() and ClearAll().</w:t>
-            </w:r>
-            <w:r>
-              <w:t xml:space="preserve"> FillLabels</w:t>
-            </w:r>
-            <w:r>
-              <w:t>()</w:t>
-            </w:r>
-            <w:r>
-              <w:t xml:space="preserve"> calculates the subtotal, tax, and total cost of the cart and puts that information into the labels on the right. ClearAll() </w:t>
-            </w:r>
-            <w:r>
-              <w:t>clears the listbox and labels when items are paid for or the user clears their cart. If the user cleared their cart instead of paying, it returns the items back into</w:t>
+              <w:t xml:space="preserve">whenever the cart is changed. </w:t>
+            </w:r>
+            <w:proofErr w:type="spellStart"/>
+            <w:r>
+              <w:t>frmCheckout</w:t>
+            </w:r>
+            <w:proofErr w:type="spellEnd"/>
+            <w:r>
+              <w:t xml:space="preserve"> has the methods </w:t>
+            </w:r>
+            <w:proofErr w:type="spellStart"/>
+            <w:proofErr w:type="gramStart"/>
+            <w:r>
+              <w:t>FillLabels</w:t>
+            </w:r>
+            <w:proofErr w:type="spellEnd"/>
+            <w:r>
+              <w:t>(</w:t>
+            </w:r>
+            <w:proofErr w:type="gramEnd"/>
+            <w:r>
+              <w:t xml:space="preserve">) and </w:t>
+            </w:r>
+            <w:proofErr w:type="spellStart"/>
+            <w:proofErr w:type="gramStart"/>
+            <w:r>
+              <w:t>ClearAll</w:t>
+            </w:r>
+            <w:proofErr w:type="spellEnd"/>
+            <w:r>
+              <w:t>(</w:t>
+            </w:r>
+            <w:proofErr w:type="gramEnd"/>
+            <w:r>
+              <w:t>).</w:t>
+            </w:r>
+            <w:r>
+              <w:t xml:space="preserve"> </w:t>
+            </w:r>
+            <w:proofErr w:type="spellStart"/>
+            <w:proofErr w:type="gramStart"/>
+            <w:r>
+              <w:t>FillLabels</w:t>
+            </w:r>
+            <w:proofErr w:type="spellEnd"/>
+            <w:r>
+              <w:t>(</w:t>
+            </w:r>
+            <w:proofErr w:type="gramEnd"/>
+            <w:r>
+              <w:t>)</w:t>
+            </w:r>
+            <w:r>
+              <w:t xml:space="preserve"> calculates the subtotal, tax, and total cost of the cart and puts that information into the labels on the right. </w:t>
+            </w:r>
+            <w:proofErr w:type="spellStart"/>
+            <w:proofErr w:type="gramStart"/>
+            <w:r>
+              <w:t>ClearAll</w:t>
+            </w:r>
+            <w:proofErr w:type="spellEnd"/>
+            <w:r>
+              <w:t>(</w:t>
+            </w:r>
+            <w:proofErr w:type="gramEnd"/>
+            <w:r>
+              <w:t xml:space="preserve">) </w:t>
+            </w:r>
+            <w:r>
+              <w:t xml:space="preserve">clears the </w:t>
+            </w:r>
+            <w:proofErr w:type="spellStart"/>
+            <w:r>
+              <w:t>listbox</w:t>
+            </w:r>
+            <w:proofErr w:type="spellEnd"/>
+            <w:r>
+              <w:t xml:space="preserve"> and labels when items are paid </w:t>
+            </w:r>
+            <w:proofErr w:type="gramStart"/>
+            <w:r>
+              <w:t>for</w:t>
+            </w:r>
+            <w:proofErr w:type="gramEnd"/>
+            <w:r>
+              <w:t xml:space="preserve"> or the user clears their cart. If the user cleared their cart instead of paying, it returns the items back into</w:t>
             </w:r>
             <w:r>
               <w:t xml:space="preserve"> the inventory.</w:t>
@@ -4023,6 +5212,46 @@
                 <w:noProof/>
               </w:rPr>
             </w:pPr>
+            <w:r>
+              <w:rPr>
+                <w:noProof/>
+              </w:rPr>
+              <w:drawing>
+                <wp:inline distT="0" distB="0" distL="0" distR="0" wp14:anchorId="36DAE7CD" wp14:editId="06FB66C3">
+                  <wp:extent cx="215816" cy="200025"/>
+                  <wp:effectExtent l="0" t="0" r="0" b="0"/>
+                  <wp:docPr id="125733205" name="Picture 125733205"/>
+                  <wp:cNvGraphicFramePr>
+                    <a:graphicFrameLocks xmlns:a="http://schemas.openxmlformats.org/drawingml/2006/main" noChangeAspect="1"/>
+                  </wp:cNvGraphicFramePr>
+                  <a:graphic xmlns:a="http://schemas.openxmlformats.org/drawingml/2006/main">
+                    <a:graphicData uri="http://schemas.openxmlformats.org/drawingml/2006/picture">
+                      <pic:pic xmlns:pic="http://schemas.openxmlformats.org/drawingml/2006/picture">
+                        <pic:nvPicPr>
+                          <pic:cNvPr id="1" name=""/>
+                          <pic:cNvPicPr/>
+                        </pic:nvPicPr>
+                        <pic:blipFill>
+                          <a:blip r:embed="rId5"/>
+                          <a:stretch>
+                            <a:fillRect/>
+                          </a:stretch>
+                        </pic:blipFill>
+                        <pic:spPr>
+                          <a:xfrm>
+                            <a:off x="0" y="0"/>
+                            <a:ext cx="237787" cy="220388"/>
+                          </a:xfrm>
+                          <a:prstGeom prst="rect">
+                            <a:avLst/>
+                          </a:prstGeom>
+                        </pic:spPr>
+                      </pic:pic>
+                    </a:graphicData>
+                  </a:graphic>
+                </wp:inline>
+              </w:drawing>
+            </w:r>
           </w:p>
         </w:tc>
       </w:tr>
@@ -4086,6 +5315,32 @@
               <w:t xml:space="preserve"> Type here.</w:t>
             </w:r>
           </w:p>
+          <w:p>
+            <w:proofErr w:type="spellStart"/>
+            <w:r>
+              <w:t>TotalCartTest</w:t>
+            </w:r>
+            <w:proofErr w:type="spellEnd"/>
+            <w:r>
+              <w:t xml:space="preserve"> </w:t>
+            </w:r>
+            <w:r>
+              <w:t xml:space="preserve">tests the </w:t>
+            </w:r>
+            <w:proofErr w:type="spellStart"/>
+            <w:proofErr w:type="gramStart"/>
+            <w:r>
+              <w:t>TotalCart</w:t>
+            </w:r>
+            <w:proofErr w:type="spellEnd"/>
+            <w:r>
+              <w:t>(</w:t>
+            </w:r>
+            <w:proofErr w:type="gramEnd"/>
+            <w:r>
+              <w:t>) method from the class cart</w:t>
+            </w:r>
+          </w:p>
         </w:tc>
         <w:tc>
           <w:tcPr>
@@ -4099,6 +5354,46 @@
                 <w:noProof/>
               </w:rPr>
             </w:pPr>
+            <w:r>
+              <w:rPr>
+                <w:noProof/>
+              </w:rPr>
+              <w:drawing>
+                <wp:inline distT="0" distB="0" distL="0" distR="0" wp14:anchorId="2E94272E" wp14:editId="04AFCCA2">
+                  <wp:extent cx="215816" cy="200025"/>
+                  <wp:effectExtent l="0" t="0" r="0" b="0"/>
+                  <wp:docPr id="212228604" name="Picture 212228604"/>
+                  <wp:cNvGraphicFramePr>
+                    <a:graphicFrameLocks xmlns:a="http://schemas.openxmlformats.org/drawingml/2006/main" noChangeAspect="1"/>
+                  </wp:cNvGraphicFramePr>
+                  <a:graphic xmlns:a="http://schemas.openxmlformats.org/drawingml/2006/main">
+                    <a:graphicData uri="http://schemas.openxmlformats.org/drawingml/2006/picture">
+                      <pic:pic xmlns:pic="http://schemas.openxmlformats.org/drawingml/2006/picture">
+                        <pic:nvPicPr>
+                          <pic:cNvPr id="1" name=""/>
+                          <pic:cNvPicPr/>
+                        </pic:nvPicPr>
+                        <pic:blipFill>
+                          <a:blip r:embed="rId5"/>
+                          <a:stretch>
+                            <a:fillRect/>
+                          </a:stretch>
+                        </pic:blipFill>
+                        <pic:spPr>
+                          <a:xfrm>
+                            <a:off x="0" y="0"/>
+                            <a:ext cx="237787" cy="220388"/>
+                          </a:xfrm>
+                          <a:prstGeom prst="rect">
+                            <a:avLst/>
+                          </a:prstGeom>
+                        </pic:spPr>
+                      </pic:pic>
+                    </a:graphicData>
+                  </a:graphic>
+                </wp:inline>
+              </w:drawing>
+            </w:r>
           </w:p>
         </w:tc>
       </w:tr>
@@ -4163,83 +5458,46 @@
                 <w:noProof/>
               </w:rPr>
             </w:pPr>
-          </w:p>
-        </w:tc>
-      </w:tr>
-      <w:tr>
-        <w:trPr>
-          <w:trHeight w:val="530"/>
-        </w:trPr>
-        <w:tc>
-          <w:tcPr>
-            <w:tcW w:w="1334" w:type="dxa"/>
-            <w:vAlign w:val="center"/>
-          </w:tcPr>
-          <w:p>
-            <w:pPr>
-              <w:jc w:val="center"/>
-              <w:rPr>
-                <w:b/>
-                <w:bCs/>
-              </w:rPr>
-            </w:pPr>
-            <w:r>
-              <w:rPr>
-                <w:b/>
-                <w:bCs/>
-              </w:rPr>
-              <w:t>Explain:</w:t>
-            </w:r>
-          </w:p>
-        </w:tc>
-        <w:tc>
-          <w:tcPr>
-            <w:tcW w:w="6975" w:type="dxa"/>
-            <w:vAlign w:val="center"/>
-          </w:tcPr>
-          <w:p>
-            <w:pPr>
-              <w:spacing w:line="276" w:lineRule="auto"/>
-              <w:rPr>
-                <w:i/>
-                <w:iCs/>
-              </w:rPr>
-            </w:pPr>
-            <w:r>
-              <w:rPr>
-                <w:i/>
-                <w:iCs/>
-              </w:rPr>
-              <w:t>Su</w:t>
-            </w:r>
-            <w:r>
-              <w:rPr>
-                <w:i/>
-                <w:iCs/>
-              </w:rPr>
-              <w:t>bmission as indicated.</w:t>
-            </w:r>
-            <w:r>
-              <w:rPr>
-                <w:i/>
-                <w:iCs/>
-              </w:rPr>
-              <w:t xml:space="preserve"> Type here.</w:t>
-            </w:r>
-          </w:p>
-        </w:tc>
-        <w:tc>
-          <w:tcPr>
-            <w:tcW w:w="1316" w:type="dxa"/>
-            <w:vAlign w:val="center"/>
-          </w:tcPr>
-          <w:p>
-            <w:pPr>
-              <w:jc w:val="center"/>
+            <w:r>
               <w:rPr>
                 <w:noProof/>
               </w:rPr>
-            </w:pPr>
+              <w:drawing>
+                <wp:inline distT="0" distB="0" distL="0" distR="0" wp14:anchorId="5CF2B671" wp14:editId="664DECCF">
+                  <wp:extent cx="215816" cy="200025"/>
+                  <wp:effectExtent l="0" t="0" r="0" b="0"/>
+                  <wp:docPr id="1634363600" name="Picture 1634363600"/>
+                  <wp:cNvGraphicFramePr>
+                    <a:graphicFrameLocks xmlns:a="http://schemas.openxmlformats.org/drawingml/2006/main" noChangeAspect="1"/>
+                  </wp:cNvGraphicFramePr>
+                  <a:graphic xmlns:a="http://schemas.openxmlformats.org/drawingml/2006/main">
+                    <a:graphicData uri="http://schemas.openxmlformats.org/drawingml/2006/picture">
+                      <pic:pic xmlns:pic="http://schemas.openxmlformats.org/drawingml/2006/picture">
+                        <pic:nvPicPr>
+                          <pic:cNvPr id="1" name=""/>
+                          <pic:cNvPicPr/>
+                        </pic:nvPicPr>
+                        <pic:blipFill>
+                          <a:blip r:embed="rId5"/>
+                          <a:stretch>
+                            <a:fillRect/>
+                          </a:stretch>
+                        </pic:blipFill>
+                        <pic:spPr>
+                          <a:xfrm>
+                            <a:off x="0" y="0"/>
+                            <a:ext cx="237787" cy="220388"/>
+                          </a:xfrm>
+                          <a:prstGeom prst="rect">
+                            <a:avLst/>
+                          </a:prstGeom>
+                        </pic:spPr>
+                      </pic:pic>
+                    </a:graphicData>
+                  </a:graphic>
+                </wp:inline>
+              </w:drawing>
+            </w:r>
           </w:p>
         </w:tc>
       </w:tr>
